--- a/Case.study/HASE.2017.Case Study OpenMap.docx
+++ b/Case.study/HASE.2017.Case Study OpenMap.docx
@@ -1,25 +1,13 @@
 
 <file path=word/document.xml><?xml version="1.0" encoding="utf-8"?>
-<w:document xmlns:wpc="http://schemas.microsoft.com/office/word/2010/wordprocessingCanvas" xmlns:mc="http://schemas.openxmlformats.org/markup-compatibility/2006" xmlns:o="urn:schemas-microsoft-com:office:office" xmlns:r="http://schemas.openxmlformats.org/officeDocument/2006/relationships" xmlns:m="http://schemas.openxmlformats.org/officeDocument/2006/math" xmlns:v="urn:schemas-microsoft-com:vml" xmlns:wp14="http://schemas.microsoft.com/office/word/2010/wordprocessingDrawing" xmlns:wp="http://schemas.openxmlformats.org/drawingml/2006/wordprocessingDrawing" xmlns:w10="urn:schemas-microsoft-com:office:word" xmlns:w="http://schemas.openxmlformats.org/wordprocessingml/2006/main" xmlns:w14="http://schemas.microsoft.com/office/word/2010/wordml" xmlns:w15="http://schemas.microsoft.com/office/word/2012/wordml" xmlns:wpg="http://schemas.microsoft.com/office/word/2010/wordprocessingGroup" xmlns:wpi="http://schemas.microsoft.com/office/word/2010/wordprocessingInk" xmlns:wne="http://schemas.microsoft.com/office/word/2006/wordml" xmlns:wps="http://schemas.microsoft.com/office/word/2010/wordprocessingShape" mc:Ignorable="w14 w15 wp14">
+<w:document xmlns:wpc="http://schemas.microsoft.com/office/word/2010/wordprocessingCanvas" xmlns:mo="http://schemas.microsoft.com/office/mac/office/2008/main" xmlns:mc="http://schemas.openxmlformats.org/markup-compatibility/2006" xmlns:mv="urn:schemas-microsoft-com:mac:vml" xmlns:o="urn:schemas-microsoft-com:office:office" xmlns:r="http://schemas.openxmlformats.org/officeDocument/2006/relationships" xmlns:m="http://schemas.openxmlformats.org/officeDocument/2006/math" xmlns:v="urn:schemas-microsoft-com:vml" xmlns:wp14="http://schemas.microsoft.com/office/word/2010/wordprocessingDrawing" xmlns:wp="http://schemas.openxmlformats.org/drawingml/2006/wordprocessingDrawing" xmlns:w10="urn:schemas-microsoft-com:office:word" xmlns:w="http://schemas.openxmlformats.org/wordprocessingml/2006/main" xmlns:w14="http://schemas.microsoft.com/office/word/2010/wordml" xmlns:w15="http://schemas.microsoft.com/office/word/2012/wordml" xmlns:wpg="http://schemas.microsoft.com/office/word/2010/wordprocessingGroup" xmlns:wpi="http://schemas.microsoft.com/office/word/2010/wordprocessingInk" xmlns:wne="http://schemas.microsoft.com/office/word/2006/wordml" xmlns:wps="http://schemas.microsoft.com/office/word/2010/wordprocessingShape" mc:Ignorable="w14 w15 wp14">
   <w:body>
     <w:p>
       <w:pPr>
         <w:pStyle w:val="papertitle"/>
       </w:pPr>
       <w:r>
-        <w:t xml:space="preserve">A Case Study on </w:t>
-      </w:r>
-      <w:r>
-        <w:t xml:space="preserve">Interpretation-based </w:t>
-      </w:r>
-      <w:r>
-        <w:t xml:space="preserve">Error </w:t>
-      </w:r>
-      <w:r>
-        <w:t>Detection</w:t>
-      </w:r>
-      <w:r>
-        <w:t xml:space="preserve"> </w:t>
+        <w:t>Is My Software Consistent With the Real World?</w:t>
       </w:r>
     </w:p>
     <w:p/>
@@ -41,6 +29,7 @@
         <w:pStyle w:val="Author"/>
       </w:pPr>
       <w:r>
+        <w:lastRenderedPageBreak/>
         <w:t>Jian Xiang</w:t>
       </w:r>
       <w:r>
@@ -124,13 +113,20 @@
           <w:i/>
           <w:iCs/>
         </w:rPr>
+        <w:lastRenderedPageBreak/>
         <w:t>Abstract</w:t>
       </w:r>
       <w:r>
         <w:t>—</w:t>
       </w:r>
       <w:r>
-        <w:t>Programs should conform to constraints inherited in the real world</w:t>
+        <w:t xml:space="preserve">Programs should conform to constraints inherited </w:t>
+      </w:r>
+      <w:r>
+        <w:t>from</w:t>
+      </w:r>
+      <w:r>
+        <w:t xml:space="preserve"> the real world</w:t>
       </w:r>
       <w:r>
         <w:t>, e.g., laws of physics</w:t>
@@ -202,9 +198,17 @@
     </w:p>
     <w:p>
       <w:pPr>
+        <w:pStyle w:val="Note"/>
+      </w:pPr>
+      <w:bookmarkStart w:id="0" w:name="_Ref295140527"/>
+      <w:r>
+        <w:t>Check for self plaguerism</w:t>
+      </w:r>
+    </w:p>
+    <w:p>
+      <w:pPr>
         <w:pStyle w:val="Heading1"/>
       </w:pPr>
-      <w:bookmarkStart w:id="0" w:name="_Ref295140527"/>
       <w:r>
         <w:t>Introduction</w:t>
       </w:r>
@@ -215,7 +219,60 @@
         <w:pStyle w:val="BodyText"/>
       </w:pPr>
       <w:r>
-        <w:t xml:space="preserve">Real-world constraints are those inherited from real-world properties (e.g., the laws of physics), and these constraints should be observed in programs. Current research efforts focus on specific kinds of real-world constraints, e.g. </w:t>
+        <w:t xml:space="preserve">Real-world constraints are those inherited </w:t>
+      </w:r>
+      <w:r>
+        <w:t xml:space="preserve">from </w:t>
+      </w:r>
+      <w:r>
+        <w:t>properties of the real world</w:t>
+      </w:r>
+      <w:r>
+        <w:t>, the laws of physics for example. Clearly, programs that interact with the real world, in particular cyber-physical systems, should observe</w:t>
+      </w:r>
+      <w:r>
+        <w:t xml:space="preserve"> these constraints</w:t>
+      </w:r>
+      <w:r>
+        <w:t xml:space="preserve">. Software developers intend this to be the case, but software defects can occur that </w:t>
+      </w:r>
+      <w:r>
+        <w:t xml:space="preserve">cause the software to </w:t>
+      </w:r>
+      <w:r>
+        <w:t>violate the constraints.</w:t>
+      </w:r>
+    </w:p>
+    <w:p>
+      <w:pPr>
+        <w:pStyle w:val="BodyText"/>
+      </w:pPr>
+      <w:r>
+        <w:t>R</w:t>
+      </w:r>
+      <w:r>
+        <w:t xml:space="preserve">esearch efforts </w:t>
+      </w:r>
+      <w:r>
+        <w:t xml:space="preserve">in this area have tended to </w:t>
+      </w:r>
+      <w:r>
+        <w:t>focus on</w:t>
+      </w:r>
+      <w:r>
+        <w:t xml:space="preserve"> checking software’s consistency with</w:t>
+      </w:r>
+      <w:r>
+        <w:t xml:space="preserve"> specific </w:t>
+      </w:r>
+      <w:r>
+        <w:t>types</w:t>
+      </w:r>
+      <w:r>
+        <w:t xml:space="preserve"> of real-world constraints, e.g. </w:t>
+      </w:r>
+      <w:r>
+        <w:t xml:space="preserve">physical </w:t>
       </w:r>
       <w:proofErr w:type="gramStart"/>
       <w:r>
@@ -223,7 +280,61 @@
       </w:r>
       <w:proofErr w:type="gramEnd"/>
       <w:r>
-        <w:t xml:space="preserve"> consistency, yet lack systematic approaches to check constraints derive from various sources. </w:t>
+        <w:t xml:space="preserve"> consistency</w:t>
+      </w:r>
+      <w:r>
+        <w:t xml:space="preserve"> [CITE]. </w:t>
+      </w:r>
+      <w:r>
+        <w:t xml:space="preserve">In </w:t>
+      </w:r>
+      <w:r>
+        <w:t>prior research</w:t>
+      </w:r>
+      <w:r>
+        <w:t xml:space="preserve"> in which we sought a comprehensive approach</w:t>
+      </w:r>
+      <w:r>
+        <w:t xml:space="preserve">, </w:t>
+      </w:r>
+      <w:r>
+        <w:t xml:space="preserve">we introduced a new structure, the </w:t>
+      </w:r>
+      <w:r>
+        <w:rPr>
+          <w:i/>
+        </w:rPr>
+        <w:t>interpreted formalism</w:t>
+      </w:r>
+      <w:r>
+        <w:t>, that combines</w:t>
+      </w:r>
+      <w:r>
+        <w:t>: (a)</w:t>
+      </w:r>
+      <w:r>
+        <w:t xml:space="preserve"> the </w:t>
+      </w:r>
+      <w:r>
+        <w:t xml:space="preserve">logic of the computation, i.e., the </w:t>
+      </w:r>
+      <w:r>
+        <w:t>traditional notion of software</w:t>
+      </w:r>
+      <w:r>
+        <w:t xml:space="preserve"> </w:t>
+      </w:r>
+      <w:r>
+        <w:t xml:space="preserve">with </w:t>
+      </w:r>
+      <w:r>
+        <w:t xml:space="preserve">(b) the interpretation of the logic, i.e., </w:t>
+      </w:r>
+      <w:r>
+        <w:t>details of how the software is “connected” to the real world</w:t>
+      </w:r>
+      <w:r>
+        <w:t>.</w:t>
       </w:r>
     </w:p>
     <w:p>
@@ -231,24 +342,109 @@
         <w:pStyle w:val="BodyText"/>
       </w:pPr>
       <w:r>
-        <w:t>In our prior research work, a new concept of interpretation and a new structure of interpreted formalism were introduced to deal with the issue</w:t>
-      </w:r>
-      <w:r>
-        <w:t xml:space="preserve"> [</w:t>
-      </w:r>
-      <w:proofErr w:type="gramStart"/>
-      <w:r>
-        <w:t>][</w:t>
-      </w:r>
-      <w:proofErr w:type="gramEnd"/>
-      <w:r>
-        <w:t>]</w:t>
-      </w:r>
-      <w:r>
-        <w:t xml:space="preserve">. An interpreted formalism is a structure that combines software logic with an explicit interpretation. The interpreted formalism permits an approach that systematically allows the definition of constraints derived from the real world. The interpreted formalism supports several analysis techniques that enable automated checking of these constraints. The benefits of using the interpreted formalism is substantial. </w:t>
-      </w:r>
-      <w:r>
-        <w:t>A case study on a moderate-sized software system of 13,000 lines of code has illustrated the feasibility and benefits of the interpreted formalism [].</w:t>
+        <w:t xml:space="preserve">The interpretation </w:t>
+      </w:r>
+      <w:r>
+        <w:t xml:space="preserve">component of a situated formalism </w:t>
+      </w:r>
+      <w:r>
+        <w:t>is i</w:t>
+      </w:r>
+      <w:r>
+        <w:t>n machine readable form th</w:t>
+      </w:r>
+      <w:r>
+        <w:t>e</w:t>
+      </w:r>
+      <w:r>
+        <w:t>reby allowing</w:t>
+      </w:r>
+      <w:r>
+        <w:t>: (a)</w:t>
+      </w:r>
+      <w:r>
+        <w:t xml:space="preserve"> </w:t>
+      </w:r>
+      <w:r>
+        <w:t xml:space="preserve">the </w:t>
+      </w:r>
+      <w:r>
+        <w:t xml:space="preserve">precise </w:t>
+      </w:r>
+      <w:r>
+        <w:t>definition of constraints derived from the real world</w:t>
+      </w:r>
+      <w:r>
+        <w:t>,</w:t>
+      </w:r>
+      <w:r>
+        <w:t xml:space="preserve"> and </w:t>
+      </w:r>
+      <w:r>
+        <w:t xml:space="preserve">(b) </w:t>
+      </w:r>
+      <w:r>
+        <w:t xml:space="preserve">use of </w:t>
+      </w:r>
+      <w:r>
+        <w:t>s</w:t>
+      </w:r>
+      <w:r>
+        <w:t xml:space="preserve">everal analysis techniques that enable automated checking of these constraints. </w:t>
+      </w:r>
+      <w:r>
+        <w:t>In a</w:t>
+      </w:r>
+      <w:r>
+        <w:t xml:space="preserve"> </w:t>
+      </w:r>
+      <w:r>
+        <w:t xml:space="preserve">preliminary </w:t>
+      </w:r>
+      <w:r>
+        <w:t>case study</w:t>
+      </w:r>
+      <w:r>
+        <w:t xml:space="preserve">, the subject system was the </w:t>
+      </w:r>
+      <w:r>
+        <w:t>Kelpie flight planner</w:t>
+      </w:r>
+      <w:r>
+        <w:t xml:space="preserve">, an open-source project that is approximately </w:t>
+      </w:r>
+      <w:r>
+        <w:t xml:space="preserve">13,000 lines of </w:t>
+      </w:r>
+      <w:r>
+        <w:t xml:space="preserve">source </w:t>
+      </w:r>
+      <w:r>
+        <w:t>code</w:t>
+      </w:r>
+      <w:r>
+        <w:t>. This study i</w:t>
+      </w:r>
+      <w:r>
+        <w:t xml:space="preserve">llustrated the feasibility and </w:t>
+      </w:r>
+      <w:r>
+        <w:t xml:space="preserve">potential </w:t>
+      </w:r>
+      <w:r>
+        <w:t xml:space="preserve">benefits of the </w:t>
+      </w:r>
+      <w:r>
+        <w:t xml:space="preserve">use of </w:t>
+      </w:r>
+      <w:r>
+        <w:t>interpreted formalism</w:t>
+      </w:r>
+      <w:r>
+        <w:t>s</w:t>
+      </w:r>
+      <w:r>
+        <w:t xml:space="preserve"> [].</w:t>
       </w:r>
     </w:p>
     <w:p>
@@ -256,10 +452,35 @@
         <w:pStyle w:val="BodyText"/>
       </w:pPr>
       <w:r>
-        <w:t xml:space="preserve">However, one case study of such size might not be sufficient to illustrate the pragmatic and efficacy of the interpreted formalism. In this paper, we present a larger case study that we conducted to investigate the utility of the interpreted formalism. </w:t>
-      </w:r>
-      <w:r>
-        <w:t xml:space="preserve">In this case study, the interpreted formalism was applied to a geographic software, </w:t>
+        <w:lastRenderedPageBreak/>
+        <w:t xml:space="preserve">In this paper, we present a second case study </w:t>
+      </w:r>
+      <w:r>
+        <w:t>designed to provide a more detailed assessment of</w:t>
+      </w:r>
+      <w:r>
+        <w:t xml:space="preserve"> the interpreted formalism concept. </w:t>
+      </w:r>
+      <w:r>
+        <w:t>In this case study, the interp</w:t>
+      </w:r>
+      <w:r>
+        <w:t xml:space="preserve">reted formalism </w:t>
+      </w:r>
+      <w:r>
+        <w:t xml:space="preserve">concept </w:t>
+      </w:r>
+      <w:r>
+        <w:t>was applied to system that provides a set of</w:t>
+      </w:r>
+      <w:r>
+        <w:t xml:space="preserve"> geographic </w:t>
+      </w:r>
+      <w:r>
+        <w:t>services. The system</w:t>
+      </w:r>
+      <w:r>
+        <w:t xml:space="preserve">, called </w:t>
       </w:r>
       <w:proofErr w:type="spellStart"/>
       <w:r>
@@ -267,10 +488,31 @@
       </w:r>
       <w:proofErr w:type="spellEnd"/>
       <w:r>
-        <w:t xml:space="preserve">, which contains 150,000 lines of code. The error detection techniques provided by the </w:t>
-      </w:r>
-      <w:r>
-        <w:t xml:space="preserve">interpreted formalism were conducted on the </w:t>
+        <w:t>,</w:t>
+      </w:r>
+      <w:r>
+        <w:t xml:space="preserve"> is </w:t>
+      </w:r>
+      <w:r>
+        <w:t xml:space="preserve">an open-source project with </w:t>
+      </w:r>
+      <w:r>
+        <w:t>approximately</w:t>
+      </w:r>
+      <w:r>
+        <w:t xml:space="preserve"> 158</w:t>
+      </w:r>
+      <w:r>
+        <w:t xml:space="preserve">,000 lines of </w:t>
+      </w:r>
+      <w:r>
+        <w:t xml:space="preserve">Java source </w:t>
+      </w:r>
+      <w:r>
+        <w:t xml:space="preserve">code. </w:t>
+      </w:r>
+      <w:r>
+        <w:t xml:space="preserve">The authors have no connection to the </w:t>
       </w:r>
       <w:proofErr w:type="spellStart"/>
       <w:r>
@@ -278,13 +520,65 @@
       </w:r>
       <w:proofErr w:type="spellEnd"/>
       <w:r>
-        <w:t xml:space="preserve">. As a result, more than dozens of real errors that violate real-world </w:t>
-      </w:r>
-      <w:r>
-        <w:t xml:space="preserve">constraints were found; around 50% of the annotation burden required from users were synthesized. </w:t>
-      </w:r>
-      <w:r>
-        <w:t>The results of this case study suggest that the interpreted formalism (1) is feasible for large software systems, (2) is very effective in error detection, and (</w:t>
+        <w:t xml:space="preserve"> project beyond using it in this case study.</w:t>
+      </w:r>
+    </w:p>
+    <w:p>
+      <w:pPr>
+        <w:pStyle w:val="BodyText"/>
+      </w:pPr>
+      <w:r>
+        <w:t>An interpretation was developed for the</w:t>
+      </w:r>
+      <w:r>
+        <w:t xml:space="preserve"> </w:t>
+      </w:r>
+      <w:proofErr w:type="spellStart"/>
+      <w:r>
+        <w:t>OpenMap</w:t>
+      </w:r>
+      <w:proofErr w:type="spellEnd"/>
+      <w:r>
+        <w:t xml:space="preserve"> software and an interpreted formalism created</w:t>
+      </w:r>
+      <w:r>
+        <w:t xml:space="preserve">. </w:t>
+      </w:r>
+      <w:r>
+        <w:t>Static analysis then revealed a substantial number</w:t>
+      </w:r>
+      <w:r>
+        <w:t xml:space="preserve"> of </w:t>
+      </w:r>
+      <w:r>
+        <w:t>defects</w:t>
+      </w:r>
+      <w:r>
+        <w:t xml:space="preserve"> that violate real-world </w:t>
+      </w:r>
+      <w:r>
+        <w:t xml:space="preserve">constraints. To the best of our knowledge, these defects were either unknown to the developers or were reported by users of the system after deployment. </w:t>
+      </w:r>
+      <w:r>
+        <w:t xml:space="preserve">This </w:t>
+      </w:r>
+      <w:r>
+        <w:t xml:space="preserve">second </w:t>
+      </w:r>
+      <w:r>
+        <w:t xml:space="preserve">case study </w:t>
+      </w:r>
+      <w:r>
+        <w:t>indicates</w:t>
+      </w:r>
+      <w:r>
+        <w:t xml:space="preserve"> that the interpreted formalism </w:t>
+      </w:r>
+      <w:r>
+        <w:t xml:space="preserve">concept: </w:t>
+      </w:r>
+      <w:r>
+        <w:t>(1) is feasible for large software systems, (2) is effective in error detection, and (</w:t>
       </w:r>
       <w:r>
         <w:t>3</w:t>
@@ -293,7 +587,10 @@
         <w:t>)</w:t>
       </w:r>
       <w:r>
-        <w:t xml:space="preserve"> provides efficient support to reduce user effort. </w:t>
+        <w:t xml:space="preserve"> provides efficient</w:t>
+      </w:r>
+      <w:r>
+        <w:t xml:space="preserve"> support to reduce user effort.</w:t>
       </w:r>
     </w:p>
     <w:p>
@@ -301,7 +598,16 @@
         <w:pStyle w:val="BodyText"/>
       </w:pPr>
       <w:r>
-        <w:t xml:space="preserve">The remainder of this paper is organized as below: section II reviews the concepts of interpretation and the structure of the interpreted formalism. Section III </w:t>
+        <w:t xml:space="preserve">The remainder of </w:t>
+      </w:r>
+      <w:r>
+        <w:t>this paper is organized as follows. S</w:t>
+      </w:r>
+      <w:r>
+        <w:t xml:space="preserve">ection II reviews the concepts of interpretation and the structure of the interpreted formalism. Section III </w:t>
+      </w:r>
+      <w:r>
+        <w:t>********.</w:t>
       </w:r>
     </w:p>
     <w:p>
@@ -337,7 +643,19 @@
         <w:t xml:space="preserve">Program elements </w:t>
       </w:r>
       <w:r>
-        <w:t xml:space="preserve">in programming languages </w:t>
+        <w:t xml:space="preserve">in </w:t>
+      </w:r>
+      <w:r>
+        <w:t xml:space="preserve">almost all formal languages, including </w:t>
+      </w:r>
+      <w:r>
+        <w:t>programming languages</w:t>
+      </w:r>
+      <w:r>
+        <w:t>,</w:t>
+      </w:r>
+      <w:r>
+        <w:t xml:space="preserve"> </w:t>
       </w:r>
       <w:r>
         <w:rPr>
@@ -352,83 +670,131 @@
         <w:rPr>
           <w:rFonts w:hint="eastAsia"/>
         </w:rPr>
-        <w:t xml:space="preserve"> entities </w:t>
-      </w:r>
-      <w:r>
-        <w:t xml:space="preserve">such that without a proper interpretation, they don’t have any real-world meaning. </w:t>
-      </w:r>
-      <w:r>
-        <w:t xml:space="preserve">An interpretation </w:t>
-      </w:r>
-      <w:r>
-        <w:t xml:space="preserve">adds </w:t>
-      </w:r>
-      <w:r>
-        <w:t>the real-world meaning</w:t>
-      </w:r>
-      <w:r>
-        <w:t>s</w:t>
+        <w:t xml:space="preserve"> entities. W</w:t>
+      </w:r>
+      <w:r>
+        <w:t xml:space="preserve">ithout an </w:t>
+      </w:r>
+      <w:r>
+        <w:t xml:space="preserve">interpretation, they have </w:t>
+      </w:r>
+      <w:r>
+        <w:t>no</w:t>
+      </w:r>
+      <w:r>
+        <w:t xml:space="preserve"> real-world meaning. </w:t>
+      </w:r>
+      <w:r>
+        <w:t>Current software systems frequently document interpretations in an ad-hoc manner using meaningf</w:t>
+      </w:r>
+      <w:r>
+        <w:t xml:space="preserve">ul identifiers, </w:t>
+      </w:r>
+      <w:r>
+        <w:t>unstructured comments</w:t>
+      </w:r>
+      <w:r>
+        <w:t>, and other documentation</w:t>
+      </w:r>
+      <w:r>
+        <w:t xml:space="preserve">. </w:t>
+      </w:r>
+      <w:r>
+        <w:t>This</w:t>
       </w:r>
       <w:r>
         <w:t xml:space="preserve"> </w:t>
       </w:r>
       <w:r>
-        <w:t xml:space="preserve">to </w:t>
-      </w:r>
-      <w:r>
-        <w:t>element</w:t>
-      </w:r>
-      <w:r>
-        <w:t>s</w:t>
+        <w:t xml:space="preserve">informal </w:t>
+      </w:r>
+      <w:r>
+        <w:t>and unstructured approach leads to the possibility of: (</w:t>
+      </w:r>
+      <w:proofErr w:type="spellStart"/>
+      <w:r>
+        <w:t>a</w:t>
+      </w:r>
+      <w:proofErr w:type="spellEnd"/>
+      <w:r>
+        <w:t xml:space="preserve">) </w:t>
+      </w:r>
+      <w:r>
+        <w:t>the</w:t>
       </w:r>
       <w:r>
         <w:t xml:space="preserve"> </w:t>
       </w:r>
       <w:r>
-        <w:t xml:space="preserve">in programs. Current software systems frequently document interpretations in an ad-hoc and implicit manner using meaningful identifiers and unstructured comments. Such interpretation leads to problems such as (1) real-world semantics are incomplete, (2) </w:t>
-      </w:r>
-      <w:r>
-        <w:t>The connections between elements in logic and their real-world entities are under-specified</w:t>
-      </w:r>
-      <w:r>
-        <w:t xml:space="preserve">, and (3) </w:t>
-      </w:r>
-      <w:r>
-        <w:t>Real-world constraints are violated.</w:t>
+        <w:t>rea</w:t>
+      </w:r>
+      <w:r>
+        <w:t>l-world semantics</w:t>
+      </w:r>
+      <w:r>
+        <w:t xml:space="preserve"> being defined incompletely</w:t>
+      </w:r>
+      <w:r>
+        <w:t>, (b</w:t>
+      </w:r>
+      <w:r>
+        <w:t xml:space="preserve">) </w:t>
+      </w:r>
+      <w:r>
+        <w:t xml:space="preserve">connections between </w:t>
+      </w:r>
+      <w:r>
+        <w:t xml:space="preserve">logic elements </w:t>
+      </w:r>
+      <w:r>
+        <w:t xml:space="preserve">and </w:t>
+      </w:r>
+      <w:r>
+        <w:t>the</w:t>
+      </w:r>
+      <w:r>
+        <w:t xml:space="preserve"> real-world entities </w:t>
+      </w:r>
+      <w:r>
+        <w:t xml:space="preserve">with which they are associated being under </w:t>
+      </w:r>
+      <w:r>
+        <w:t>specified</w:t>
+      </w:r>
+      <w:r>
+        <w:t>, and (c</w:t>
+      </w:r>
+      <w:r>
+        <w:t xml:space="preserve">) </w:t>
+      </w:r>
+      <w:r>
+        <w:t>r</w:t>
+      </w:r>
+      <w:r>
+        <w:t>eal-world constraints</w:t>
       </w:r>
       <w:r>
         <w:t xml:space="preserve"> </w:t>
       </w:r>
+      <w:r>
+        <w:t>being</w:t>
+      </w:r>
+      <w:r>
+        <w:t xml:space="preserve"> violated by the logic.</w:t>
+      </w:r>
     </w:p>
     <w:p>
       <w:pPr>
         <w:pStyle w:val="BodyText"/>
       </w:pPr>
       <w:r>
-        <w:t xml:space="preserve">To deal with inadequate and implicit interpretations, in our prior </w:t>
-      </w:r>
-      <w:proofErr w:type="gramStart"/>
-      <w:r>
-        <w:t>work</w:t>
-      </w:r>
-      <w:r>
-        <w:t>[</w:t>
-      </w:r>
-      <w:proofErr w:type="gramEnd"/>
-      <w:r>
-        <w:t>]</w:t>
-      </w:r>
-      <w:r>
-        <w:t xml:space="preserve">, we advocated that software systems should </w:t>
-      </w:r>
-      <w:r>
-        <w:t>include</w:t>
-      </w:r>
-      <w:r>
-        <w:t xml:space="preserve"> explicit interpretations. </w:t>
-      </w:r>
-      <w:r>
-        <w:t xml:space="preserve">An explicit interpretation documents the real-world meanings of </w:t>
+        <w:t>A</w:t>
+      </w:r>
+      <w:r>
+        <w:t xml:space="preserve"> carefully defined</w:t>
+      </w:r>
+      <w:r>
+        <w:t xml:space="preserve"> interpretation documents the real-world meanings of </w:t>
       </w:r>
       <w:r>
         <w:t xml:space="preserve">logic </w:t>
@@ -444,27 +810,217 @@
       <w:bookmarkEnd w:id="1"/>
       <w:bookmarkEnd w:id="2"/>
       <w:r>
-        <w:t xml:space="preserve">, clear and explicit manner. With an explicit interpretation, important characteristics of real-world entities, such as units and dimensions, and associated real-world constraints, such as not mixing units, can be </w:t>
+        <w:t xml:space="preserve"> manner. With an explicit</w:t>
+      </w:r>
+      <w:r>
+        <w:t>, formal</w:t>
+      </w:r>
+      <w:r>
+        <w:t xml:space="preserve"> interpretation, important characteristics of real-world entities</w:t>
+      </w:r>
+      <w:r>
+        <w:t xml:space="preserve"> </w:t>
+      </w:r>
+      <w:r>
+        <w:t>and</w:t>
+      </w:r>
+      <w:r>
+        <w:t xml:space="preserve"> the</w:t>
+      </w:r>
+      <w:r>
+        <w:t xml:space="preserve"> associated real-world constraints</w:t>
+      </w:r>
+      <w:r>
+        <w:t xml:space="preserve"> </w:t>
+      </w:r>
+      <w:r>
+        <w:t xml:space="preserve">can be </w:t>
       </w:r>
       <w:r>
         <w:t>clearly defined</w:t>
       </w:r>
       <w:r>
+        <w:t>, and the r</w:t>
+      </w:r>
+      <w:r>
+        <w:t xml:space="preserve">eal-world constraints that </w:t>
+      </w:r>
+      <w:r>
+        <w:t xml:space="preserve">the </w:t>
+      </w:r>
+      <w:r>
+        <w:t>interpretation exp</w:t>
+      </w:r>
+      <w:r>
+        <w:t>oses can be checked</w:t>
+      </w:r>
+      <w:r>
+        <w:t xml:space="preserve"> automatically</w:t>
+      </w:r>
+      <w:r>
         <w:t>.</w:t>
       </w:r>
-      <w:r>
-        <w:t xml:space="preserve"> Real-world constraints that interpretation exposes can be automated checked.  </w:t>
+    </w:p>
+    <w:p>
+      <w:pPr>
+        <w:pStyle w:val="Heading2"/>
+      </w:pPr>
+      <w:r>
+        <w:t>Interpreted Formalism</w:t>
+      </w:r>
+    </w:p>
+    <w:p>
+      <w:pPr>
+        <w:pStyle w:val="BodyText"/>
+      </w:pPr>
+      <w:r>
+        <w:t xml:space="preserve">An interpreted formalism combines logic with an explicit interpretation. </w:t>
+      </w:r>
+      <w:r>
+        <w:t xml:space="preserve">The logic in an interpreted formalism is defined in whatever manner is appropriate for the system of interest, i.e., </w:t>
+      </w:r>
+      <w:r>
+        <w:lastRenderedPageBreak/>
+        <w:t>the choice of programming language, programming standards, compiler, and so on, are unaffected by the interpreted formalism structure. The key difference, of course, is the addition of the explicit interpretation.</w:t>
+      </w:r>
+    </w:p>
+    <w:p>
+      <w:pPr>
+        <w:pStyle w:val="BodyText"/>
+      </w:pPr>
+      <w:r>
+        <w:t>In the development of a particular software system, the task is no longer to develop software. The task is, in fact, to develop an interpreted formalism for the system of interest. Without the explicit interpretation, whatever would be developed as “software” runs the risk of failing to define the desired interaction with the real world correctly, where the implementation of that interaction is the entire purpose of the software system.</w:t>
+      </w:r>
+    </w:p>
+    <w:p>
+      <w:pPr>
+        <w:pStyle w:val="Heading2"/>
+      </w:pPr>
+      <w:r>
+        <w:t>Realization: R</w:t>
+      </w:r>
+      <w:r>
+        <w:t>eal-</w:t>
+      </w:r>
+      <w:r>
+        <w:t>W</w:t>
+      </w:r>
+      <w:r>
+        <w:t xml:space="preserve">orld </w:t>
+      </w:r>
+      <w:r>
+        <w:t>T</w:t>
+      </w:r>
+      <w:r>
+        <w:t xml:space="preserve">ype </w:t>
+      </w:r>
+      <w:r>
+        <w:t>S</w:t>
+      </w:r>
+      <w:r>
+        <w:t>ystem</w:t>
+      </w:r>
+    </w:p>
+    <w:p>
+      <w:pPr>
+        <w:pStyle w:val="BodyText"/>
+      </w:pPr>
+      <w:r>
+        <w:t xml:space="preserve">The </w:t>
+      </w:r>
+      <w:r>
+        <w:t xml:space="preserve">mathematical </w:t>
+      </w:r>
+      <w:r>
+        <w:t>concept of logic interpretation is well established, but defining the content and structure of an effective and complete interpretation for practical use is a significant challenge. In our preliminary design, the in</w:t>
+      </w:r>
+      <w:r>
+        <w:t xml:space="preserve">terpreted formalism </w:t>
+      </w:r>
+      <w:r>
+        <w:t>design</w:t>
+      </w:r>
+      <w:r>
+        <w:t xml:space="preserve"> is based upon</w:t>
+      </w:r>
+      <w:r>
+        <w:t xml:space="preserve"> the concept of</w:t>
       </w:r>
       <w:r>
         <w:t xml:space="preserve"> </w:t>
       </w:r>
+      <w:r>
+        <w:rPr>
+          <w:i/>
+        </w:rPr>
+        <w:t>real-world types</w:t>
+      </w:r>
+      <w:r>
+        <w:t xml:space="preserve"> </w:t>
+      </w:r>
+      <w:r>
+        <w:t>[].</w:t>
+      </w:r>
+      <w:r>
+        <w:t xml:space="preserve"> An </w:t>
+      </w:r>
+      <w:r>
+        <w:t>interpretation is</w:t>
+      </w:r>
+      <w:r>
+        <w:t>: (a)</w:t>
+      </w:r>
+      <w:r>
+        <w:t xml:space="preserve"> </w:t>
+      </w:r>
+      <w:proofErr w:type="spellStart"/>
+      <w:r>
+        <w:t>a</w:t>
+      </w:r>
+      <w:proofErr w:type="spellEnd"/>
+      <w:r>
+        <w:t xml:space="preserve"> set of real-world types</w:t>
+      </w:r>
+      <w:r>
+        <w:t>,</w:t>
+      </w:r>
+      <w:r>
+        <w:t xml:space="preserve"> and </w:t>
+      </w:r>
+      <w:r>
+        <w:t xml:space="preserve">(b) </w:t>
+      </w:r>
+      <w:r>
+        <w:t xml:space="preserve">a set of real-world type rules defined within the framework of a real-world type system. </w:t>
+      </w:r>
+      <w:r>
+        <w:t>R</w:t>
+      </w:r>
+      <w:r>
+        <w:t xml:space="preserve">eal-world types specify characteristics of entities in the real world </w:t>
+      </w:r>
+      <w:r>
+        <w:t>accessed by the software system</w:t>
+      </w:r>
+      <w:r>
+        <w:t xml:space="preserve">, and </w:t>
+      </w:r>
+      <w:r>
+        <w:t>real-world type rules specify the constraints that should be o</w:t>
+      </w:r>
+      <w:r>
+        <w:t>bserved in the software system</w:t>
+      </w:r>
+      <w:r>
+        <w:t xml:space="preserve">. </w:t>
+      </w:r>
     </w:p>
     <w:p>
       <w:pPr>
         <w:pStyle w:val="Heading2"/>
       </w:pPr>
       <w:r>
-        <w:t>Interpreted Formalism</w:t>
+        <w:t>Development of Interpreted Formalism</w:t>
       </w:r>
     </w:p>
     <w:p>
@@ -472,31 +1028,337 @@
         <w:pStyle w:val="BodyText"/>
       </w:pPr>
       <w:r>
-        <w:t xml:space="preserve">The interpreted formalism is a </w:t>
-      </w:r>
-      <w:r>
-        <w:t xml:space="preserve">novel </w:t>
-      </w:r>
-      <w:r>
-        <w:t>structure</w:t>
-      </w:r>
-      <w:r>
-        <w:t xml:space="preserve"> that used to incorporate an explicit interpretation into the engineering artifacts. An interpreted formalism combines logic with an explicit interpretation. </w:t>
-      </w:r>
-      <w:r>
-        <w:t>The logic in an interpreted formalism is defined in whatever manner is appropriate for the system of interest, i.e., the choice of programming language, programming standards, compiler, and so on, are unaffected by the interpreted formalism structure. The key difference, of course, is the addition of the explicit interpretation.</w:t>
-      </w:r>
+        <w:t xml:space="preserve">In order to build an interpreted formalism for a software system of interest, three artifacts need to be developed: (1) </w:t>
+      </w:r>
+      <w:r>
+        <w:t xml:space="preserve">a set of </w:t>
+      </w:r>
+      <w:r>
+        <w:t xml:space="preserve">real-world types, (2) </w:t>
+      </w:r>
+      <w:r>
+        <w:t xml:space="preserve">a corresponding set of </w:t>
+      </w:r>
+      <w:r>
+        <w:t xml:space="preserve">real-world type rules, and (3) </w:t>
+      </w:r>
+      <w:r>
+        <w:t>a set of bindings from real-world types to software entities</w:t>
+      </w:r>
+      <w:r>
+        <w:t xml:space="preserve">. </w:t>
+      </w:r>
+      <w:r>
+        <w:t>To facilitate development of interpreted formalisms, w</w:t>
+      </w:r>
+      <w:r>
+        <w:t xml:space="preserve">e </w:t>
+      </w:r>
+      <w:r>
+        <w:t>have developed</w:t>
+      </w:r>
+      <w:r>
+        <w:t xml:space="preserve"> a </w:t>
+      </w:r>
+      <w:r>
+        <w:rPr>
+          <w:i/>
+        </w:rPr>
+        <w:t>synthesis framework</w:t>
+      </w:r>
+      <w:r>
+        <w:t xml:space="preserve"> that largely reduce the effort required </w:t>
+      </w:r>
+      <w:r>
+        <w:t>in developing these artifacts</w:t>
+      </w:r>
+      <w:r>
+        <w:t xml:space="preserve"> [CITE]</w:t>
+      </w:r>
+      <w:r>
+        <w:t>. O</w:t>
+      </w:r>
+      <w:r>
+        <w:t>ur f</w:t>
+      </w:r>
+      <w:r>
+        <w:t xml:space="preserve">irst case study </w:t>
+      </w:r>
+      <w:r>
+        <w:t>showed</w:t>
+      </w:r>
+      <w:r>
+        <w:t xml:space="preserve"> that the framework can reduce</w:t>
+      </w:r>
+      <w:r>
+        <w:t xml:space="preserve"> the effort required from u</w:t>
+      </w:r>
+      <w:r>
+        <w:t>sers</w:t>
+      </w:r>
+      <w:r>
+        <w:t xml:space="preserve"> substantially.</w:t>
+      </w:r>
+    </w:p>
+    <w:p>
+      <w:pPr>
+        <w:pStyle w:val="Heading1"/>
+      </w:pPr>
+      <w:bookmarkStart w:id="3" w:name="_Ref460919341"/>
+      <w:r>
+        <w:t>Error Detection Based on Interpretation</w:t>
+      </w:r>
+      <w:bookmarkEnd w:id="3"/>
     </w:p>
     <w:p>
       <w:pPr>
         <w:pStyle w:val="BodyText"/>
       </w:pPr>
       <w:r>
-        <w:t xml:space="preserve">In the development of a particular software system, the task is no longer to develop software. The task is, in fact, to develop </w:t>
-      </w:r>
+        <w:t xml:space="preserve">The </w:t>
+      </w:r>
+      <w:r>
+        <w:t>real-world type rules</w:t>
+      </w:r>
+      <w:r>
+        <w:t xml:space="preserve"> </w:t>
+      </w:r>
+      <w:r>
+        <w:t>within a real-world type system</w:t>
+      </w:r>
+      <w:r>
+        <w:t xml:space="preserve"> are properties derived from real-w</w:t>
+      </w:r>
+      <w:r>
+        <w:t>orld constraints</w:t>
+      </w:r>
+      <w:r>
+        <w:t xml:space="preserve">. These properties should be </w:t>
+      </w:r>
+      <w:r>
+        <w:t>observed</w:t>
+      </w:r>
+      <w:r>
+        <w:t xml:space="preserve"> in software systems that manipulate real-world entities. The properties </w:t>
+      </w:r>
+      <w:proofErr w:type="gramStart"/>
+      <w:r>
+        <w:t>includes</w:t>
+      </w:r>
+      <w:proofErr w:type="gramEnd"/>
+      <w:r>
+        <w:t>:</w:t>
+      </w:r>
+    </w:p>
+    <w:p>
+      <w:pPr>
+        <w:pStyle w:val="bulletlist"/>
+      </w:pPr>
+      <w:r>
+        <w:t>That p</w:t>
+      </w:r>
+      <w:r>
+        <w:t>rogram statements conform to static real-world constraints.</w:t>
+      </w:r>
+    </w:p>
+    <w:p>
+      <w:pPr>
+        <w:pStyle w:val="bulletlist"/>
+      </w:pPr>
+      <w:r>
+        <w:t>That r</w:t>
+      </w:r>
+      <w:r>
+        <w:t>eferences from program elements to real-world entities are</w:t>
+      </w:r>
+      <w:r>
+        <w:t xml:space="preserve"> precise,</w:t>
+      </w:r>
+      <w:r>
+        <w:t xml:space="preserve"> consistent</w:t>
+      </w:r>
+      <w:r>
+        <w:t>, and correct</w:t>
+      </w:r>
+      <w:r>
+        <w:t>.</w:t>
+      </w:r>
+    </w:p>
+    <w:p>
+      <w:pPr>
+        <w:pStyle w:val="bulletlist"/>
+      </w:pPr>
+      <w:r>
+        <w:t>That i</w:t>
+      </w:r>
+      <w:r>
+        <w:t>nevitable a</w:t>
+      </w:r>
+      <w:r>
+        <w:t xml:space="preserve">pproximations </w:t>
+      </w:r>
+      <w:r>
+        <w:t xml:space="preserve">in the values </w:t>
+      </w:r>
+      <w:r>
+        <w:t>caused by hardware are accessible by users.</w:t>
+      </w:r>
+    </w:p>
+    <w:p>
+      <w:pPr>
+        <w:pStyle w:val="bulletlist"/>
+      </w:pPr>
+      <w:r>
+        <w:t>That r</w:t>
+      </w:r>
+      <w:r>
+        <w:t>untime values of program variables conform to real-world constraints</w:t>
+      </w:r>
+      <w:r>
+        <w:t>.</w:t>
+      </w:r>
+    </w:p>
+    <w:p>
+      <w:pPr>
+        <w:pStyle w:val="BodyText"/>
+      </w:pPr>
+      <w:r>
+        <w:t>Several analysis techniques were developed i</w:t>
+      </w:r>
+      <w:r>
+        <w:t>n orde</w:t>
+      </w:r>
+      <w:r>
+        <w:t>r to establish these properties</w:t>
+      </w:r>
+      <w:r>
+        <w:t xml:space="preserve"> </w:t>
+      </w:r>
+      <w:r>
+        <w:t>[]</w:t>
+      </w:r>
+      <w:r>
+        <w:t xml:space="preserve">. They are: </w:t>
+      </w:r>
+    </w:p>
+    <w:p>
+      <w:pPr>
+        <w:pStyle w:val="bulletlist"/>
+      </w:pPr>
+      <w:r>
+        <w:t>Checking r</w:t>
+      </w:r>
+      <w:r>
+        <w:t>eal-world constraint</w:t>
+      </w:r>
+      <w:r>
+        <w:t>.</w:t>
+      </w:r>
+    </w:p>
+    <w:p>
+      <w:pPr>
+        <w:pStyle w:val="bulletlist"/>
+      </w:pPr>
+      <w:r>
+        <w:t>A</w:t>
+      </w:r>
+      <w:r>
+        <w:t>nalysis</w:t>
+      </w:r>
+      <w:r>
+        <w:t xml:space="preserve"> of reasonable ranges of values for variables</w:t>
+      </w:r>
+      <w:r>
+        <w:t>.</w:t>
+      </w:r>
+    </w:p>
+    <w:p>
+      <w:pPr>
+        <w:pStyle w:val="bulletlist"/>
+      </w:pPr>
       <w:r>
         <w:lastRenderedPageBreak/>
-        <w:t>an interpreted formalism for the system of interest. Without the explicit interpretation, whatever would be developed as “software” runs the risk of failing to define the desired interaction with the real world correctly, where the implementation of that interaction is the entire purpose of the software system.</w:t>
+        <w:t>Identification of locations within the source code that should be inspected for conformance to real-world constraints, i.e., t</w:t>
+      </w:r>
+      <w:r>
+        <w:t>argeted inspection.</w:t>
+      </w:r>
+    </w:p>
+    <w:p>
+      <w:pPr>
+        <w:pStyle w:val="bulletlist"/>
+      </w:pPr>
+      <w:r>
+        <w:t>Generation of executable assertions to check constraints that are not statically checkable.</w:t>
+      </w:r>
+    </w:p>
+    <w:p>
+      <w:pPr>
+        <w:pStyle w:val="Heading1"/>
+      </w:pPr>
+      <w:r>
+        <w:t>Case Study</w:t>
+      </w:r>
+    </w:p>
+    <w:p>
+      <w:pPr>
+        <w:pStyle w:val="BodyText"/>
+      </w:pPr>
+      <w:r>
+        <w:t>The goals of this case study were to assess the following in the context of a software system</w:t>
+      </w:r>
+      <w:r>
+        <w:t xml:space="preserve"> </w:t>
+      </w:r>
+      <w:r>
+        <w:t xml:space="preserve">that is an order of magnitude larger than </w:t>
+      </w:r>
+      <w:r>
+        <w:t>that used in our previous study</w:t>
+      </w:r>
+      <w:r>
+        <w:t>:</w:t>
+      </w:r>
+    </w:p>
+    <w:p>
+      <w:pPr>
+        <w:pStyle w:val="bulletlist"/>
+      </w:pPr>
+      <w:r>
+        <w:t>The f</w:t>
+      </w:r>
+      <w:r>
+        <w:t>easibility</w:t>
+      </w:r>
+      <w:r>
+        <w:t xml:space="preserve"> of developing and applying interpreted formalisms</w:t>
+      </w:r>
+      <w:r>
+        <w:t>.</w:t>
+      </w:r>
+    </w:p>
+    <w:p>
+      <w:pPr>
+        <w:pStyle w:val="bulletlist"/>
+      </w:pPr>
+      <w:r>
+        <w:t>The effectiveness of the analysis techniques at detecting software defects.</w:t>
+      </w:r>
+    </w:p>
+    <w:p>
+      <w:pPr>
+        <w:pStyle w:val="bulletlist"/>
+      </w:pPr>
+      <w:r>
+        <w:t>The effort level required to develop interpreted formalisms and apply them.</w:t>
+      </w:r>
+    </w:p>
+    <w:p>
+      <w:pPr>
+        <w:pStyle w:val="bulletlist"/>
+      </w:pPr>
+      <w:r>
+        <w:t>Whether interpreted formalisms scale generally to the larger software subject system.</w:t>
       </w:r>
     </w:p>
     <w:p>
@@ -504,306 +1366,34 @@
         <w:pStyle w:val="Heading2"/>
       </w:pPr>
       <w:r>
-        <w:t>Realization: R</w:t>
-      </w:r>
-      <w:r>
-        <w:t>eal-</w:t>
-      </w:r>
-      <w:r>
-        <w:t>W</w:t>
-      </w:r>
-      <w:r>
-        <w:t xml:space="preserve">orld </w:t>
-      </w:r>
-      <w:r>
-        <w:t>T</w:t>
-      </w:r>
-      <w:r>
-        <w:t xml:space="preserve">ype </w:t>
-      </w:r>
-      <w:r>
-        <w:t>S</w:t>
-      </w:r>
-      <w:r>
-        <w:t>ystem</w:t>
+        <w:t>Case Study</w:t>
+      </w:r>
+      <w:r>
+        <w:t xml:space="preserve"> </w:t>
+      </w:r>
+      <w:r>
+        <w:t>Subject</w:t>
       </w:r>
     </w:p>
     <w:p>
       <w:pPr>
         <w:pStyle w:val="BodyText"/>
       </w:pPr>
-      <w:r>
-        <w:t xml:space="preserve">The concept of logic interpretation is well established, but defining the content and structure of an effective and complete interpretation for practical use is a significant challenge. In our preliminary design, the interpreted formalism concept is realized by the concept of real-world types we introduced in our prior work []. The design of the interpretation is a set of real-world types and a set of real-world type rules defined within the framework of a real-world type system. </w:t>
-      </w:r>
-      <w:r>
-        <w:t>For an interpretation for a software system, r</w:t>
-      </w:r>
-      <w:r>
-        <w:t xml:space="preserve">eal-world types specify characteristics of entities in the real world </w:t>
-      </w:r>
-      <w:r>
-        <w:t>accessed by the software system</w:t>
-      </w:r>
-      <w:r>
-        <w:t>; real-world type rules specify the constraints that should be o</w:t>
-      </w:r>
-      <w:r>
-        <w:t>bserved in the software system</w:t>
-      </w:r>
-      <w:r>
-        <w:t xml:space="preserve">. </w:t>
-      </w:r>
-    </w:p>
-    <w:p>
-      <w:pPr>
-        <w:pStyle w:val="Heading2"/>
-      </w:pPr>
-      <w:r>
-        <w:t>Development of Interpreted Formalism</w:t>
-      </w:r>
-    </w:p>
-    <w:p>
-      <w:pPr>
-        <w:pStyle w:val="BodyText"/>
-      </w:pPr>
-      <w:r>
-        <w:rPr>
-          <w:rFonts w:hint="eastAsia"/>
-        </w:rPr>
-        <w:t xml:space="preserve">The concept of interpreted formalism is realized in the form of real-world type system. </w:t>
-      </w:r>
-      <w:r>
-        <w:t xml:space="preserve">In order to build an interpreted formalism for a software system of interest, three artifacts need to be developed: (1) real-world types, (2) real-world type rules, and (3) real-world type bindings. We introduced a synthesis framework that largely reduce the effort required </w:t>
-      </w:r>
-      <w:r>
-        <w:t xml:space="preserve">in developing these artifacts []. Overall, the effort required from users can be reduced around 50%. </w:t>
-      </w:r>
-    </w:p>
-    <w:p>
-      <w:pPr>
-        <w:pStyle w:val="Heading1"/>
-      </w:pPr>
-      <w:bookmarkStart w:id="3" w:name="_Ref460919341"/>
-      <w:r>
-        <w:t>Error Detection Based on Interpretation</w:t>
-      </w:r>
-      <w:bookmarkEnd w:id="3"/>
-    </w:p>
-    <w:p>
-      <w:pPr>
-        <w:pStyle w:val="BodyText"/>
-      </w:pPr>
-      <w:bookmarkStart w:id="4" w:name="_GoBack"/>
-      <w:r>
-        <w:t xml:space="preserve">The high-level goal of the interpreted formalism concept is to provide a mechanism to improve software quality. Real-world type systems bring the opportunity to realize this goal by establishing new properties in software programs. </w:t>
-      </w:r>
-      <w:r>
-        <w:t>、</w:t>
-      </w:r>
-    </w:p>
-    <w:bookmarkEnd w:id="4"/>
-    <w:p>
-      <w:pPr>
-        <w:pStyle w:val="BodyText"/>
-      </w:pPr>
-      <w:r>
-        <w:t>The properties associated with real-world type systems are properties derived from real-world contexts. These properties should be established in software systems that manipulate real-world entities. The properties includes:</w:t>
-      </w:r>
-    </w:p>
-    <w:p>
-      <w:pPr>
-        <w:pStyle w:val="bulletlist"/>
-      </w:pPr>
-      <w:r>
-        <w:t>Program statements conform to static real-world constraints.</w:t>
-      </w:r>
-    </w:p>
-    <w:p>
-      <w:pPr>
-        <w:pStyle w:val="bulletlist"/>
-      </w:pPr>
-      <w:r>
-        <w:t>References from program elements to real-world entities are precise and consistent</w:t>
-      </w:r>
-      <w:r>
-        <w:t>.</w:t>
-      </w:r>
-    </w:p>
-    <w:p>
-      <w:pPr>
-        <w:pStyle w:val="bulletlist"/>
-      </w:pPr>
-      <w:r>
-        <w:t>Approximations caused by hardware are accessible by users.</w:t>
-      </w:r>
-    </w:p>
-    <w:p>
-      <w:pPr>
-        <w:pStyle w:val="bulletlist"/>
-      </w:pPr>
-      <w:r>
-        <w:t>Runtime values of program variables conform to real-world constraints</w:t>
-      </w:r>
-      <w:r>
-        <w:t>.</w:t>
-      </w:r>
-    </w:p>
-    <w:p>
-      <w:pPr>
-        <w:pStyle w:val="BodyText"/>
-      </w:pPr>
-      <w:r>
-        <w:t>Several analysis techniques were developed i</w:t>
-      </w:r>
-      <w:r>
-        <w:t>n orde</w:t>
-      </w:r>
-      <w:r>
-        <w:t>r to establish these properties</w:t>
-      </w:r>
-      <w:r>
-        <w:t xml:space="preserve"> </w:t>
-      </w:r>
-      <w:r>
-        <w:t>[]</w:t>
-      </w:r>
-      <w:r>
-        <w:t xml:space="preserve">. They are: </w:t>
-      </w:r>
-    </w:p>
-    <w:p>
-      <w:pPr>
-        <w:pStyle w:val="bulletlist"/>
-      </w:pPr>
-      <w:r>
-        <w:t>Real-world constraint checking</w:t>
-      </w:r>
-      <w:r>
-        <w:t>.</w:t>
-      </w:r>
-    </w:p>
-    <w:p>
-      <w:pPr>
-        <w:pStyle w:val="bulletlist"/>
-      </w:pPr>
-      <w:r>
-        <w:t>Reasonable range analysis</w:t>
-      </w:r>
-      <w:r>
-        <w:t>.</w:t>
-      </w:r>
-    </w:p>
-    <w:p>
-      <w:pPr>
-        <w:pStyle w:val="bulletlist"/>
-      </w:pPr>
-      <w:r>
-        <w:t>Targeted inspection.</w:t>
-      </w:r>
-    </w:p>
-    <w:p>
-      <w:pPr>
-        <w:pStyle w:val="bulletlist"/>
-      </w:pPr>
-      <w:r>
-        <w:t xml:space="preserve">Runtime assertion generator. </w:t>
-      </w:r>
-    </w:p>
-    <w:p>
-      <w:pPr>
-        <w:pStyle w:val="Heading1"/>
-      </w:pPr>
-      <w:r>
-        <w:t>Case Study</w:t>
-      </w:r>
-    </w:p>
-    <w:p>
-      <w:pPr>
-        <w:pStyle w:val="BodyText"/>
-      </w:pPr>
-      <w:r>
-        <w:t xml:space="preserve">In our prior work, the feasibility and efficacy of real-world type system has been illustrated by application on a </w:t>
-      </w:r>
-      <w:r>
-        <w:t>moderate-sized software, Kelpie flight planner</w:t>
-      </w:r>
-      <w:r>
-        <w:t xml:space="preserve"> []. </w:t>
-      </w:r>
-      <w:r>
-        <w:t xml:space="preserve">The real-world type system has found </w:t>
-      </w:r>
-      <w:r>
-        <w:t xml:space="preserve">several </w:t>
-      </w:r>
-      <w:r>
-        <w:t xml:space="preserve">real errors </w:t>
-      </w:r>
-      <w:r>
-        <w:t xml:space="preserve">that violate real-world constraints </w:t>
-      </w:r>
-      <w:r>
-        <w:t xml:space="preserve">in </w:t>
-      </w:r>
-      <w:r>
-        <w:t xml:space="preserve">the software. </w:t>
-      </w:r>
-    </w:p>
-    <w:p>
-      <w:pPr>
-        <w:pStyle w:val="BodyText"/>
-      </w:pPr>
-      <w:r>
-        <w:t xml:space="preserve">In order to better understand the utility of the real-world type system, another bigger case study was conducted on an open-source project named </w:t>
-      </w:r>
       <w:proofErr w:type="spellStart"/>
       <w:r>
         <w:t>OpenMap</w:t>
       </w:r>
       <w:proofErr w:type="spellEnd"/>
       <w:r>
-        <w:t xml:space="preserve"> []. </w:t>
-      </w:r>
-      <w:r>
-        <w:t xml:space="preserve">This case study evaluates the performance of the real-world type system in large-sized software. </w:t>
-      </w:r>
-      <w:r>
-        <w:t xml:space="preserve">This section presents the details of this case study.  </w:t>
-      </w:r>
-    </w:p>
-    <w:p>
-      <w:pPr>
-        <w:pStyle w:val="Heading2"/>
-      </w:pPr>
-      <w:r>
-        <w:t>Case Study</w:t>
-      </w:r>
-      <w:r>
-        <w:t xml:space="preserve"> </w:t>
-      </w:r>
-      <w:r>
-        <w:t>Subject</w:t>
-      </w:r>
-    </w:p>
-    <w:p>
-      <w:pPr>
-        <w:pStyle w:val="Heading3"/>
-      </w:pPr>
-      <w:r>
-        <w:t>Introduction of OpenMap</w:t>
-      </w:r>
-    </w:p>
-    <w:p>
-      <w:pPr>
-        <w:pStyle w:val="BodyText"/>
-      </w:pPr>
+        <w:t xml:space="preserve"> is a JavaBean-based toolkit for building applications and applets needing geographic information. Using </w:t>
+      </w:r>
       <w:proofErr w:type="spellStart"/>
       <w:r>
         <w:t>OpenMap</w:t>
       </w:r>
       <w:proofErr w:type="spellEnd"/>
       <w:r>
-        <w:t xml:space="preserve"> is a JavaBean-based toolkit for building applications and applets needing geographic information. Using </w:t>
+        <w:t xml:space="preserve"> components, users can access data from legacy applications. The core components of </w:t>
       </w:r>
       <w:proofErr w:type="spellStart"/>
       <w:r>
@@ -811,26 +1401,16 @@
       </w:r>
       <w:proofErr w:type="spellEnd"/>
       <w:r>
-        <w:t xml:space="preserve"> components, users can access data from legacy applications. The core components of </w:t>
-      </w:r>
-      <w:proofErr w:type="spellStart"/>
-      <w:r>
-        <w:t>OpenMap</w:t>
-      </w:r>
-      <w:proofErr w:type="spellEnd"/>
-      <w:r>
         <w:t xml:space="preserve"> are a set of Swing components that understand geographic coordinates. These components allow users to show map data and manipulate that data. </w:t>
       </w:r>
       <w:r>
-        <w:t>The software system is 157,858 lines long, is organized as 92 packages, and is contained in 1193 source files.</w:t>
-      </w:r>
-    </w:p>
-    <w:p>
-      <w:pPr>
-        <w:pStyle w:val="Heading3"/>
-      </w:pPr>
-      <w:r>
-        <w:t>Important real-world semantics</w:t>
+        <w:t>The software system is 157,858 lines long, is organized as 92 packages, and is contained in 1</w:t>
+      </w:r>
+      <w:r>
+        <w:t>,</w:t>
+      </w:r>
+      <w:r>
+        <w:t>193 source files.</w:t>
       </w:r>
     </w:p>
     <w:p>
@@ -891,7 +1471,22 @@
         <w:t xml:space="preserve">. </w:t>
       </w:r>
       <w:r>
-        <w:t xml:space="preserve">The real-world entity latitude has been widely used in the </w:t>
+        <w:t xml:space="preserve">The real-world entity </w:t>
+      </w:r>
+      <w:r>
+        <w:rPr>
+          <w:i/>
+        </w:rPr>
+        <w:t>latitude</w:t>
+      </w:r>
+      <w:r>
+        <w:t xml:space="preserve"> </w:t>
+      </w:r>
+      <w:r>
+        <w:t>is</w:t>
+      </w:r>
+      <w:r>
+        <w:t xml:space="preserve"> widely used in the </w:t>
       </w:r>
       <w:proofErr w:type="spellStart"/>
       <w:r>
@@ -899,7 +1494,25 @@
       </w:r>
       <w:proofErr w:type="spellEnd"/>
       <w:r>
-        <w:t xml:space="preserve"> software. The software uses two types of latitude: geographic (geodetic) latitude and geocentric latitude. The two types of latitude are different, and the difference is shown in</w:t>
+        <w:t xml:space="preserve"> software. The software uses two types of latitude: </w:t>
+      </w:r>
+      <w:r>
+        <w:rPr>
+          <w:i/>
+        </w:rPr>
+        <w:t>geographic</w:t>
+      </w:r>
+      <w:r>
+        <w:t xml:space="preserve"> (geodetic) latitude and </w:t>
+      </w:r>
+      <w:r>
+        <w:rPr>
+          <w:i/>
+        </w:rPr>
+        <w:t>geocentric</w:t>
+      </w:r>
+      <w:r>
+        <w:t xml:space="preserve"> latitude. The two types of latitude are different, and the difference is shown in</w:t>
       </w:r>
       <w:r>
         <w:t xml:space="preserve"> </w:t>
@@ -923,7 +1536,13 @@
         <w:t>.</w:t>
       </w:r>
       <w:r>
-        <w:t xml:space="preserve"> Such difference is crucial when the shape of Earth is modeled as an ellipsoid.</w:t>
+        <w:t xml:space="preserve"> </w:t>
+      </w:r>
+      <w:r>
+        <w:t>This</w:t>
+      </w:r>
+      <w:r>
+        <w:t xml:space="preserve"> difference is crucial when the shape of Earth is modeled as an ellipsoid.</w:t>
       </w:r>
     </w:p>
     <w:p>
@@ -936,7 +1555,7 @@
       <w:r>
         <w:rPr>
           <w:noProof/>
-          <w:lang w:val="en-GB" w:eastAsia="en-GB"/>
+          <w:lang w:eastAsia="en-US"/>
         </w:rPr>
         <w:drawing>
           <wp:inline distT="0" distB="0" distL="0" distR="0" wp14:anchorId="6FEB6C8C" wp14:editId="55624A2A">
@@ -985,11 +1604,11 @@
       <w:pPr>
         <w:pStyle w:val="figurecaption"/>
       </w:pPr>
-      <w:bookmarkStart w:id="5" w:name="_Ref460914909"/>
+      <w:bookmarkStart w:id="4" w:name="_Ref460914909"/>
       <w:r>
         <w:t>Two different types of latitude</w:t>
       </w:r>
-      <w:bookmarkEnd w:id="5"/>
+      <w:bookmarkEnd w:id="4"/>
     </w:p>
     <w:p>
       <w:pPr>
@@ -1013,24 +1632,29 @@
       </w:r>
       <w:proofErr w:type="spellEnd"/>
       <w:r>
-        <w:t>, the computation of the distance between two objects on Earth’s surface frequently involves objects’ elevations. The elevations have different reference levels. Two important reference levels are local ground and mean sea level. The difference between the two reference levels should be carefully handled when the computation expects high accuracy.</w:t>
-      </w:r>
-    </w:p>
-    <w:p>
-      <w:pPr>
-        <w:pStyle w:val="Heading2"/>
-      </w:pPr>
+        <w:t xml:space="preserve">, the computation of the distance between two objects on </w:t>
+      </w:r>
+      <w:r>
+        <w:t xml:space="preserve">the </w:t>
+      </w:r>
+      <w:r>
+        <w:t xml:space="preserve">Earth’s surface </w:t>
+      </w:r>
       <w:r>
         <w:lastRenderedPageBreak/>
-        <w:t>Case Study Procedure</w:t>
-      </w:r>
-    </w:p>
-    <w:p>
-      <w:pPr>
-        <w:pStyle w:val="Heading3"/>
-      </w:pPr>
-      <w:r>
-        <w:t>Purposes</w:t>
+        <w:t xml:space="preserve">frequently involves objects’ elevations. The elevations have different reference levels. Two important reference levels are local ground and mean sea level. The difference between the two reference levels should be carefully handled when the computation </w:t>
+      </w:r>
+      <w:r>
+        <w:t>demands</w:t>
+      </w:r>
+      <w:r>
+        <w:t xml:space="preserve"> high </w:t>
+      </w:r>
+      <w:r>
+        <w:t xml:space="preserve">levels of </w:t>
+      </w:r>
+      <w:r>
+        <w:t>accuracy.</w:t>
       </w:r>
     </w:p>
     <w:p>
@@ -1038,22 +1662,39 @@
         <w:pStyle w:val="BodyText"/>
       </w:pPr>
       <w:r>
-        <w:t>This case study</w:t>
-      </w:r>
-      <w:r>
-        <w:t xml:space="preserve"> aims at assessing several properties of the </w:t>
-      </w:r>
-      <w:r>
-        <w:t>real-world type system</w:t>
-      </w:r>
-      <w:r>
-        <w:t xml:space="preserve"> when applied to large-sized software systems</w:t>
-      </w:r>
-      <w:r>
-        <w:t xml:space="preserve">. </w:t>
-      </w:r>
-      <w:r>
-        <w:t xml:space="preserve">These properties are listed below and they are assessed in an attempt to answer several research questions: </w:t>
+        <w:t>A</w:t>
+      </w:r>
+      <w:r>
+        <w:t xml:space="preserve"> complete real</w:t>
+      </w:r>
+      <w:r>
+        <w:t>-world type system</w:t>
+      </w:r>
+      <w:r>
+        <w:t xml:space="preserve"> </w:t>
+      </w:r>
+      <w:r>
+        <w:t>was</w:t>
+      </w:r>
+      <w:r>
+        <w:t xml:space="preserve"> created for the </w:t>
+      </w:r>
+      <w:proofErr w:type="spellStart"/>
+      <w:r>
+        <w:t>OpenMap</w:t>
+      </w:r>
+      <w:proofErr w:type="spellEnd"/>
+      <w:r>
+        <w:t xml:space="preserve"> project. Real-world types were created for all </w:t>
+      </w:r>
+      <w:r>
+        <w:t xml:space="preserve">of the </w:t>
+      </w:r>
+      <w:r>
+        <w:t>real-world entities accessed by the software applications, and variables and methods that access real-world entities were bound to their real-world types. A set of type rules were defined so that relevant relationships between real-world entities could be established.</w:t>
+      </w:r>
+      <w:r>
+        <w:t xml:space="preserve"> Details of the real-world type system are as follows:</w:t>
       </w:r>
     </w:p>
     <w:p>
@@ -1064,10 +1705,24 @@
         <w:rPr>
           <w:b/>
         </w:rPr>
-        <w:t>Feasibility</w:t>
-      </w:r>
-      <w:r>
-        <w:t>. Is it feasible to apply the technology?</w:t>
+        <w:t>Size</w:t>
+      </w:r>
+      <w:r>
+        <w:t>.</w:t>
+      </w:r>
+      <w:r>
+        <w:t xml:space="preserve"> </w:t>
+      </w:r>
+      <w:r>
+        <w:t xml:space="preserve">The real-world type system created for Kelpie flight planner was reused in this case study. The 35 real-world types and 97 real-world type rules were reused. Real-world type bindings cannot be reused. In order to fully interpret </w:t>
+      </w:r>
+      <w:proofErr w:type="spellStart"/>
+      <w:r>
+        <w:t>OpenMap</w:t>
+      </w:r>
+      <w:proofErr w:type="spellEnd"/>
+      <w:r>
+        <w:t>, 1932 real-world type bindings were created.</w:t>
       </w:r>
     </w:p>
     <w:p>
@@ -1078,10 +1733,25 @@
         <w:rPr>
           <w:b/>
         </w:rPr>
-        <w:t>Error detection</w:t>
-      </w:r>
-      <w:r>
-        <w:t>. How effective are the analysis techniques?</w:t>
+        <w:t>Coverage</w:t>
+      </w:r>
+      <w:r>
+        <w:t xml:space="preserve">. </w:t>
+      </w:r>
+      <w:r>
+        <w:t xml:space="preserve">Variables in 196 source files </w:t>
+      </w:r>
+      <w:r>
+        <w:t>were</w:t>
+      </w:r>
+      <w:r>
+        <w:t xml:space="preserve"> bound </w:t>
+      </w:r>
+      <w:r>
+        <w:t>to</w:t>
+      </w:r>
+      <w:r>
+        <w:t xml:space="preserve"> real-world types. Real-world types have been accessed by program elements inside 232 source files. The other source files are not interacting with real-world entities. They do not have real-world type bindings.</w:t>
       </w:r>
     </w:p>
     <w:p>
@@ -1089,35 +1759,28 @@
         <w:pStyle w:val="bulletlist"/>
       </w:pPr>
       <w:r>
-        <w:rPr>
-          <w:b/>
-        </w:rPr>
-        <w:t>Effort level</w:t>
-      </w:r>
-      <w:r>
-        <w:t>. How much effort is required to apply the technology?</w:t>
-      </w:r>
-    </w:p>
-    <w:p>
-      <w:pPr>
-        <w:pStyle w:val="bulletlist"/>
-      </w:pPr>
-      <w:r>
-        <w:rPr>
-          <w:b/>
-        </w:rPr>
-        <w:t>Scalability</w:t>
-      </w:r>
-      <w:r>
-        <w:t>. Is the real-world type system scalable?</w:t>
-      </w:r>
-    </w:p>
-    <w:p>
-      <w:pPr>
-        <w:pStyle w:val="Heading3"/>
-      </w:pPr>
-      <w:r>
-        <w:t>Procedure</w:t>
+        <w:t>Numbers relevant to error checking</w:t>
+      </w:r>
+    </w:p>
+    <w:p>
+      <w:pPr>
+        <w:pStyle w:val="bulletcontinued"/>
+      </w:pPr>
+      <w:r>
+        <w:t>With real-world type system deployed, real-world constraint checking and reasonable range analysis were conducted to detect errors. All 1193 source files were checked for errors. Real errors were found in different files.</w:t>
+      </w:r>
+    </w:p>
+    <w:p>
+      <w:pPr>
+        <w:pStyle w:val="Heading2"/>
+      </w:pPr>
+      <w:r>
+        <w:t>Error de</w:t>
+      </w:r>
+      <w:bookmarkStart w:id="5" w:name="_GoBack"/>
+      <w:bookmarkEnd w:id="5"/>
+      <w:r>
+        <w:t>tection</w:t>
       </w:r>
     </w:p>
     <w:p>
@@ -1125,131 +1788,14 @@
         <w:pStyle w:val="BodyText"/>
       </w:pPr>
       <w:r>
-        <w:t xml:space="preserve">In order to assess </w:t>
-      </w:r>
-      <w:r>
-        <w:t>these properties</w:t>
-      </w:r>
-      <w:r>
-        <w:t xml:space="preserve">, complete real-world type systems were created for the </w:t>
-      </w:r>
-      <w:proofErr w:type="spellStart"/>
-      <w:r>
-        <w:t>OpenMap</w:t>
-      </w:r>
-      <w:proofErr w:type="spellEnd"/>
-      <w:r>
-        <w:t xml:space="preserve"> project. Real-world types were created for all real-world entities accessed by the software applications, and variables and methods that access real-world entities were bound to their real-world types. A set of type rules were defined so that relevant relationships between real-world entities could be established. After setting up the real-world type system, analyses were conducted on the </w:t>
-      </w:r>
-      <w:proofErr w:type="spellStart"/>
-      <w:r>
-        <w:t>OpenMap</w:t>
-      </w:r>
-      <w:proofErr w:type="spellEnd"/>
-      <w:r>
-        <w:t>. Real-world constraint checking was used to detect violations of real-world constraints. Reasonable range analysis was conducted to detect error-prone computations.</w:t>
-      </w:r>
-    </w:p>
-    <w:p>
-      <w:pPr>
-        <w:pStyle w:val="Heading2"/>
-      </w:pPr>
-      <w:r>
-        <w:t>Results</w:t>
-      </w:r>
-    </w:p>
-    <w:p>
-      <w:pPr>
-        <w:pStyle w:val="BodyText"/>
-      </w:pPr>
-      <w:r>
-        <w:t xml:space="preserve">Each property is assessed by collecting a set of data and analyzing the data. </w:t>
-      </w:r>
-    </w:p>
-    <w:p>
-      <w:pPr>
-        <w:pStyle w:val="Heading3"/>
-      </w:pPr>
-      <w:r>
-        <w:t>Feasibility</w:t>
-      </w:r>
-    </w:p>
-    <w:p>
-      <w:pPr>
-        <w:pStyle w:val="BodyText"/>
-      </w:pPr>
-      <w:r>
-        <w:t xml:space="preserve">To assess feasibility, this case study collected the following items: </w:t>
-      </w:r>
-    </w:p>
-    <w:p>
-      <w:pPr>
-        <w:pStyle w:val="bulletlist"/>
-      </w:pPr>
-      <w:r>
-        <w:t>Size of real-world type system.</w:t>
-      </w:r>
-    </w:p>
-    <w:p>
-      <w:pPr>
-        <w:pStyle w:val="bulletcontinued"/>
-      </w:pPr>
-      <w:r>
-        <w:t xml:space="preserve">The real-world type system created for Kelpie flight planner was reused in this case study. The 35 real-world types and 97 real-world type rules were reused. Real-world type bindings cannot be reused. In order to fully interpret </w:t>
-      </w:r>
-      <w:proofErr w:type="spellStart"/>
-      <w:r>
-        <w:t>OpenMap</w:t>
-      </w:r>
-      <w:proofErr w:type="spellEnd"/>
-      <w:r>
-        <w:t>, 1932 real-world type bindings were created.</w:t>
-      </w:r>
-    </w:p>
-    <w:p>
-      <w:pPr>
-        <w:pStyle w:val="bulletlist"/>
-      </w:pPr>
-      <w:r>
-        <w:t>Coverage of real-world type system</w:t>
-      </w:r>
-    </w:p>
-    <w:p>
-      <w:pPr>
-        <w:pStyle w:val="bulletcontinued"/>
-      </w:pPr>
-      <w:r>
-        <w:t>Variables in 196 source files have been bound with real-world types. Real-world types have been accessed by program elements inside 232 source files. The other source files are not interacting with real-world entities. They do not have real-world type bindings.</w:t>
-      </w:r>
-    </w:p>
-    <w:p>
-      <w:pPr>
-        <w:pStyle w:val="bulletlist"/>
-      </w:pPr>
-      <w:r>
-        <w:t>Numbers relevant to error checking</w:t>
-      </w:r>
-    </w:p>
-    <w:p>
-      <w:pPr>
-        <w:pStyle w:val="bulletcontinued"/>
-      </w:pPr>
-      <w:r>
-        <w:t>With real-world type system deployed, real-world constraint checking and reasonable range analysis were conducted to detect errors. All 1193 source files were checked for errors. Real errors were found in different files.</w:t>
-      </w:r>
-    </w:p>
-    <w:p>
-      <w:pPr>
-        <w:pStyle w:val="Heading3"/>
-      </w:pPr>
-      <w:r>
-        <w:t>Error detection</w:t>
-      </w:r>
-    </w:p>
-    <w:p>
-      <w:pPr>
-        <w:pStyle w:val="BodyText"/>
-      </w:pPr>
+        <w:t>After setting up the real-world type system, analyses were conducted</w:t>
+      </w:r>
+      <w:r>
+        <w:t>.</w:t>
+      </w:r>
+      <w:r>
+        <w:t xml:space="preserve"> </w:t>
+      </w:r>
       <w:r>
         <w:t xml:space="preserve">The analyses performed on </w:t>
       </w:r>
@@ -1409,6 +1955,7 @@
               <w:pStyle w:val="tablecolhead"/>
             </w:pPr>
             <w:r>
+              <w:lastRenderedPageBreak/>
               <w:t>Analysis techniques</w:t>
             </w:r>
           </w:p>
@@ -1648,13 +2195,7 @@
         <w:fldChar w:fldCharType="separate"/>
       </w:r>
       <w:r>
-        <w:t>TAB</w:t>
-      </w:r>
-      <w:r>
-        <w:t>L</w:t>
-      </w:r>
-      <w:r>
-        <w:t xml:space="preserve">E II </w:t>
+        <w:t xml:space="preserve">TABLE II </w:t>
       </w:r>
       <w:r>
         <w:fldChar w:fldCharType="end"/>
@@ -2010,10 +2551,7 @@
               <w:pStyle w:val="tablecopy"/>
             </w:pPr>
             <w:r>
-              <w:t>(</w:t>
-            </w:r>
-            <w:r>
-              <w:t>openmap/tools/terrain/)</w:t>
+              <w:t>(openmap/tools/terrain/)</w:t>
             </w:r>
           </w:p>
         </w:tc>
@@ -2063,16 +2601,7 @@
               <w:pStyle w:val="tablecopy"/>
             </w:pPr>
             <w:r>
-              <w:t>(</w:t>
-            </w:r>
-            <w:r>
-              <w:t>openmap/</w:t>
-            </w:r>
-            <w:r>
-              <w:t>layer</w:t>
-            </w:r>
-            <w:r>
-              <w:t>/terrain/)</w:t>
+              <w:t>(openmap/layer/terrain/)</w:t>
             </w:r>
           </w:p>
         </w:tc>
@@ -2156,10 +2685,7 @@
               <w:pStyle w:val="tablecopy"/>
             </w:pPr>
             <w:r>
-              <w:t>GeoCrossDemoLayer</w:t>
-            </w:r>
-            <w:r>
-              <w:t>.java</w:t>
+              <w:t>GeoCrossDemoLayer.java</w:t>
             </w:r>
           </w:p>
         </w:tc>
@@ -2344,7 +2870,6 @@
               <w:pStyle w:val="tablecopy"/>
             </w:pPr>
             <w:r>
-              <w:lastRenderedPageBreak/>
               <w:t>CADRG.java</w:t>
             </w:r>
           </w:p>
@@ -2599,10 +3124,7 @@
         <w:pStyle w:val="bulletlist"/>
       </w:pPr>
       <w:r>
-        <w:t xml:space="preserve">Number of </w:t>
-      </w:r>
-      <w:r>
-        <w:t>false warnings</w:t>
+        <w:t>Number of false warnings</w:t>
       </w:r>
     </w:p>
     <w:p>
@@ -2610,25 +3132,13 @@
         <w:pStyle w:val="BodyText"/>
       </w:pPr>
       <w:r>
-        <w:t xml:space="preserve">In </w:t>
-      </w:r>
-      <w:r>
-        <w:t>the</w:t>
-      </w:r>
-      <w:r>
-        <w:t xml:space="preserve"> case study, analysis techniques reported more errors than the number of real errors. Real-world constraint check</w:t>
-      </w:r>
-      <w:r>
-        <w:t>ing reported 5</w:t>
+        <w:t>In the case study, analysis techniques reported more errors than the number of real errors. Real-world constraint checking reported 5</w:t>
       </w:r>
       <w:r>
         <w:t>3</w:t>
       </w:r>
       <w:r>
-        <w:t xml:space="preserve"> errors, while 24</w:t>
-      </w:r>
-      <w:r>
-        <w:t xml:space="preserve"> of them are real errors. These</w:t>
+        <w:t xml:space="preserve"> errors, while 24 of them are real errors. These</w:t>
       </w:r>
       <w:r>
         <w:t xml:space="preserve"> non-real </w:t>
@@ -2680,10 +3190,7 @@
         <w:fldChar w:fldCharType="end"/>
       </w:r>
       <w:r>
-        <w:t>summarizes the improper usage and false warnings found by all analysis techniques.</w:t>
-      </w:r>
-      <w:r>
-        <w:t xml:space="preserve"> </w:t>
+        <w:t xml:space="preserve">summarizes the improper usage and false warnings found by all analysis techniques. </w:t>
       </w:r>
     </w:p>
     <w:p>
@@ -2692,6 +3199,7 @@
       </w:pPr>
       <w:bookmarkStart w:id="9" w:name="_Ref460921126"/>
       <w:r>
+        <w:lastRenderedPageBreak/>
         <w:t>False warnings and impropert usage</w:t>
       </w:r>
       <w:bookmarkEnd w:id="9"/>
@@ -2730,10 +3238,7 @@
               <w:pStyle w:val="tablecolhead"/>
             </w:pPr>
             <w:r>
-              <w:t xml:space="preserve"># of </w:t>
-            </w:r>
-            <w:r>
-              <w:t>improper usage</w:t>
+              <w:t># of improper usage</w:t>
             </w:r>
           </w:p>
         </w:tc>
@@ -3032,10 +3537,7 @@
         <w:t xml:space="preserve"> (58.8%)</w:t>
       </w:r>
       <w:r>
-        <w:t xml:space="preserve"> bindings were synthesized. For the first 1024 </w:t>
-      </w:r>
-      <w:r>
-        <w:t xml:space="preserve">type bindings, 488 type bindings were </w:t>
+        <w:t xml:space="preserve"> bindings were synthesized. For the first 1024 type bindings, 488 type bindings were </w:t>
       </w:r>
       <w:r>
         <w:t>created by the user (47.7%)</w:t>
@@ -3095,16 +3597,7 @@
         <w:t xml:space="preserve">#1. </w:t>
       </w:r>
       <w:r>
-        <w:t>Fou</w:t>
-      </w:r>
-      <w:r>
-        <w:t>r real errors were found in the</w:t>
-      </w:r>
-      <w:r>
-        <w:t xml:space="preserve"> source file</w:t>
-      </w:r>
-      <w:r>
-        <w:t xml:space="preserve"> </w:t>
+        <w:t xml:space="preserve">Four real errors were found in the source file </w:t>
       </w:r>
       <w:r>
         <w:rPr>
@@ -3122,17 +3615,7 @@
       </w:pPr>
       <w:r>
         <w:tab/>
-      </w:r>
-      <w:proofErr w:type="gramStart"/>
-      <w:r>
-        <w:t>kilometers</w:t>
-      </w:r>
-      <w:proofErr w:type="gramEnd"/>
-      <w:r>
-        <w:t xml:space="preserve"> +=</w:t>
-      </w:r>
-      <w:r>
-        <w:t xml:space="preserve"> </w:t>
+        <w:t xml:space="preserve">kilometers += </w:t>
       </w:r>
       <w:proofErr w:type="spellStart"/>
       <w:r>
@@ -3186,17 +3669,12 @@
         <w:tab/>
       </w:r>
       <w:proofErr w:type="spellStart"/>
-      <w:proofErr w:type="gramStart"/>
       <w:r>
         <w:t>prevPoint.getLongitude</w:t>
       </w:r>
       <w:proofErr w:type="spellEnd"/>
       <w:r>
-        <w:t>(</w:t>
-      </w:r>
-      <w:proofErr w:type="gramEnd"/>
-      <w:r>
-        <w:t>),</w:t>
+        <w:t>(),</w:t>
       </w:r>
     </w:p>
     <w:p>
@@ -3210,17 +3688,12 @@
         <w:tab/>
       </w:r>
       <w:proofErr w:type="spellStart"/>
-      <w:proofErr w:type="gramStart"/>
       <w:r>
         <w:t>thisPoint.getLatitude</w:t>
       </w:r>
       <w:proofErr w:type="spellEnd"/>
       <w:r>
-        <w:t>(</w:t>
-      </w:r>
-      <w:proofErr w:type="gramEnd"/>
-      <w:r>
-        <w:t>),</w:t>
+        <w:t>(),</w:t>
       </w:r>
     </w:p>
     <w:p>
@@ -3234,17 +3707,12 @@
         <w:tab/>
       </w:r>
       <w:proofErr w:type="spellStart"/>
-      <w:proofErr w:type="gramStart"/>
       <w:r>
         <w:t>thisPoint.getLongitude</w:t>
       </w:r>
       <w:proofErr w:type="spellEnd"/>
       <w:r>
-        <w:t>(</w:t>
-      </w:r>
-      <w:proofErr w:type="gramEnd"/>
-      <w:r>
-        <w:t>));</w:t>
+        <w:t>());</w:t>
       </w:r>
     </w:p>
     <w:p>
@@ -3255,7 +3723,6 @@
         <w:t xml:space="preserve">For the first error, </w:t>
       </w:r>
       <w:proofErr w:type="spellStart"/>
-      <w:proofErr w:type="gramStart"/>
       <w:r>
         <w:rPr>
           <w:rStyle w:val="Courier8pt"/>
@@ -3267,14 +3734,7 @@
         <w:rPr>
           <w:rStyle w:val="Courier8pt"/>
         </w:rPr>
-        <w:t>(</w:t>
-      </w:r>
-      <w:proofErr w:type="gramEnd"/>
-      <w:r>
-        <w:rPr>
-          <w:rStyle w:val="Courier8pt"/>
-        </w:rPr>
-        <w:t>)</w:t>
+        <w:t>()</w:t>
       </w:r>
       <w:r>
         <w:t xml:space="preserve"> expects the unit of measurement to be </w:t>
@@ -3286,7 +3746,15 @@
         <w:t>radians</w:t>
       </w:r>
       <w:r>
-        <w:t xml:space="preserve"> for the parameters, but the arguments in this statement are all of units </w:t>
+        <w:t xml:space="preserve"> for the parameters, but the arguments in this statement are all of </w:t>
+      </w:r>
+      <w:proofErr w:type="gramStart"/>
+      <w:r>
+        <w:t>units</w:t>
+      </w:r>
+      <w:proofErr w:type="gramEnd"/>
+      <w:r>
+        <w:t xml:space="preserve"> </w:t>
       </w:r>
       <w:r>
         <w:rPr>
@@ -3333,6 +3801,7 @@
         <w:rPr>
           <w:b/>
         </w:rPr>
+        <w:lastRenderedPageBreak/>
         <w:t>Error Sample #2</w:t>
       </w:r>
       <w:r>
@@ -3357,10 +3826,7 @@
         <w:t>TX7.java</w:t>
       </w:r>
       <w:r>
-        <w:t xml:space="preserve"> </w:t>
-      </w:r>
-      <w:r>
-        <w:t xml:space="preserve">contains an inaccurate computation. </w:t>
+        <w:t xml:space="preserve"> contains an inaccurate computation. </w:t>
       </w:r>
       <w:r>
         <w:t xml:space="preserve">This statement involves incorrect use of Earth’s </w:t>
@@ -3385,14 +3851,7 @@
       </w:pPr>
       <w:r>
         <w:tab/>
-      </w:r>
-      <w:proofErr w:type="gramStart"/>
-      <w:r>
-        <w:t>distance</w:t>
-      </w:r>
-      <w:proofErr w:type="gramEnd"/>
-      <w:r>
-        <w:t xml:space="preserve"> = </w:t>
+        <w:t xml:space="preserve">distance = </w:t>
       </w:r>
       <w:proofErr w:type="spellStart"/>
       <w:r>
@@ -3444,8 +3903,6 @@
       </w:r>
       <w:r>
         <w:tab/>
-      </w:r>
-      <w:r>
         <w:t>Planet.wgs84_earthEquatorialRadiusMeters;</w:t>
       </w:r>
     </w:p>
@@ -3455,13 +3912,9 @@
         <w:ind w:firstLine="0"/>
       </w:pPr>
       <w:r>
-        <w:t>This statement computes the distance between two points on the Earth’s surface. According to basic geometry, angular distance (or angle) multiplied by radius yields distance on a great circle of a sphere.</w:t>
-      </w:r>
-      <w:r>
-        <w:t xml:space="preserve"> The function </w:t>
+        <w:t xml:space="preserve">This statement computes the distance between two points on the Earth’s surface. According to basic geometry, angular distance (or angle) multiplied by radius yields distance on a great circle of a sphere. The function </w:t>
       </w:r>
       <w:proofErr w:type="spellStart"/>
-      <w:proofErr w:type="gramStart"/>
       <w:r>
         <w:rPr>
           <w:rStyle w:val="Courier8pt"/>
@@ -3473,14 +3926,7 @@
         <w:rPr>
           <w:rStyle w:val="Courier8pt"/>
         </w:rPr>
-        <w:t>(</w:t>
-      </w:r>
-      <w:proofErr w:type="gramEnd"/>
-      <w:r>
-        <w:rPr>
-          <w:rStyle w:val="Courier8pt"/>
-        </w:rPr>
-        <w:t>)</w:t>
+        <w:t>()</w:t>
       </w:r>
       <w:r>
         <w:t xml:space="preserve"> computes the angular distance between the two points on Earth surface, with the assumption that Earth is a sphere. However, variable </w:t>
@@ -3504,13 +3950,7 @@
         <w:rPr>
           <w:b/>
         </w:rPr>
-        <w:t xml:space="preserve">Error Sample </w:t>
-      </w:r>
-      <w:r>
-        <w:rPr>
-          <w:b/>
-        </w:rPr>
-        <w:t>#3</w:t>
+        <w:t>Error Sample #3</w:t>
       </w:r>
       <w:r>
         <w:rPr>
@@ -3525,10 +3965,7 @@
         <w:t xml:space="preserve"> </w:t>
       </w:r>
       <w:r>
-        <w:t>Three statements in file</w:t>
-      </w:r>
-      <w:r>
-        <w:t xml:space="preserve"> </w:t>
+        <w:t xml:space="preserve">Three statements in file </w:t>
       </w:r>
       <w:r>
         <w:rPr>
@@ -3552,26 +3989,15 @@
         <w:t xml:space="preserve"> of elevations. </w:t>
       </w:r>
       <w:r>
-        <w:t>The three statements are</w:t>
-      </w:r>
-      <w:r>
-        <w:t xml:space="preserve"> similar to the statement below</w:t>
-      </w:r>
-      <w:r>
-        <w:t xml:space="preserve">: </w:t>
+        <w:t xml:space="preserve">The three statements are similar to the statement below: </w:t>
       </w:r>
     </w:p>
     <w:p>
       <w:pPr>
         <w:pStyle w:val="CodeSmall"/>
       </w:pPr>
-      <w:proofErr w:type="gramStart"/>
-      <w:r>
-        <w:t>double</w:t>
-      </w:r>
-      <w:proofErr w:type="gramEnd"/>
-      <w:r>
-        <w:t xml:space="preserve"> cutoff = </w:t>
+      <w:r>
+        <w:t xml:space="preserve">double cutoff = </w:t>
       </w:r>
       <w:proofErr w:type="spellStart"/>
       <w:r>
@@ -3591,8 +4017,6 @@
       </w:r>
       <w:r>
         <w:tab/>
-      </w:r>
-      <w:r>
         <w:t>Planet.wgs84_earthEquatorialRadiusMeters;</w:t>
       </w:r>
     </w:p>
@@ -3608,22 +4032,7 @@
         <w:t>to</w:t>
       </w:r>
       <w:r>
-        <w:t xml:space="preserve"> the object’s height above Earth’s surface ground. </w:t>
-      </w:r>
-      <w:r>
-        <w:t xml:space="preserve">The </w:t>
-      </w:r>
-      <w:r>
-        <w:t>radius</w:t>
-      </w:r>
-      <w:r>
-        <w:t xml:space="preserve"> here</w:t>
-      </w:r>
-      <w:r>
-        <w:t xml:space="preserve"> </w:t>
-      </w:r>
-      <w:r>
-        <w:t xml:space="preserve">represented by </w:t>
+        <w:t xml:space="preserve"> the object’s height above Earth’s surface ground. The radius here represented by </w:t>
       </w:r>
       <w:r>
         <w:rPr>
@@ -3638,19 +4047,10 @@
         <w:rPr>
           <w:i/>
         </w:rPr>
-        <w:t>Earth’s surface</w:t>
-      </w:r>
-      <w:r>
-        <w:rPr>
-          <w:i/>
-        </w:rPr>
-        <w:t xml:space="preserve"> ground</w:t>
-      </w:r>
-      <w:r>
-        <w:t>;</w:t>
-      </w:r>
-      <w:r>
-        <w:t xml:space="preserve"> </w:t>
+        <w:t>Earth’s surface ground</w:t>
+      </w:r>
+      <w:r>
+        <w:t xml:space="preserve">; </w:t>
       </w:r>
       <w:r>
         <w:t xml:space="preserve">but </w:t>
@@ -3687,13 +4087,7 @@
         <w:t>mean sea level</w:t>
       </w:r>
       <w:r>
-        <w:t>. The</w:t>
-      </w:r>
-      <w:r>
-        <w:t xml:space="preserve"> two</w:t>
-      </w:r>
-      <w:r>
-        <w:t xml:space="preserve"> reference levels are different.</w:t>
+        <w:t>. The two reference levels are different.</w:t>
       </w:r>
       <w:r>
         <w:t xml:space="preserve"> The computations are inaccurate. </w:t>
@@ -3704,15 +4098,7 @@
         <w:pStyle w:val="BodyText"/>
       </w:pPr>
       <w:r>
-        <w:t xml:space="preserve">The sample errors stated above are errors detected by real-world constraint checking, we present </w:t>
-      </w:r>
-      <w:proofErr w:type="spellStart"/>
-      <w:r>
-        <w:t>a</w:t>
-      </w:r>
-      <w:proofErr w:type="spellEnd"/>
-      <w:r>
-        <w:t xml:space="preserve"> sample error found by reasonable range analysis below. </w:t>
+        <w:t xml:space="preserve">The sample errors stated above are errors detected by real-world constraint checking, we present a sample error found by reasonable range analysis below. </w:t>
       </w:r>
     </w:p>
     <w:p>
@@ -3753,7 +4139,6 @@
         <w:rPr>
           <w:rStyle w:val="Courier8pt"/>
         </w:rPr>
-        <w:lastRenderedPageBreak/>
         <w:t xml:space="preserve">  </w:t>
       </w:r>
       <w:r>
@@ -3777,7 +4162,6 @@
         <w:t xml:space="preserve">  </w:t>
       </w:r>
       <w:proofErr w:type="spellStart"/>
-      <w:proofErr w:type="gramStart"/>
       <w:r>
         <w:rPr>
           <w:rStyle w:val="Courier8pt"/>
@@ -3785,7 +4169,6 @@
         <w:t>dlon</w:t>
       </w:r>
       <w:proofErr w:type="spellEnd"/>
-      <w:proofErr w:type="gramEnd"/>
       <w:r>
         <w:rPr>
           <w:rStyle w:val="Courier8pt"/>
@@ -3827,7 +4210,6 @@
         <w:t xml:space="preserve">  </w:t>
       </w:r>
       <w:proofErr w:type="spellStart"/>
-      <w:proofErr w:type="gramStart"/>
       <w:r>
         <w:rPr>
           <w:rStyle w:val="Courier8pt"/>
@@ -3841,7 +4223,6 @@
         <w:t>eltaDegrees</w:t>
       </w:r>
       <w:proofErr w:type="spellEnd"/>
-      <w:proofErr w:type="gramEnd"/>
       <w:r>
         <w:rPr>
           <w:rStyle w:val="Courier8pt"/>
@@ -3896,7 +4277,6 @@
         </w:rPr>
         <w:t xml:space="preserve">  </w:t>
       </w:r>
-      <w:proofErr w:type="gramStart"/>
       <w:r>
         <w:rPr>
           <w:rStyle w:val="Courier8pt"/>
@@ -3907,14 +4287,7 @@
         <w:rPr>
           <w:rStyle w:val="Courier8pt"/>
         </w:rPr>
-        <w:t>et</w:t>
-      </w:r>
-      <w:proofErr w:type="gramEnd"/>
-      <w:r>
-        <w:rPr>
-          <w:rStyle w:val="Courier8pt"/>
-        </w:rPr>
-        <w:t xml:space="preserve"> = </w:t>
+        <w:t xml:space="preserve">et = </w:t>
       </w:r>
       <w:proofErr w:type="spellStart"/>
       <w:r>
@@ -4023,12 +4396,10 @@
         <w:t xml:space="preserve">        </w:t>
       </w:r>
       <w:proofErr w:type="spellStart"/>
-      <w:proofErr w:type="gramStart"/>
       <w:r>
         <w:t>lat</w:t>
       </w:r>
       <w:proofErr w:type="spellEnd"/>
-      <w:proofErr w:type="gramEnd"/>
       <w:r>
         <w:t xml:space="preserve"> = </w:t>
       </w:r>
@@ -4057,12 +4428,10 @@
         <w:t xml:space="preserve">        </w:t>
       </w:r>
       <w:proofErr w:type="spellStart"/>
-      <w:proofErr w:type="gramStart"/>
       <w:r>
         <w:t>lon</w:t>
       </w:r>
       <w:proofErr w:type="spellEnd"/>
-      <w:proofErr w:type="gramEnd"/>
       <w:r>
         <w:t xml:space="preserve"> = </w:t>
       </w:r>
@@ -4088,6 +4457,7 @@
         <w:pStyle w:val="BodyText"/>
       </w:pPr>
       <w:r>
+        <w:lastRenderedPageBreak/>
         <w:t xml:space="preserve">Variables </w:t>
       </w:r>
       <w:proofErr w:type="spellStart"/>
@@ -4132,49 +4502,35 @@
         <w:pStyle w:val="CodeSmall"/>
       </w:pPr>
       <w:r>
-        <w:t xml:space="preserve">        </w:t>
-      </w:r>
+        <w:t xml:space="preserve">        double lambda = </w:t>
+      </w:r>
+      <w:proofErr w:type="spellStart"/>
+      <w:r>
+        <w:t>lon</w:t>
+      </w:r>
+      <w:proofErr w:type="spellEnd"/>
+      <w:r>
+        <w:t xml:space="preserve"> * Degree;</w:t>
+      </w:r>
+    </w:p>
+    <w:p>
+      <w:pPr>
+        <w:pStyle w:val="CodeSmall"/>
+      </w:pPr>
+      <w:r>
+        <w:t xml:space="preserve">        double phi = </w:t>
+      </w:r>
+      <w:proofErr w:type="spellStart"/>
       <w:proofErr w:type="gramStart"/>
       <w:r>
-        <w:t>double</w:t>
-      </w:r>
+        <w:t>Math.abs</w:t>
+      </w:r>
+      <w:proofErr w:type="spellEnd"/>
+      <w:r>
+        <w:t>(</w:t>
+      </w:r>
+      <w:proofErr w:type="spellStart"/>
       <w:proofErr w:type="gramEnd"/>
-      <w:r>
-        <w:t xml:space="preserve"> lambda = </w:t>
-      </w:r>
-      <w:proofErr w:type="spellStart"/>
-      <w:r>
-        <w:t>lon</w:t>
-      </w:r>
-      <w:proofErr w:type="spellEnd"/>
-      <w:r>
-        <w:t xml:space="preserve"> * Degree;</w:t>
-      </w:r>
-    </w:p>
-    <w:p>
-      <w:pPr>
-        <w:pStyle w:val="CodeSmall"/>
-      </w:pPr>
-      <w:r>
-        <w:t xml:space="preserve">        </w:t>
-      </w:r>
-      <w:proofErr w:type="gramStart"/>
-      <w:r>
-        <w:t>double</w:t>
-      </w:r>
-      <w:proofErr w:type="gramEnd"/>
-      <w:r>
-        <w:t xml:space="preserve"> phi = </w:t>
-      </w:r>
-      <w:proofErr w:type="spellStart"/>
-      <w:r>
-        <w:t>Math.abs</w:t>
-      </w:r>
-      <w:proofErr w:type="spellEnd"/>
-      <w:r>
-        <w:t>(</w:t>
-      </w:r>
-      <w:proofErr w:type="spellStart"/>
       <w:r>
         <w:t>lat</w:t>
       </w:r>
@@ -4207,6 +4563,7 @@
         <w:pStyle w:val="BodyText"/>
       </w:pPr>
       <w:r>
+        <w:lastRenderedPageBreak/>
         <w:t>The statements reported as either improper usages or false warnings indicate some error-prone operations. Programmers should double check these statements to make certain that the entities referenced are being used correctly.</w:t>
       </w:r>
     </w:p>
@@ -4301,7 +4658,7 @@
 </file>
 
 <file path=word/endnotes.xml><?xml version="1.0" encoding="utf-8"?>
-<w:endnotes xmlns:wpc="http://schemas.microsoft.com/office/word/2010/wordprocessingCanvas" xmlns:mc="http://schemas.openxmlformats.org/markup-compatibility/2006" xmlns:o="urn:schemas-microsoft-com:office:office" xmlns:r="http://schemas.openxmlformats.org/officeDocument/2006/relationships" xmlns:m="http://schemas.openxmlformats.org/officeDocument/2006/math" xmlns:v="urn:schemas-microsoft-com:vml" xmlns:wp14="http://schemas.microsoft.com/office/word/2010/wordprocessingDrawing" xmlns:wp="http://schemas.openxmlformats.org/drawingml/2006/wordprocessingDrawing" xmlns:w10="urn:schemas-microsoft-com:office:word" xmlns:w="http://schemas.openxmlformats.org/wordprocessingml/2006/main" xmlns:w14="http://schemas.microsoft.com/office/word/2010/wordml" xmlns:w15="http://schemas.microsoft.com/office/word/2012/wordml" xmlns:wpg="http://schemas.microsoft.com/office/word/2010/wordprocessingGroup" xmlns:wpi="http://schemas.microsoft.com/office/word/2010/wordprocessingInk" xmlns:wne="http://schemas.microsoft.com/office/word/2006/wordml" xmlns:wps="http://schemas.microsoft.com/office/word/2010/wordprocessingShape" mc:Ignorable="w14 w15 wp14">
+<w:endnotes xmlns:wpc="http://schemas.microsoft.com/office/word/2010/wordprocessingCanvas" xmlns:mo="http://schemas.microsoft.com/office/mac/office/2008/main" xmlns:mc="http://schemas.openxmlformats.org/markup-compatibility/2006" xmlns:mv="urn:schemas-microsoft-com:mac:vml" xmlns:o="urn:schemas-microsoft-com:office:office" xmlns:r="http://schemas.openxmlformats.org/officeDocument/2006/relationships" xmlns:m="http://schemas.openxmlformats.org/officeDocument/2006/math" xmlns:v="urn:schemas-microsoft-com:vml" xmlns:wp14="http://schemas.microsoft.com/office/word/2010/wordprocessingDrawing" xmlns:wp="http://schemas.openxmlformats.org/drawingml/2006/wordprocessingDrawing" xmlns:w10="urn:schemas-microsoft-com:office:word" xmlns:w="http://schemas.openxmlformats.org/wordprocessingml/2006/main" xmlns:w14="http://schemas.microsoft.com/office/word/2010/wordml" xmlns:w15="http://schemas.microsoft.com/office/word/2012/wordml" xmlns:wpg="http://schemas.microsoft.com/office/word/2010/wordprocessingGroup" xmlns:wpi="http://schemas.microsoft.com/office/word/2010/wordprocessingInk" xmlns:wne="http://schemas.microsoft.com/office/word/2006/wordml" xmlns:wps="http://schemas.microsoft.com/office/word/2010/wordprocessingShape" mc:Ignorable="w14 w15 wp14">
   <w:endnote w:type="separator" w:id="-1">
     <w:p>
       <w:r>
@@ -4320,7 +4677,7 @@
 </file>
 
 <file path=word/footer1.xml><?xml version="1.0" encoding="utf-8"?>
-<w:ftr xmlns:wpc="http://schemas.microsoft.com/office/word/2010/wordprocessingCanvas" xmlns:mc="http://schemas.openxmlformats.org/markup-compatibility/2006" xmlns:o="urn:schemas-microsoft-com:office:office" xmlns:r="http://schemas.openxmlformats.org/officeDocument/2006/relationships" xmlns:m="http://schemas.openxmlformats.org/officeDocument/2006/math" xmlns:v="urn:schemas-microsoft-com:vml" xmlns:wp14="http://schemas.microsoft.com/office/word/2010/wordprocessingDrawing" xmlns:wp="http://schemas.openxmlformats.org/drawingml/2006/wordprocessingDrawing" xmlns:w10="urn:schemas-microsoft-com:office:word" xmlns:w="http://schemas.openxmlformats.org/wordprocessingml/2006/main" xmlns:w14="http://schemas.microsoft.com/office/word/2010/wordml" xmlns:w15="http://schemas.microsoft.com/office/word/2012/wordml" xmlns:wpg="http://schemas.microsoft.com/office/word/2010/wordprocessingGroup" xmlns:wpi="http://schemas.microsoft.com/office/word/2010/wordprocessingInk" xmlns:wne="http://schemas.microsoft.com/office/word/2006/wordml" xmlns:wps="http://schemas.microsoft.com/office/word/2010/wordprocessingShape" mc:Ignorable="w14 w15 wp14">
+<w:ftr xmlns:wpc="http://schemas.microsoft.com/office/word/2010/wordprocessingCanvas" xmlns:mo="http://schemas.microsoft.com/office/mac/office/2008/main" xmlns:mc="http://schemas.openxmlformats.org/markup-compatibility/2006" xmlns:mv="urn:schemas-microsoft-com:mac:vml" xmlns:o="urn:schemas-microsoft-com:office:office" xmlns:r="http://schemas.openxmlformats.org/officeDocument/2006/relationships" xmlns:m="http://schemas.openxmlformats.org/officeDocument/2006/math" xmlns:v="urn:schemas-microsoft-com:vml" xmlns:wp14="http://schemas.microsoft.com/office/word/2010/wordprocessingDrawing" xmlns:wp="http://schemas.openxmlformats.org/drawingml/2006/wordprocessingDrawing" xmlns:w10="urn:schemas-microsoft-com:office:word" xmlns:w="http://schemas.openxmlformats.org/wordprocessingml/2006/main" xmlns:w14="http://schemas.microsoft.com/office/word/2010/wordml" xmlns:w15="http://schemas.microsoft.com/office/word/2012/wordml" xmlns:wpg="http://schemas.microsoft.com/office/word/2010/wordprocessingGroup" xmlns:wpi="http://schemas.microsoft.com/office/word/2010/wordprocessingInk" xmlns:wne="http://schemas.microsoft.com/office/word/2006/wordml" xmlns:wps="http://schemas.microsoft.com/office/word/2010/wordprocessingShape" mc:Ignorable="w14 w15 wp14">
   <w:p>
     <w:pPr>
       <w:pStyle w:val="Footer"/>
@@ -4357,7 +4714,7 @@
 </file>
 
 <file path=word/footer2.xml><?xml version="1.0" encoding="utf-8"?>
-<w:ftr xmlns:wpc="http://schemas.microsoft.com/office/word/2010/wordprocessingCanvas" xmlns:mc="http://schemas.openxmlformats.org/markup-compatibility/2006" xmlns:o="urn:schemas-microsoft-com:office:office" xmlns:r="http://schemas.openxmlformats.org/officeDocument/2006/relationships" xmlns:m="http://schemas.openxmlformats.org/officeDocument/2006/math" xmlns:v="urn:schemas-microsoft-com:vml" xmlns:wp14="http://schemas.microsoft.com/office/word/2010/wordprocessingDrawing" xmlns:wp="http://schemas.openxmlformats.org/drawingml/2006/wordprocessingDrawing" xmlns:w10="urn:schemas-microsoft-com:office:word" xmlns:w="http://schemas.openxmlformats.org/wordprocessingml/2006/main" xmlns:w14="http://schemas.microsoft.com/office/word/2010/wordml" xmlns:w15="http://schemas.microsoft.com/office/word/2012/wordml" xmlns:wpg="http://schemas.microsoft.com/office/word/2010/wordprocessingGroup" xmlns:wpi="http://schemas.microsoft.com/office/word/2010/wordprocessingInk" xmlns:wne="http://schemas.microsoft.com/office/word/2006/wordml" xmlns:wps="http://schemas.microsoft.com/office/word/2010/wordprocessingShape" mc:Ignorable="w14 w15 wp14">
+<w:ftr xmlns:wpc="http://schemas.microsoft.com/office/word/2010/wordprocessingCanvas" xmlns:mo="http://schemas.microsoft.com/office/mac/office/2008/main" xmlns:mc="http://schemas.openxmlformats.org/markup-compatibility/2006" xmlns:mv="urn:schemas-microsoft-com:mac:vml" xmlns:o="urn:schemas-microsoft-com:office:office" xmlns:r="http://schemas.openxmlformats.org/officeDocument/2006/relationships" xmlns:m="http://schemas.openxmlformats.org/officeDocument/2006/math" xmlns:v="urn:schemas-microsoft-com:vml" xmlns:wp14="http://schemas.microsoft.com/office/word/2010/wordprocessingDrawing" xmlns:wp="http://schemas.openxmlformats.org/drawingml/2006/wordprocessingDrawing" xmlns:w10="urn:schemas-microsoft-com:office:word" xmlns:w="http://schemas.openxmlformats.org/wordprocessingml/2006/main" xmlns:w14="http://schemas.microsoft.com/office/word/2010/wordml" xmlns:w15="http://schemas.microsoft.com/office/word/2012/wordml" xmlns:wpg="http://schemas.microsoft.com/office/word/2010/wordprocessingGroup" xmlns:wpi="http://schemas.microsoft.com/office/word/2010/wordprocessingInk" xmlns:wne="http://schemas.microsoft.com/office/word/2006/wordml" xmlns:wps="http://schemas.microsoft.com/office/word/2010/wordprocessingShape" mc:Ignorable="w14 w15 wp14">
   <w:p>
     <w:pPr>
       <w:pStyle w:val="Footer"/>
@@ -4407,7 +4764,7 @@
 </file>
 
 <file path=word/footnotes.xml><?xml version="1.0" encoding="utf-8"?>
-<w:footnotes xmlns:wpc="http://schemas.microsoft.com/office/word/2010/wordprocessingCanvas" xmlns:mc="http://schemas.openxmlformats.org/markup-compatibility/2006" xmlns:o="urn:schemas-microsoft-com:office:office" xmlns:r="http://schemas.openxmlformats.org/officeDocument/2006/relationships" xmlns:m="http://schemas.openxmlformats.org/officeDocument/2006/math" xmlns:v="urn:schemas-microsoft-com:vml" xmlns:wp14="http://schemas.microsoft.com/office/word/2010/wordprocessingDrawing" xmlns:wp="http://schemas.openxmlformats.org/drawingml/2006/wordprocessingDrawing" xmlns:w10="urn:schemas-microsoft-com:office:word" xmlns:w="http://schemas.openxmlformats.org/wordprocessingml/2006/main" xmlns:w14="http://schemas.microsoft.com/office/word/2010/wordml" xmlns:w15="http://schemas.microsoft.com/office/word/2012/wordml" xmlns:wpg="http://schemas.microsoft.com/office/word/2010/wordprocessingGroup" xmlns:wpi="http://schemas.microsoft.com/office/word/2010/wordprocessingInk" xmlns:wne="http://schemas.microsoft.com/office/word/2006/wordml" xmlns:wps="http://schemas.microsoft.com/office/word/2010/wordprocessingShape" mc:Ignorable="w14 w15 wp14">
+<w:footnotes xmlns:wpc="http://schemas.microsoft.com/office/word/2010/wordprocessingCanvas" xmlns:mo="http://schemas.microsoft.com/office/mac/office/2008/main" xmlns:mc="http://schemas.openxmlformats.org/markup-compatibility/2006" xmlns:mv="urn:schemas-microsoft-com:mac:vml" xmlns:o="urn:schemas-microsoft-com:office:office" xmlns:r="http://schemas.openxmlformats.org/officeDocument/2006/relationships" xmlns:m="http://schemas.openxmlformats.org/officeDocument/2006/math" xmlns:v="urn:schemas-microsoft-com:vml" xmlns:wp14="http://schemas.microsoft.com/office/word/2010/wordprocessingDrawing" xmlns:wp="http://schemas.openxmlformats.org/drawingml/2006/wordprocessingDrawing" xmlns:w10="urn:schemas-microsoft-com:office:word" xmlns:w="http://schemas.openxmlformats.org/wordprocessingml/2006/main" xmlns:w14="http://schemas.microsoft.com/office/word/2010/wordml" xmlns:w15="http://schemas.microsoft.com/office/word/2012/wordml" xmlns:wpg="http://schemas.microsoft.com/office/word/2010/wordprocessingGroup" xmlns:wpi="http://schemas.microsoft.com/office/word/2010/wordprocessingInk" xmlns:wne="http://schemas.microsoft.com/office/word/2006/wordml" xmlns:wps="http://schemas.microsoft.com/office/word/2010/wordprocessingShape" mc:Ignorable="w14 w15 wp14">
   <w:footnote w:type="separator" w:id="-1">
     <w:p>
       <w:r>
@@ -4426,8 +4783,8 @@
 </file>
 
 <file path=word/numbering.xml><?xml version="1.0" encoding="utf-8"?>
-<w:numbering xmlns:wpc="http://schemas.microsoft.com/office/word/2010/wordprocessingCanvas" xmlns:mc="http://schemas.openxmlformats.org/markup-compatibility/2006" xmlns:o="urn:schemas-microsoft-com:office:office" xmlns:r="http://schemas.openxmlformats.org/officeDocument/2006/relationships" xmlns:m="http://schemas.openxmlformats.org/officeDocument/2006/math" xmlns:v="urn:schemas-microsoft-com:vml" xmlns:wp14="http://schemas.microsoft.com/office/word/2010/wordprocessingDrawing" xmlns:wp="http://schemas.openxmlformats.org/drawingml/2006/wordprocessingDrawing" xmlns:w10="urn:schemas-microsoft-com:office:word" xmlns:w="http://schemas.openxmlformats.org/wordprocessingml/2006/main" xmlns:w14="http://schemas.microsoft.com/office/word/2010/wordml" xmlns:w15="http://schemas.microsoft.com/office/word/2012/wordml" xmlns:wpg="http://schemas.microsoft.com/office/word/2010/wordprocessingGroup" xmlns:wpi="http://schemas.microsoft.com/office/word/2010/wordprocessingInk" xmlns:wne="http://schemas.microsoft.com/office/word/2006/wordml" xmlns:wps="http://schemas.microsoft.com/office/word/2010/wordprocessingShape" mc:Ignorable="w14 w15 wp14">
-  <w:abstractNum w:abstractNumId="0" w15:restartNumberingAfterBreak="0">
+<w:numbering xmlns:wpc="http://schemas.microsoft.com/office/word/2010/wordprocessingCanvas" xmlns:mo="http://schemas.microsoft.com/office/mac/office/2008/main" xmlns:mc="http://schemas.openxmlformats.org/markup-compatibility/2006" xmlns:mv="urn:schemas-microsoft-com:mac:vml" xmlns:o="urn:schemas-microsoft-com:office:office" xmlns:r="http://schemas.openxmlformats.org/officeDocument/2006/relationships" xmlns:m="http://schemas.openxmlformats.org/officeDocument/2006/math" xmlns:v="urn:schemas-microsoft-com:vml" xmlns:wp14="http://schemas.microsoft.com/office/word/2010/wordprocessingDrawing" xmlns:wp="http://schemas.openxmlformats.org/drawingml/2006/wordprocessingDrawing" xmlns:w10="urn:schemas-microsoft-com:office:word" xmlns:w="http://schemas.openxmlformats.org/wordprocessingml/2006/main" xmlns:w14="http://schemas.microsoft.com/office/word/2010/wordml" xmlns:w15="http://schemas.microsoft.com/office/word/2012/wordml" xmlns:wpg="http://schemas.microsoft.com/office/word/2010/wordprocessingGroup" xmlns:wpi="http://schemas.microsoft.com/office/word/2010/wordprocessingInk" xmlns:wne="http://schemas.microsoft.com/office/word/2006/wordml" xmlns:wps="http://schemas.microsoft.com/office/word/2010/wordprocessingShape" mc:Ignorable="w14 w15 wp14">
+  <w:abstractNum w:abstractNumId="0">
     <w:nsid w:val="FFFFFF1D"/>
     <w:multiLevelType w:val="multilevel"/>
     <w:tmpl w:val="24C294BE"/>
@@ -4568,7 +4925,7 @@
       </w:rPr>
     </w:lvl>
   </w:abstractNum>
-  <w:abstractNum w:abstractNumId="1" w15:restartNumberingAfterBreak="0">
+  <w:abstractNum w:abstractNumId="1">
     <w:nsid w:val="FFFFFF7C"/>
     <w:multiLevelType w:val="singleLevel"/>
     <w:tmpl w:val="714AA2C8"/>
@@ -4585,7 +4942,7 @@
       </w:pPr>
     </w:lvl>
   </w:abstractNum>
-  <w:abstractNum w:abstractNumId="2" w15:restartNumberingAfterBreak="0">
+  <w:abstractNum w:abstractNumId="2">
     <w:nsid w:val="FFFFFF7D"/>
     <w:multiLevelType w:val="singleLevel"/>
     <w:tmpl w:val="766A23E4"/>
@@ -4602,7 +4959,7 @@
       </w:pPr>
     </w:lvl>
   </w:abstractNum>
-  <w:abstractNum w:abstractNumId="3" w15:restartNumberingAfterBreak="0">
+  <w:abstractNum w:abstractNumId="3">
     <w:nsid w:val="FFFFFF7E"/>
     <w:multiLevelType w:val="singleLevel"/>
     <w:tmpl w:val="A5AA0CA6"/>
@@ -4619,7 +4976,7 @@
       </w:pPr>
     </w:lvl>
   </w:abstractNum>
-  <w:abstractNum w:abstractNumId="4" w15:restartNumberingAfterBreak="0">
+  <w:abstractNum w:abstractNumId="4">
     <w:nsid w:val="FFFFFF7F"/>
     <w:multiLevelType w:val="singleLevel"/>
     <w:tmpl w:val="33E8D432"/>
@@ -4636,7 +4993,7 @@
       </w:pPr>
     </w:lvl>
   </w:abstractNum>
-  <w:abstractNum w:abstractNumId="5" w15:restartNumberingAfterBreak="0">
+  <w:abstractNum w:abstractNumId="5">
     <w:nsid w:val="FFFFFF80"/>
     <w:multiLevelType w:val="singleLevel"/>
     <w:tmpl w:val="FD542256"/>
@@ -4656,7 +5013,7 @@
       </w:rPr>
     </w:lvl>
   </w:abstractNum>
-  <w:abstractNum w:abstractNumId="6" w15:restartNumberingAfterBreak="0">
+  <w:abstractNum w:abstractNumId="6">
     <w:nsid w:val="FFFFFF81"/>
     <w:multiLevelType w:val="singleLevel"/>
     <w:tmpl w:val="40C2C67C"/>
@@ -4676,7 +5033,7 @@
       </w:rPr>
     </w:lvl>
   </w:abstractNum>
-  <w:abstractNum w:abstractNumId="7" w15:restartNumberingAfterBreak="0">
+  <w:abstractNum w:abstractNumId="7">
     <w:nsid w:val="FFFFFF82"/>
     <w:multiLevelType w:val="singleLevel"/>
     <w:tmpl w:val="B1384AFE"/>
@@ -4696,7 +5053,7 @@
       </w:rPr>
     </w:lvl>
   </w:abstractNum>
-  <w:abstractNum w:abstractNumId="8" w15:restartNumberingAfterBreak="0">
+  <w:abstractNum w:abstractNumId="8">
     <w:nsid w:val="FFFFFF83"/>
     <w:multiLevelType w:val="singleLevel"/>
     <w:tmpl w:val="1A685AEE"/>
@@ -4716,7 +5073,7 @@
       </w:rPr>
     </w:lvl>
   </w:abstractNum>
-  <w:abstractNum w:abstractNumId="9" w15:restartNumberingAfterBreak="0">
+  <w:abstractNum w:abstractNumId="9">
     <w:nsid w:val="FFFFFF88"/>
     <w:multiLevelType w:val="singleLevel"/>
     <w:tmpl w:val="7AF0C126"/>
@@ -4734,7 +5091,7 @@
       </w:pPr>
     </w:lvl>
   </w:abstractNum>
-  <w:abstractNum w:abstractNumId="10" w15:restartNumberingAfterBreak="0">
+  <w:abstractNum w:abstractNumId="10">
     <w:nsid w:val="FFFFFF89"/>
     <w:multiLevelType w:val="singleLevel"/>
     <w:tmpl w:val="BA50251E"/>
@@ -4755,7 +5112,7 @@
       </w:rPr>
     </w:lvl>
   </w:abstractNum>
-  <w:abstractNum w:abstractNumId="11" w15:restartNumberingAfterBreak="0">
+  <w:abstractNum w:abstractNumId="11">
     <w:nsid w:val="1E17040F"/>
     <w:multiLevelType w:val="hybridMultilevel"/>
     <w:tmpl w:val="8A3CBE38"/>
@@ -4841,7 +5198,7 @@
       </w:pPr>
     </w:lvl>
   </w:abstractNum>
-  <w:abstractNum w:abstractNumId="12" w15:restartNumberingAfterBreak="0">
+  <w:abstractNum w:abstractNumId="12">
     <w:nsid w:val="1E177E97"/>
     <w:multiLevelType w:val="hybridMultilevel"/>
     <w:tmpl w:val="A6463BCE"/>
@@ -4927,7 +5284,7 @@
       </w:pPr>
     </w:lvl>
   </w:abstractNum>
-  <w:abstractNum w:abstractNumId="13" w15:restartNumberingAfterBreak="0">
+  <w:abstractNum w:abstractNumId="13">
     <w:nsid w:val="20AF0333"/>
     <w:multiLevelType w:val="hybridMultilevel"/>
     <w:tmpl w:val="CB0E7F4E"/>
@@ -5069,7 +5426,7 @@
       </w:rPr>
     </w:lvl>
   </w:abstractNum>
-  <w:abstractNum w:abstractNumId="14" w15:restartNumberingAfterBreak="0">
+  <w:abstractNum w:abstractNumId="14">
     <w:nsid w:val="25B9531D"/>
     <w:multiLevelType w:val="hybridMultilevel"/>
     <w:tmpl w:val="B986DC4A"/>
@@ -5181,7 +5538,7 @@
       </w:rPr>
     </w:lvl>
   </w:abstractNum>
-  <w:abstractNum w:abstractNumId="15" w15:restartNumberingAfterBreak="0">
+  <w:abstractNum w:abstractNumId="15">
     <w:nsid w:val="26FE1FCF"/>
     <w:multiLevelType w:val="hybridMultilevel"/>
     <w:tmpl w:val="33826962"/>
@@ -5342,7 +5699,7 @@
       </w:rPr>
     </w:lvl>
   </w:abstractNum>
-  <w:abstractNum w:abstractNumId="16" w15:restartNumberingAfterBreak="0">
+  <w:abstractNum w:abstractNumId="16">
     <w:nsid w:val="2B9A6BB8"/>
     <w:multiLevelType w:val="hybridMultilevel"/>
     <w:tmpl w:val="8A3CBE38"/>
@@ -5428,7 +5785,7 @@
       </w:pPr>
     </w:lvl>
   </w:abstractNum>
-  <w:abstractNum w:abstractNumId="17" w15:restartNumberingAfterBreak="0">
+  <w:abstractNum w:abstractNumId="17">
     <w:nsid w:val="2D2A4E12"/>
     <w:multiLevelType w:val="hybridMultilevel"/>
     <w:tmpl w:val="81A04366"/>
@@ -5517,7 +5874,7 @@
       </w:pPr>
     </w:lvl>
   </w:abstractNum>
-  <w:abstractNum w:abstractNumId="18" w15:restartNumberingAfterBreak="0">
+  <w:abstractNum w:abstractNumId="18">
     <w:nsid w:val="37660336"/>
     <w:multiLevelType w:val="hybridMultilevel"/>
     <w:tmpl w:val="29FCF654"/>
@@ -5658,7 +6015,7 @@
       </w:rPr>
     </w:lvl>
   </w:abstractNum>
-  <w:abstractNum w:abstractNumId="19" w15:restartNumberingAfterBreak="0">
+  <w:abstractNum w:abstractNumId="19">
     <w:nsid w:val="39E54FC6"/>
     <w:multiLevelType w:val="singleLevel"/>
     <w:tmpl w:val="5B7288D4"/>
@@ -5678,7 +6035,7 @@
       </w:rPr>
     </w:lvl>
   </w:abstractNum>
-  <w:abstractNum w:abstractNumId="20" w15:restartNumberingAfterBreak="0">
+  <w:abstractNum w:abstractNumId="20">
     <w:nsid w:val="3F9D1C0C"/>
     <w:multiLevelType w:val="multilevel"/>
     <w:tmpl w:val="29FCF654"/>
@@ -5818,7 +6175,7 @@
       </w:rPr>
     </w:lvl>
   </w:abstractNum>
-  <w:abstractNum w:abstractNumId="21" w15:restartNumberingAfterBreak="0">
+  <w:abstractNum w:abstractNumId="21">
     <w:nsid w:val="4189603E"/>
     <w:multiLevelType w:val="multilevel"/>
     <w:tmpl w:val="0AB06E12"/>
@@ -6025,7 +6382,7 @@
       </w:rPr>
     </w:lvl>
   </w:abstractNum>
-  <w:abstractNum w:abstractNumId="22" w15:restartNumberingAfterBreak="0">
+  <w:abstractNum w:abstractNumId="22">
     <w:nsid w:val="42F32894"/>
     <w:multiLevelType w:val="hybridMultilevel"/>
     <w:tmpl w:val="277E5AB0"/>
@@ -6114,7 +6471,7 @@
       </w:pPr>
     </w:lvl>
   </w:abstractNum>
-  <w:abstractNum w:abstractNumId="23" w15:restartNumberingAfterBreak="0">
+  <w:abstractNum w:abstractNumId="23">
     <w:nsid w:val="44F40286"/>
     <w:multiLevelType w:val="hybridMultilevel"/>
     <w:tmpl w:val="277E5AB0"/>
@@ -6203,7 +6560,7 @@
       </w:pPr>
     </w:lvl>
   </w:abstractNum>
-  <w:abstractNum w:abstractNumId="24" w15:restartNumberingAfterBreak="0">
+  <w:abstractNum w:abstractNumId="24">
     <w:nsid w:val="493C3F76"/>
     <w:multiLevelType w:val="hybridMultilevel"/>
     <w:tmpl w:val="9A9E418C"/>
@@ -6314,7 +6671,7 @@
       </w:pPr>
     </w:lvl>
   </w:abstractNum>
-  <w:abstractNum w:abstractNumId="25" w15:restartNumberingAfterBreak="0">
+  <w:abstractNum w:abstractNumId="25">
     <w:nsid w:val="52CA544A"/>
     <w:multiLevelType w:val="singleLevel"/>
     <w:tmpl w:val="AED6D67E"/>
@@ -6341,7 +6698,7 @@
       </w:rPr>
     </w:lvl>
   </w:abstractNum>
-  <w:abstractNum w:abstractNumId="26" w15:restartNumberingAfterBreak="0">
+  <w:abstractNum w:abstractNumId="26">
     <w:nsid w:val="539A008E"/>
     <w:multiLevelType w:val="hybridMultilevel"/>
     <w:tmpl w:val="277E5AB0"/>
@@ -6430,7 +6787,7 @@
       </w:pPr>
     </w:lvl>
   </w:abstractNum>
-  <w:abstractNum w:abstractNumId="27" w15:restartNumberingAfterBreak="0">
+  <w:abstractNum w:abstractNumId="27">
     <w:nsid w:val="612F0D27"/>
     <w:multiLevelType w:val="hybridMultilevel"/>
     <w:tmpl w:val="277E5AB0"/>
@@ -6519,7 +6876,7 @@
       </w:pPr>
     </w:lvl>
   </w:abstractNum>
-  <w:abstractNum w:abstractNumId="28" w15:restartNumberingAfterBreak="0">
+  <w:abstractNum w:abstractNumId="28">
     <w:nsid w:val="64DF799F"/>
     <w:multiLevelType w:val="hybridMultilevel"/>
     <w:tmpl w:val="4C9ED06C"/>
@@ -6608,7 +6965,7 @@
       </w:pPr>
     </w:lvl>
   </w:abstractNum>
-  <w:abstractNum w:abstractNumId="29" w15:restartNumberingAfterBreak="0">
+  <w:abstractNum w:abstractNumId="29">
     <w:nsid w:val="6C402C58"/>
     <w:multiLevelType w:val="hybridMultilevel"/>
     <w:tmpl w:val="9A1CA078"/>
@@ -6753,7 +7110,7 @@
       </w:rPr>
     </w:lvl>
   </w:abstractNum>
-  <w:abstractNum w:abstractNumId="30" w15:restartNumberingAfterBreak="0">
+  <w:abstractNum w:abstractNumId="30">
     <w:nsid w:val="6CD32DA8"/>
     <w:multiLevelType w:val="singleLevel"/>
     <w:tmpl w:val="166470C2"/>
@@ -6779,7 +7136,7 @@
       </w:rPr>
     </w:lvl>
   </w:abstractNum>
-  <w:abstractNum w:abstractNumId="31" w15:restartNumberingAfterBreak="0">
+  <w:abstractNum w:abstractNumId="31">
     <w:nsid w:val="6D104016"/>
     <w:multiLevelType w:val="hybridMultilevel"/>
     <w:tmpl w:val="C23E56D6"/>
@@ -6892,7 +7249,7 @@
       </w:rPr>
     </w:lvl>
   </w:abstractNum>
-  <w:abstractNum w:abstractNumId="32" w15:restartNumberingAfterBreak="0">
+  <w:abstractNum w:abstractNumId="32">
     <w:nsid w:val="77391E95"/>
     <w:multiLevelType w:val="hybridMultilevel"/>
     <w:tmpl w:val="7D3CCC26"/>
@@ -6981,7 +7338,7 @@
       </w:pPr>
     </w:lvl>
   </w:abstractNum>
-  <w:abstractNum w:abstractNumId="33" w15:restartNumberingAfterBreak="0">
+  <w:abstractNum w:abstractNumId="33">
     <w:nsid w:val="7D840579"/>
     <w:multiLevelType w:val="hybridMultilevel"/>
     <w:tmpl w:val="277E5AB0"/>
@@ -7228,7 +7585,7 @@
     </w:rPrDefault>
     <w:pPrDefault/>
   </w:docDefaults>
-  <w:latentStyles w:defLockedState="0" w:defUIPriority="0" w:defSemiHidden="0" w:defUnhideWhenUsed="0" w:defQFormat="0" w:count="371">
+  <w:latentStyles w:defLockedState="0" w:defUIPriority="0" w:defSemiHidden="0" w:defUnhideWhenUsed="0" w:defQFormat="0" w:count="382">
     <w:lsdException w:name="Normal" w:qFormat="1"/>
     <w:lsdException w:name="heading 1" w:qFormat="1"/>
     <w:lsdException w:name="heading 2" w:qFormat="1"/>
@@ -7578,6 +7935,8 @@
     <w:lsdException w:name="List Table 5 Dark Accent 6" w:uiPriority="50"/>
     <w:lsdException w:name="List Table 6 Colorful Accent 6" w:uiPriority="51"/>
     <w:lsdException w:name="List Table 7 Colorful Accent 6" w:uiPriority="52"/>
+    <w:lsdException w:name="Mention" w:semiHidden="1" w:uiPriority="99" w:unhideWhenUsed="1"/>
+    <w:lsdException w:name="Smart Hyperlink" w:semiHidden="1" w:uiPriority="99" w:unhideWhenUsed="1"/>
   </w:latentStyles>
   <w:style w:type="paragraph" w:default="1" w:styleId="Normal">
     <w:name w:val="Normal"/>
@@ -8347,6 +8706,7 @@
       <w:rFonts w:eastAsiaTheme="minorEastAsia"/>
     </w:rPr>
     <w:tblPr>
+      <w:tblInd w:w="0" w:type="dxa"/>
       <w:tblBorders>
         <w:top w:val="single" w:sz="4" w:space="0" w:color="auto"/>
         <w:left w:val="single" w:sz="4" w:space="0" w:color="auto"/>
@@ -8355,6 +8715,12 @@
         <w:insideH w:val="single" w:sz="4" w:space="0" w:color="auto"/>
         <w:insideV w:val="single" w:sz="4" w:space="0" w:color="auto"/>
       </w:tblBorders>
+      <w:tblCellMar>
+        <w:top w:w="0" w:type="dxa"/>
+        <w:left w:w="108" w:type="dxa"/>
+        <w:bottom w:w="0" w:type="dxa"/>
+        <w:right w:w="108" w:type="dxa"/>
+      </w:tblCellMar>
     </w:tblPr>
   </w:style>
   <w:style w:type="paragraph" w:customStyle="1" w:styleId="Contentstext">
@@ -8896,7 +9262,7 @@
 </file>
 
 <file path=customXml/itemProps1.xml><?xml version="1.0" encoding="utf-8"?>
-<ds:datastoreItem xmlns:ds="http://schemas.openxmlformats.org/officeDocument/2006/customXml" ds:itemID="{CA14B2CB-0515-4693-A7ED-7998A4F39390}">
+<ds:datastoreItem xmlns:ds="http://schemas.openxmlformats.org/officeDocument/2006/customXml" ds:itemID="{D0A193DF-40FB-6D4E-AF60-43515A772335}">
   <ds:schemaRefs>
     <ds:schemaRef ds:uri="http://schemas.openxmlformats.org/officeDocument/2006/bibliography"/>
   </ds:schemaRefs>

--- a/Case.study/HASE.2017.Case Study OpenMap.docx
+++ b/Case.study/HASE.2017.Case Study OpenMap.docx
@@ -272,18 +272,19 @@
         <w:t xml:space="preserve"> of real-world constraints, e.g. </w:t>
       </w:r>
       <w:r>
+        <w:t xml:space="preserve">the consistent use of </w:t>
+      </w:r>
+      <w:r>
         <w:t xml:space="preserve">physical </w:t>
       </w:r>
-      <w:proofErr w:type="gramStart"/>
-      <w:r>
-        <w:t>units</w:t>
-      </w:r>
-      <w:proofErr w:type="gramEnd"/>
-      <w:r>
-        <w:t xml:space="preserve"> consistency</w:t>
-      </w:r>
-      <w:r>
-        <w:t xml:space="preserve"> [CITE]. </w:t>
+      <w:r>
+        <w:t xml:space="preserve">units </w:t>
+      </w:r>
+      <w:r>
+        <w:t xml:space="preserve">and physical dimensions </w:t>
+      </w:r>
+      <w:r>
+        <w:t xml:space="preserve">[CITE]. </w:t>
       </w:r>
       <w:r>
         <w:t xml:space="preserve">In </w:t>
@@ -336,6 +337,30 @@
       <w:r>
         <w:t>.</w:t>
       </w:r>
+      <w:r>
+        <w:t xml:space="preserve"> </w:t>
+      </w:r>
+      <w:r>
+        <w:t xml:space="preserve">The interpreted formalism model provides a framework for analysis of the consistency of the system’s logic with the real-world entities with which the logic interacts. </w:t>
+      </w:r>
+      <w:r>
+        <w:t xml:space="preserve">In the model, the consistency of </w:t>
+      </w:r>
+      <w:r>
+        <w:t xml:space="preserve">physical </w:t>
+      </w:r>
+      <w:r>
+        <w:t xml:space="preserve">units and </w:t>
+      </w:r>
+      <w:r>
+        <w:t>of physical</w:t>
+      </w:r>
+      <w:r>
+        <w:t xml:space="preserve"> dimensions are special ca</w:t>
+      </w:r>
+      <w:r>
+        <w:t>ses.</w:t>
+      </w:r>
     </w:p>
     <w:p>
       <w:pPr>
@@ -384,6 +409,9 @@
         <w:t xml:space="preserve">(b) </w:t>
       </w:r>
       <w:r>
+        <w:t xml:space="preserve">the </w:t>
+      </w:r>
+      <w:r>
         <w:t xml:space="preserve">use of </w:t>
       </w:r>
       <w:r>
@@ -393,7 +421,10 @@
         <w:t xml:space="preserve">everal analysis techniques that enable automated checking of these constraints. </w:t>
       </w:r>
       <w:r>
-        <w:t>In a</w:t>
+        <w:t>We conducted</w:t>
+      </w:r>
+      <w:r>
+        <w:t xml:space="preserve"> a</w:t>
       </w:r>
       <w:r>
         <w:t xml:space="preserve"> </w:t>
@@ -402,16 +433,32 @@
         <w:t xml:space="preserve">preliminary </w:t>
       </w:r>
       <w:r>
-        <w:t>case study</w:t>
-      </w:r>
-      <w:r>
-        <w:t xml:space="preserve">, the subject system was the </w:t>
-      </w:r>
-      <w:r>
-        <w:t>Kelpie flight planner</w:t>
-      </w:r>
-      <w:r>
-        <w:t xml:space="preserve">, an open-source project that is approximately </w:t>
+        <w:t xml:space="preserve">case </w:t>
+      </w:r>
+      <w:r>
+        <w:lastRenderedPageBreak/>
+        <w:t>study</w:t>
+      </w:r>
+      <w:r>
+        <w:t xml:space="preserve"> </w:t>
+      </w:r>
+      <w:r>
+        <w:t xml:space="preserve">of interpreted formalisms on </w:t>
+      </w:r>
+      <w:r>
+        <w:t>an open-source project</w:t>
+      </w:r>
+      <w:r>
+        <w:t xml:space="preserve">, </w:t>
+      </w:r>
+      <w:r>
+        <w:t>the Kelpie flight planner</w:t>
+      </w:r>
+      <w:r>
+        <w:t>,</w:t>
+      </w:r>
+      <w:r>
+        <w:t xml:space="preserve"> that is approximately </w:t>
       </w:r>
       <w:r>
         <w:t xml:space="preserve">13,000 lines of </w:t>
@@ -444,7 +491,13 @@
         <w:t>s</w:t>
       </w:r>
       <w:r>
-        <w:t xml:space="preserve"> [].</w:t>
+        <w:t xml:space="preserve"> [</w:t>
+      </w:r>
+      <w:r>
+        <w:t>CITE</w:t>
+      </w:r>
+      <w:r>
+        <w:t>].</w:t>
       </w:r>
     </w:p>
     <w:p>
@@ -452,7 +505,6 @@
         <w:pStyle w:val="BodyText"/>
       </w:pPr>
       <w:r>
-        <w:lastRenderedPageBreak/>
         <w:t xml:space="preserve">In this paper, we present a second case study </w:t>
       </w:r>
       <w:r>
@@ -462,16 +514,19 @@
         <w:t xml:space="preserve"> the interpreted formalism concept. </w:t>
       </w:r>
       <w:r>
-        <w:t>In this case study, the interp</w:t>
-      </w:r>
-      <w:r>
-        <w:t xml:space="preserve">reted formalism </w:t>
+        <w:t xml:space="preserve">In this case study, the </w:t>
       </w:r>
       <w:r>
         <w:t xml:space="preserve">concept </w:t>
       </w:r>
       <w:r>
-        <w:t>was applied to system that provides a set of</w:t>
+        <w:t xml:space="preserve">was applied to </w:t>
+      </w:r>
+      <w:r>
+        <w:t xml:space="preserve">a </w:t>
+      </w:r>
+      <w:r>
+        <w:t>system that provides a set of</w:t>
       </w:r>
       <w:r>
         <w:t xml:space="preserve"> geographic </w:t>
@@ -709,15 +764,7 @@
         <w:t xml:space="preserve">informal </w:t>
       </w:r>
       <w:r>
-        <w:t>and unstructured approach leads to the possibility of: (</w:t>
-      </w:r>
-      <w:proofErr w:type="spellStart"/>
-      <w:r>
-        <w:t>a</w:t>
-      </w:r>
-      <w:proofErr w:type="spellEnd"/>
-      <w:r>
-        <w:t xml:space="preserve">) </w:t>
+        <w:t xml:space="preserve">and unstructured approach leads to the possibility of: (a) </w:t>
       </w:r>
       <w:r>
         <w:t>the</w:t>
@@ -866,6 +913,7 @@
         <w:pStyle w:val="Heading2"/>
       </w:pPr>
       <w:r>
+        <w:lastRenderedPageBreak/>
         <w:t>Interpreted Formalism</w:t>
       </w:r>
     </w:p>
@@ -877,11 +925,7 @@
         <w:t xml:space="preserve">An interpreted formalism combines logic with an explicit interpretation. </w:t>
       </w:r>
       <w:r>
-        <w:t xml:space="preserve">The logic in an interpreted formalism is defined in whatever manner is appropriate for the system of interest, i.e., </w:t>
-      </w:r>
-      <w:r>
-        <w:lastRenderedPageBreak/>
-        <w:t>the choice of programming language, programming standards, compiler, and so on, are unaffected by the interpreted formalism structure. The key difference, of course, is the addition of the explicit interpretation.</w:t>
+        <w:t>The logic in an interpreted formalism is defined in whatever manner is appropriate for the system of interest, i.e., the choice of programming language, programming standards, compiler, and so on, are unaffected by the interpreted formalism structure. The key difference, of course, is the addition of the explicit interpretation.</w:t>
       </w:r>
     </w:p>
     <w:p>
@@ -889,7 +933,13 @@
         <w:pStyle w:val="BodyText"/>
       </w:pPr>
       <w:r>
-        <w:t>In the development of a particular software system, the task is no longer to develop software. The task is, in fact, to develop an interpreted formalism for the system of interest. Without the explicit interpretation, whatever would be developed as “software” runs the risk of failing to define the desired interaction with the real world correctly, where the implementation of that interaction is the entire purpose of the software system.</w:t>
+        <w:t xml:space="preserve">In the development of a particular software system, the task is no longer to develop </w:t>
+      </w:r>
+      <w:r>
+        <w:t xml:space="preserve">the </w:t>
+      </w:r>
+      <w:r>
+        <w:t>software. The task is, in fact, to develop an interpreted formalism for the system of interest. Without the explicit interpretation, whatever would be developed as “software” runs the risk of failing to define the desired interaction with the real world correctly, where the implementation of that interaction is the entire purpose of the software system.</w:t>
       </w:r>
     </w:p>
     <w:p>
@@ -959,7 +1009,13 @@
         <w:t xml:space="preserve"> </w:t>
       </w:r>
       <w:r>
-        <w:t>[].</w:t>
+        <w:t>[</w:t>
+      </w:r>
+      <w:r>
+        <w:t>CITE</w:t>
+      </w:r>
+      <w:r>
+        <w:t>].</w:t>
       </w:r>
       <w:r>
         <w:t xml:space="preserve"> An </w:t>
@@ -1021,6 +1077,9 @@
       </w:pPr>
       <w:r>
         <w:t>Development of Interpreted Formalism</w:t>
+      </w:r>
+      <w:r>
+        <w:t>s</w:t>
       </w:r>
     </w:p>
     <w:p>
@@ -1115,7 +1174,16 @@
         <w:pStyle w:val="BodyText"/>
       </w:pPr>
       <w:r>
-        <w:t xml:space="preserve">The </w:t>
+        <w:t>W</w:t>
+      </w:r>
+      <w:r>
+        <w:t>ithin a real-world type system</w:t>
+      </w:r>
+      <w:r>
+        <w:t>, t</w:t>
+      </w:r>
+      <w:r>
+        <w:t xml:space="preserve">he </w:t>
       </w:r>
       <w:r>
         <w:t>real-world type rules</w:t>
@@ -1124,28 +1192,35 @@
         <w:t xml:space="preserve"> </w:t>
       </w:r>
       <w:r>
-        <w:t>within a real-world type system</w:t>
-      </w:r>
-      <w:r>
-        <w:t xml:space="preserve"> are properties derived from real-w</w:t>
+        <w:t>document</w:t>
+      </w:r>
+      <w:r>
+        <w:t xml:space="preserve"> properties derived from real-w</w:t>
       </w:r>
       <w:r>
         <w:t>orld constraints</w:t>
       </w:r>
       <w:r>
-        <w:t xml:space="preserve">. These properties should be </w:t>
+        <w:t xml:space="preserve">. These </w:t>
+      </w:r>
+      <w:r>
+        <w:t>type rules</w:t>
+      </w:r>
+      <w:r>
+        <w:t xml:space="preserve"> should be </w:t>
       </w:r>
       <w:r>
         <w:t>observed</w:t>
       </w:r>
       <w:r>
-        <w:t xml:space="preserve"> in software systems that manipulate real-world entities. The properties </w:t>
-      </w:r>
-      <w:proofErr w:type="gramStart"/>
-      <w:r>
-        <w:t>includes</w:t>
-      </w:r>
-      <w:proofErr w:type="gramEnd"/>
+        <w:t xml:space="preserve"> in software systems that manipulate real-world e</w:t>
+      </w:r>
+      <w:r>
+        <w:t>ntities</w:t>
+      </w:r>
+      <w:r>
+        <w:t>, and this requires</w:t>
+      </w:r>
       <w:r>
         <w:t>:</w:t>
       </w:r>
@@ -1235,10 +1310,19 @@
         <w:t xml:space="preserve"> </w:t>
       </w:r>
       <w:r>
-        <w:t>[]</w:t>
-      </w:r>
-      <w:r>
-        <w:t xml:space="preserve">. They are: </w:t>
+        <w:t>[</w:t>
+      </w:r>
+      <w:r>
+        <w:t>CITE</w:t>
+      </w:r>
+      <w:r>
+        <w:t>]</w:t>
+      </w:r>
+      <w:r>
+        <w:t>, specifically</w:t>
+      </w:r>
+      <w:r>
+        <w:t>:</w:t>
       </w:r>
     </w:p>
     <w:p>
@@ -1246,6 +1330,7 @@
         <w:pStyle w:val="bulletlist"/>
       </w:pPr>
       <w:r>
+        <w:lastRenderedPageBreak/>
         <w:t>Checking r</w:t>
       </w:r>
       <w:r>
@@ -1277,7 +1362,6 @@
         <w:pStyle w:val="bulletlist"/>
       </w:pPr>
       <w:r>
-        <w:lastRenderedPageBreak/>
         <w:t>Identification of locations within the source code that should be inspected for conformance to real-world constraints, i.e., t</w:t>
       </w:r>
       <w:r>
@@ -1311,10 +1395,7 @@
         <w:t xml:space="preserve"> </w:t>
       </w:r>
       <w:r>
-        <w:t xml:space="preserve">that is an order of magnitude larger than </w:t>
-      </w:r>
-      <w:r>
-        <w:t>that used in our previous study</w:t>
+        <w:t>that is an order of magnitude larger than that used in our previous study</w:t>
       </w:r>
       <w:r>
         <w:t>:</w:t>
@@ -1454,95 +1535,13 @@
       </w:r>
       <w:proofErr w:type="spellEnd"/>
       <w:r>
-        <w:t xml:space="preserve"> software makes calculations involving distances, heights, speeds, angles, time and so on, and it does so using a variety of units. Clearly, the software is of the type for which real-world constraint checking has the potential to discover units related errors. The dimensions and units are all real-world concepts that are defined in the real-world type system by default.</w:t>
-      </w:r>
-    </w:p>
-    <w:p>
-      <w:pPr>
-        <w:pStyle w:val="BodyText"/>
-      </w:pPr>
-      <w:r>
-        <w:rPr>
-          <w:b/>
-        </w:rPr>
-        <w:t>Geographic and geocentric latitude</w:t>
-      </w:r>
-      <w:r>
-        <w:t xml:space="preserve">. </w:t>
-      </w:r>
-      <w:r>
-        <w:t xml:space="preserve">The real-world entity </w:t>
-      </w:r>
-      <w:r>
-        <w:rPr>
-          <w:i/>
-        </w:rPr>
-        <w:t>latitude</w:t>
-      </w:r>
-      <w:r>
-        <w:t xml:space="preserve"> </w:t>
-      </w:r>
-      <w:r>
-        <w:t>is</w:t>
-      </w:r>
-      <w:r>
-        <w:t xml:space="preserve"> widely used in the </w:t>
-      </w:r>
-      <w:proofErr w:type="spellStart"/>
-      <w:r>
-        <w:t>OpenMap</w:t>
-      </w:r>
-      <w:proofErr w:type="spellEnd"/>
-      <w:r>
-        <w:t xml:space="preserve"> software. The software uses two types of latitude: </w:t>
-      </w:r>
-      <w:r>
-        <w:rPr>
-          <w:i/>
-        </w:rPr>
-        <w:t>geographic</w:t>
-      </w:r>
-      <w:r>
-        <w:t xml:space="preserve"> (geodetic) latitude and </w:t>
-      </w:r>
-      <w:r>
-        <w:rPr>
-          <w:i/>
-        </w:rPr>
-        <w:t>geocentric</w:t>
-      </w:r>
-      <w:r>
-        <w:t xml:space="preserve"> latitude. The two types of latitude are different, and the difference is shown in</w:t>
-      </w:r>
-      <w:r>
-        <w:t xml:space="preserve"> </w:t>
-      </w:r>
-      <w:r>
-        <w:fldChar w:fldCharType="begin"/>
-      </w:r>
-      <w:r>
-        <w:instrText xml:space="preserve"> REF _Ref460914909 \r \h </w:instrText>
-      </w:r>
-      <w:r>
-        <w:fldChar w:fldCharType="separate"/>
-      </w:r>
-      <w:r>
-        <w:t>Fig. 1</w:t>
-      </w:r>
-      <w:r>
-        <w:fldChar w:fldCharType="end"/>
-      </w:r>
-      <w:r>
-        <w:t>.</w:t>
-      </w:r>
-      <w:r>
-        <w:t xml:space="preserve"> </w:t>
-      </w:r>
-      <w:r>
-        <w:t>This</w:t>
-      </w:r>
-      <w:r>
-        <w:t xml:space="preserve"> difference is crucial when the shape of Earth is modeled as an ellipsoid.</w:t>
+        <w:t xml:space="preserve"> software makes calculations involving distances, heights, speeds,</w:t>
+      </w:r>
+      <w:r>
+        <w:t xml:space="preserve"> angles, time and so on, and </w:t>
+      </w:r>
+      <w:r>
+        <w:t>does so using a variety of units. Clearly, the software is of the type for which real-world constraint checking has the potential to discover units related errors. The dimensions and units are all real-world concepts that are defined in the real-world type system by default.</w:t>
       </w:r>
     </w:p>
     <w:p>
@@ -1558,7 +1557,7 @@
           <w:lang w:eastAsia="en-US"/>
         </w:rPr>
         <w:drawing>
-          <wp:inline distT="0" distB="0" distL="0" distR="0" wp14:anchorId="6FEB6C8C" wp14:editId="55624A2A">
+          <wp:inline distT="0" distB="0" distL="0" distR="0" wp14:anchorId="0C5A9AC9" wp14:editId="0AF0BD02">
             <wp:extent cx="1923235" cy="1146175"/>
             <wp:effectExtent l="0" t="0" r="1270" b="0"/>
             <wp:docPr id="1" name="Picture 1"/>
@@ -1618,6 +1617,98 @@
         <w:rPr>
           <w:b/>
         </w:rPr>
+        <w:t>Geographic and geocentric latitude</w:t>
+      </w:r>
+      <w:r>
+        <w:t xml:space="preserve">. </w:t>
+      </w:r>
+      <w:r>
+        <w:t xml:space="preserve">The real-world entity </w:t>
+      </w:r>
+      <w:r>
+        <w:rPr>
+          <w:i/>
+        </w:rPr>
+        <w:t>latitude</w:t>
+      </w:r>
+      <w:r>
+        <w:t xml:space="preserve"> </w:t>
+      </w:r>
+      <w:r>
+        <w:t>is</w:t>
+      </w:r>
+      <w:r>
+        <w:t xml:space="preserve"> widely used in the </w:t>
+      </w:r>
+      <w:proofErr w:type="spellStart"/>
+      <w:r>
+        <w:t>OpenMap</w:t>
+      </w:r>
+      <w:proofErr w:type="spellEnd"/>
+      <w:r>
+        <w:t xml:space="preserve"> software. The software uses two types of latitude: </w:t>
+      </w:r>
+      <w:r>
+        <w:rPr>
+          <w:i/>
+        </w:rPr>
+        <w:t>geographic</w:t>
+      </w:r>
+      <w:r>
+        <w:t xml:space="preserve"> (geodetic) latitude and </w:t>
+      </w:r>
+      <w:r>
+        <w:rPr>
+          <w:i/>
+        </w:rPr>
+        <w:t>geocentric</w:t>
+      </w:r>
+      <w:r>
+        <w:t xml:space="preserve"> latitude. The two types of latitude are different, and </w:t>
+      </w:r>
+      <w:r>
+        <w:lastRenderedPageBreak/>
+        <w:t>the difference is shown in</w:t>
+      </w:r>
+      <w:r>
+        <w:t xml:space="preserve"> </w:t>
+      </w:r>
+      <w:r>
+        <w:fldChar w:fldCharType="begin"/>
+      </w:r>
+      <w:r>
+        <w:instrText xml:space="preserve"> REF _Ref460914909 \r \h </w:instrText>
+      </w:r>
+      <w:r>
+        <w:fldChar w:fldCharType="separate"/>
+      </w:r>
+      <w:r>
+        <w:t>Fig. 1</w:t>
+      </w:r>
+      <w:r>
+        <w:fldChar w:fldCharType="end"/>
+      </w:r>
+      <w:r>
+        <w:t>.</w:t>
+      </w:r>
+      <w:r>
+        <w:t xml:space="preserve"> </w:t>
+      </w:r>
+      <w:r>
+        <w:t>This</w:t>
+      </w:r>
+      <w:r>
+        <w:t xml:space="preserve"> difference is crucial when the shape of Earth is modeled as an ellipsoid.</w:t>
+      </w:r>
+    </w:p>
+    <w:p>
+      <w:pPr>
+        <w:pStyle w:val="BodyText"/>
+      </w:pPr>
+      <w:r>
+        <w:rPr>
+          <w:b/>
+        </w:rPr>
         <w:t>Reference level of elevation</w:t>
       </w:r>
       <w:r>
@@ -1638,11 +1729,7 @@
         <w:t xml:space="preserve">the </w:t>
       </w:r>
       <w:r>
-        <w:t xml:space="preserve">Earth’s surface </w:t>
-      </w:r>
-      <w:r>
-        <w:lastRenderedPageBreak/>
-        <w:t xml:space="preserve">frequently involves objects’ elevations. The elevations have different reference levels. Two important reference levels are local ground and mean sea level. The difference between the two reference levels should be carefully handled when the computation </w:t>
+        <w:t xml:space="preserve">Earth’s surface frequently involves objects’ elevations. The elevations have different reference levels. Two important reference levels are local ground and mean sea level. The difference between the two reference levels should be carefully handled when the computation </w:t>
       </w:r>
       <w:r>
         <w:t>demands</w:t>
@@ -1714,7 +1801,22 @@
         <w:t xml:space="preserve"> </w:t>
       </w:r>
       <w:r>
-        <w:t xml:space="preserve">The real-world type system created for Kelpie flight planner was reused in this case study. The 35 real-world types and 97 real-world type rules were reused. Real-world type bindings cannot be reused. In order to fully interpret </w:t>
+        <w:t>The real-world type system created for Kelpie flight planner was reused in this case study. The 35 real-world types and 97 real</w:t>
+      </w:r>
+      <w:r>
+        <w:t>-world type rules were reused. Clearly, bindings of real-world types to software entities</w:t>
+      </w:r>
+      <w:r>
+        <w:t xml:space="preserve"> cannot be reused</w:t>
+      </w:r>
+      <w:r>
+        <w:t xml:space="preserve">, and so </w:t>
+      </w:r>
+      <w:r>
+        <w:t>1932 real-world type bindings were created</w:t>
+      </w:r>
+      <w:r>
+        <w:t xml:space="preserve"> for </w:t>
       </w:r>
       <w:proofErr w:type="spellStart"/>
       <w:r>
@@ -1722,7 +1824,7 @@
       </w:r>
       <w:proofErr w:type="spellEnd"/>
       <w:r>
-        <w:t>, 1932 real-world type bindings were created.</w:t>
+        <w:t>.</w:t>
       </w:r>
     </w:p>
     <w:p>
@@ -1739,7 +1841,13 @@
         <w:t xml:space="preserve">. </w:t>
       </w:r>
       <w:r>
-        <w:t xml:space="preserve">Variables in 196 source files </w:t>
+        <w:t xml:space="preserve">Variables in 196 </w:t>
+      </w:r>
+      <w:r>
+        <w:t xml:space="preserve">of the </w:t>
+      </w:r>
+      <w:r>
+        <w:t xml:space="preserve">source files </w:t>
       </w:r>
       <w:r>
         <w:t>were</w:t>
@@ -1751,23 +1859,43 @@
         <w:t>to</w:t>
       </w:r>
       <w:r>
-        <w:t xml:space="preserve"> real-world types. Real-world types have been accessed by program elements inside 232 source files. The other source files are not interacting with real-world entities. They do not have real-world type bindings.</w:t>
-      </w:r>
-    </w:p>
-    <w:p>
-      <w:pPr>
-        <w:pStyle w:val="bulletlist"/>
-      </w:pPr>
-      <w:r>
-        <w:t>Numbers relevant to error checking</w:t>
-      </w:r>
-    </w:p>
-    <w:p>
-      <w:pPr>
-        <w:pStyle w:val="bulletcontinued"/>
-      </w:pPr>
-      <w:r>
-        <w:t>With real-world type system deployed, real-world constraint checking and reasonable range analysis were conducted to detect errors. All 1193 source files were checked for errors. Real errors were found in different files.</w:t>
+        <w:t xml:space="preserve"> real-world types, and p</w:t>
+      </w:r>
+      <w:r>
+        <w:t xml:space="preserve">rogram elements </w:t>
+      </w:r>
+      <w:r>
+        <w:t>in</w:t>
+      </w:r>
+      <w:r>
+        <w:t xml:space="preserve"> 232 source files</w:t>
+      </w:r>
+      <w:r>
+        <w:t xml:space="preserve"> </w:t>
+      </w:r>
+      <w:r>
+        <w:t>accessed r</w:t>
+      </w:r>
+      <w:r>
+        <w:t xml:space="preserve">eal-world types. The other source files </w:t>
+      </w:r>
+      <w:r>
+        <w:t>do</w:t>
+      </w:r>
+      <w:r>
+        <w:t xml:space="preserve"> not </w:t>
+      </w:r>
+      <w:r>
+        <w:t>interact</w:t>
+      </w:r>
+      <w:r>
+        <w:t xml:space="preserve"> with real-world entities</w:t>
+      </w:r>
+      <w:r>
+        <w:t xml:space="preserve">, and so </w:t>
+      </w:r>
+      <w:r>
+        <w:t>do not have real-world type bindings.</w:t>
       </w:r>
     </w:p>
     <w:p>
@@ -1775,152 +1903,103 @@
         <w:pStyle w:val="Heading2"/>
       </w:pPr>
       <w:r>
-        <w:t>Error de</w:t>
+        <w:t>Error detection</w:t>
+      </w:r>
+    </w:p>
+    <w:p>
+      <w:pPr>
+        <w:pStyle w:val="BodyText"/>
+      </w:pPr>
+      <w:r>
+        <w:t>After setting up the real-world type system, analyses were conducted</w:t>
+      </w:r>
+      <w:r>
+        <w:t xml:space="preserve"> on a</w:t>
+      </w:r>
+      <w:r>
+        <w:t>ll 1193 source files</w:t>
+      </w:r>
+      <w:r>
+        <w:t xml:space="preserve"> using b</w:t>
+      </w:r>
+      <w:r>
+        <w:t xml:space="preserve">oth real-world </w:t>
+      </w:r>
+      <w:r>
+        <w:t>type (</w:t>
+      </w:r>
+      <w:r>
+        <w:t>constraint</w:t>
+      </w:r>
+      <w:r>
+        <w:t>)</w:t>
+      </w:r>
+      <w:r>
+        <w:t xml:space="preserve"> checking and reasonable range analysis.</w:t>
+      </w:r>
+      <w:r>
+        <w:t xml:space="preserve"> Table 1 </w:t>
+      </w:r>
+      <w:r>
+        <w:t>summarize</w:t>
+      </w:r>
+      <w:r>
+        <w:t>s the results of error reported</w:t>
+      </w:r>
+      <w:r>
+        <w:t xml:space="preserve"> and the number of real errors.</w:t>
+      </w:r>
+    </w:p>
+    <w:p>
+      <w:pPr>
+        <w:pStyle w:val="BodyText"/>
+      </w:pPr>
+      <w:r>
+        <w:t>R</w:t>
+      </w:r>
+      <w:r>
+        <w:t>eal-world constraint checkin</w:t>
       </w:r>
       <w:bookmarkStart w:id="5" w:name="_GoBack"/>
       <w:bookmarkEnd w:id="5"/>
       <w:r>
-        <w:t>tection</w:t>
-      </w:r>
-    </w:p>
-    <w:p>
-      <w:pPr>
-        <w:pStyle w:val="BodyText"/>
-      </w:pPr>
-      <w:r>
-        <w:t>After setting up the real-world type system, analyses were conducted</w:t>
-      </w:r>
-      <w:r>
-        <w:t>.</w:t>
-      </w:r>
-      <w:r>
-        <w:t xml:space="preserve"> </w:t>
-      </w:r>
-      <w:r>
-        <w:t xml:space="preserve">The analyses performed on </w:t>
-      </w:r>
-      <w:proofErr w:type="spellStart"/>
-      <w:r>
-        <w:t>OpenMap</w:t>
-      </w:r>
-      <w:proofErr w:type="spellEnd"/>
-      <w:r>
-        <w:t xml:space="preserve"> showed </w:t>
-      </w:r>
-      <w:r>
-        <w:t>promising</w:t>
-      </w:r>
-      <w:r>
-        <w:t xml:space="preserve"> results. Both real-world constraint checking and reasonable range analysis were used for error detection. Real-world constraint checking found real errors that have not been reported before. Reasonable range analysis found statements that could lead to runtime errors.</w:t>
-      </w:r>
-    </w:p>
-    <w:p>
-      <w:pPr>
-        <w:pStyle w:val="BodyText"/>
-      </w:pPr>
-      <w:r>
-        <w:t xml:space="preserve">Data relevant to error checking are shown below: </w:t>
-      </w:r>
-    </w:p>
-    <w:p>
-      <w:pPr>
-        <w:pStyle w:val="bulletlist"/>
-      </w:pPr>
-      <w:r>
-        <w:t xml:space="preserve">Number of </w:t>
-      </w:r>
-      <w:r>
-        <w:t xml:space="preserve">reported errors and </w:t>
-      </w:r>
-      <w:r>
-        <w:t>real errors</w:t>
-      </w:r>
-    </w:p>
-    <w:p>
-      <w:pPr>
-        <w:pStyle w:val="BodyText"/>
-      </w:pPr>
-      <w:r>
-        <w:fldChar w:fldCharType="begin"/>
-      </w:r>
-      <w:r>
-        <w:instrText xml:space="preserve"> REF _Ref460919480 \r \h </w:instrText>
-      </w:r>
-      <w:r>
-        <w:fldChar w:fldCharType="separate"/>
-      </w:r>
-      <w:r>
-        <w:t xml:space="preserve">TABLE I. </w:t>
-      </w:r>
-      <w:r>
-        <w:fldChar w:fldCharType="end"/>
-      </w:r>
-      <w:r>
-        <w:t>summarize</w:t>
-      </w:r>
-      <w:r>
-        <w:t xml:space="preserve">s the results of error reported and the number of real errors. </w:t>
-      </w:r>
-    </w:p>
-    <w:p>
-      <w:pPr>
-        <w:pStyle w:val="BodyText"/>
-      </w:pPr>
+        <w:t xml:space="preserve">g reported </w:t>
+      </w:r>
+      <w:r>
+        <w:t>53</w:t>
+      </w:r>
+      <w:r>
+        <w:t xml:space="preserve"> errors from 18 source files of which 29 are false positives and 24 are real</w:t>
+      </w:r>
+      <w:r>
+        <w:t xml:space="preserve">. </w:t>
+      </w:r>
       <w:r>
         <w:t xml:space="preserve">Overall, </w:t>
       </w:r>
       <w:r>
-        <w:t>units checking 49 errors and 8 of them are real errors. R</w:t>
-      </w:r>
-      <w:r>
-        <w:t xml:space="preserve">eal-world constraint checking reported </w:t>
-      </w:r>
-      <w:r>
-        <w:t>5</w:t>
-      </w:r>
-      <w:r>
-        <w:t>3</w:t>
-      </w:r>
-      <w:r>
-        <w:t xml:space="preserve"> errors from 18 source files; 24 of them are real errors. </w:t>
+        <w:t xml:space="preserve">units checking </w:t>
+      </w:r>
+      <w:r>
+        <w:t xml:space="preserve">revealed </w:t>
+      </w:r>
+      <w:r>
+        <w:t>49 errors</w:t>
+      </w:r>
+      <w:r>
+        <w:t xml:space="preserve"> of which 41 are false positives and eight are real</w:t>
+      </w:r>
+      <w:r>
+        <w:t xml:space="preserve">. </w:t>
       </w:r>
       <w:r>
         <w:t>Reasonable range analysis reported 2</w:t>
       </w:r>
       <w:r>
-        <w:t xml:space="preserve">9 warnings from 18 source files; 12 of them could lead to runtime errors.  </w:t>
-      </w:r>
-    </w:p>
-    <w:p>
-      <w:pPr>
-        <w:pStyle w:val="BodyText"/>
-      </w:pPr>
-      <w:r>
-        <w:t xml:space="preserve">As stated </w:t>
-      </w:r>
-      <w:r>
-        <w:t xml:space="preserve">in section </w:t>
-      </w:r>
-      <w:r>
-        <w:fldChar w:fldCharType="begin"/>
-      </w:r>
-      <w:r>
-        <w:instrText xml:space="preserve"> REF _Ref460919341 \r \h </w:instrText>
-      </w:r>
-      <w:r>
-        <w:fldChar w:fldCharType="separate"/>
-      </w:r>
-      <w:r>
-        <w:t>III</w:t>
-      </w:r>
-      <w:r>
-        <w:fldChar w:fldCharType="end"/>
-      </w:r>
-      <w:r>
-        <w:t>, units checking is a special form of</w:t>
-      </w:r>
-      <w:r>
-        <w:t xml:space="preserve"> real-world constraint checking, so the errors found by real-world constraint checking include the errors found by units checking. </w:t>
+        <w:t>9 warnings from 18 source files; 12 of them</w:t>
+      </w:r>
+      <w:r>
+        <w:t xml:space="preserve"> could lead to runtime errors.</w:t>
       </w:r>
     </w:p>
     <w:p>
@@ -1955,7 +2034,6 @@
               <w:pStyle w:val="tablecolhead"/>
             </w:pPr>
             <w:r>
-              <w:lastRenderedPageBreak/>
               <w:t>Analysis techniques</w:t>
             </w:r>
           </w:p>
@@ -2250,6 +2328,7 @@
               <w:pStyle w:val="tablecolhead"/>
             </w:pPr>
             <w:r>
+              <w:lastRenderedPageBreak/>
               <w:t>Program files</w:t>
             </w:r>
           </w:p>
@@ -3199,7 +3278,6 @@
       </w:pPr>
       <w:bookmarkStart w:id="9" w:name="_Ref460921126"/>
       <w:r>
-        <w:lastRenderedPageBreak/>
         <w:t>False warnings and impropert usage</w:t>
       </w:r>
       <w:bookmarkEnd w:id="9"/>
@@ -3424,6 +3502,7 @@
         <w:pStyle w:val="BodyText"/>
       </w:pPr>
       <w:r>
+        <w:lastRenderedPageBreak/>
         <w:t xml:space="preserve">The real-world type system we developed for our prior case study were reused in this case study. </w:t>
       </w:r>
       <w:r>
@@ -3801,7 +3880,6 @@
         <w:rPr>
           <w:b/>
         </w:rPr>
-        <w:lastRenderedPageBreak/>
         <w:t>Error Sample #2</w:t>
       </w:r>
       <w:r>
@@ -3938,7 +4016,11 @@
         <w:t>wgs84_earthEquatorialRadiusMeters</w:t>
       </w:r>
       <w:r>
-        <w:t xml:space="preserve"> represents Earth’s equatorial radius with Earth modeled as an ellipsoid. The computation of distance in this statement is not accurate.</w:t>
+        <w:t xml:space="preserve"> represents </w:t>
+      </w:r>
+      <w:r>
+        <w:lastRenderedPageBreak/>
+        <w:t>Earth’s equatorial radius with Earth modeled as an ellipsoid. The computation of distance in this statement is not accurate.</w:t>
       </w:r>
     </w:p>
     <w:p>
@@ -4457,7 +4539,6 @@
         <w:pStyle w:val="BodyText"/>
       </w:pPr>
       <w:r>
-        <w:lastRenderedPageBreak/>
         <w:t xml:space="preserve">Variables </w:t>
       </w:r>
       <w:proofErr w:type="spellStart"/>
@@ -4555,7 +4636,11 @@
       </w:r>
       <w:proofErr w:type="spellEnd"/>
       <w:r>
-        <w:t xml:space="preserve"> which represents longitude of radians is converted to variable lambda which represents longitude measured in degrees. The second statement is similar. </w:t>
+        <w:t xml:space="preserve"> which represents longitude of radians is converted to variable lambda which </w:t>
+      </w:r>
+      <w:r>
+        <w:lastRenderedPageBreak/>
+        <w:t xml:space="preserve">represents longitude measured in degrees. The second statement is similar. </w:t>
       </w:r>
     </w:p>
     <w:p>
@@ -4563,7 +4648,6 @@
         <w:pStyle w:val="BodyText"/>
       </w:pPr>
       <w:r>
-        <w:lastRenderedPageBreak/>
         <w:t>The statements reported as either improper usages or false warnings indicate some error-prone operations. Programmers should double check these statements to make certain that the entities referenced are being used correctly.</w:t>
       </w:r>
     </w:p>
@@ -4582,6 +4666,7 @@
         <w:pStyle w:val="Heading1"/>
       </w:pPr>
       <w:r>
+        <w:lastRenderedPageBreak/>
         <w:t>Related Work</w:t>
       </w:r>
     </w:p>
@@ -4787,7 +4872,7 @@
   <w:abstractNum w:abstractNumId="0">
     <w:nsid w:val="FFFFFF1D"/>
     <w:multiLevelType w:val="multilevel"/>
-    <w:tmpl w:val="24C294BE"/>
+    <w:tmpl w:val="0262E74C"/>
     <w:lvl w:ilvl="0">
       <w:start w:val="1"/>
       <w:numFmt w:val="bullet"/>
@@ -4806,7 +4891,6 @@
     <w:lvl w:ilvl="1">
       <w:start w:val="1"/>
       <w:numFmt w:val="bullet"/>
-      <w:pStyle w:val="NoteLevel21"/>
       <w:lvlText w:val=""/>
       <w:lvlJc w:val="left"/>
       <w:pPr>
@@ -4928,7 +5012,7 @@
   <w:abstractNum w:abstractNumId="1">
     <w:nsid w:val="FFFFFF7C"/>
     <w:multiLevelType w:val="singleLevel"/>
-    <w:tmpl w:val="714AA2C8"/>
+    <w:tmpl w:val="E4DC8C66"/>
     <w:lvl w:ilvl="0">
       <w:start w:val="1"/>
       <w:numFmt w:val="decimal"/>
@@ -4979,7 +5063,7 @@
   <w:abstractNum w:abstractNumId="4">
     <w:nsid w:val="FFFFFF7F"/>
     <w:multiLevelType w:val="singleLevel"/>
-    <w:tmpl w:val="33E8D432"/>
+    <w:tmpl w:val="B8D2F3DC"/>
     <w:lvl w:ilvl="0">
       <w:start w:val="1"/>
       <w:numFmt w:val="decimal"/>
@@ -9262,7 +9346,7 @@
 </file>
 
 <file path=customXml/itemProps1.xml><?xml version="1.0" encoding="utf-8"?>
-<ds:datastoreItem xmlns:ds="http://schemas.openxmlformats.org/officeDocument/2006/customXml" ds:itemID="{D0A193DF-40FB-6D4E-AF60-43515A772335}">
+<ds:datastoreItem xmlns:ds="http://schemas.openxmlformats.org/officeDocument/2006/customXml" ds:itemID="{5D40D70F-3D3D-2645-8A60-6E845691C6E8}">
   <ds:schemaRefs>
     <ds:schemaRef ds:uri="http://schemas.openxmlformats.org/officeDocument/2006/bibliography"/>
   </ds:schemaRefs>

--- a/Case.study/HASE.2017.Case Study OpenMap.docx
+++ b/Case.study/HASE.2017.Case Study OpenMap.docx
@@ -135,7 +135,13 @@
         <w:t xml:space="preserve">. </w:t>
       </w:r>
       <w:r>
-        <w:t>Violations of these constraints could lead to serious consequences. The concepts of interpretation and interpreted formalism were introduced to check errors that violate real-world constraints</w:t>
+        <w:t xml:space="preserve">Violations of these constraints could lead to serious consequences. The concepts of interpretation and interpreted formalism were introduced to check </w:t>
+      </w:r>
+      <w:r>
+        <w:t>fault</w:t>
+      </w:r>
+      <w:r>
+        <w:t>s that violate real-world constraints</w:t>
       </w:r>
       <w:r>
         <w:t xml:space="preserve"> systematically</w:t>
@@ -162,7 +168,13 @@
         <w:t>in</w:t>
       </w:r>
       <w:r>
-        <w:t xml:space="preserve"> error detection, and (3) provides </w:t>
+        <w:t xml:space="preserve"> </w:t>
+      </w:r>
+      <w:r>
+        <w:t>fault</w:t>
+      </w:r>
+      <w:r>
+        <w:t xml:space="preserve"> detection, and (3) provides </w:t>
       </w:r>
       <w:r>
         <w:t>efficient support to reduce user effort</w:t>
@@ -193,11 +205,6 @@
     </w:p>
     <w:p>
       <w:pPr>
-        <w:pStyle w:val="Keywords"/>
-      </w:pPr>
-    </w:p>
-    <w:p>
-      <w:pPr>
         <w:pStyle w:val="Note"/>
       </w:pPr>
       <w:bookmarkStart w:id="0" w:name="_Ref295140527"/>
@@ -234,7 +241,13 @@
         <w:t xml:space="preserve"> these constraints</w:t>
       </w:r>
       <w:r>
-        <w:t xml:space="preserve">. Software developers intend this to be the case, but software defects can occur that </w:t>
+        <w:t xml:space="preserve">. Software developers intend this to be the case, but software </w:t>
+      </w:r>
+      <w:r>
+        <w:t>fault</w:t>
+      </w:r>
+      <w:r>
+        <w:t xml:space="preserve">s can occur that </w:t>
       </w:r>
       <w:r>
         <w:t xml:space="preserve">cause the software to </w:t>
@@ -433,186 +446,195 @@
         <w:t xml:space="preserve">preliminary </w:t>
       </w:r>
       <w:r>
-        <w:t xml:space="preserve">case </w:t>
+        <w:t>case study</w:t>
+      </w:r>
+      <w:r>
+        <w:t xml:space="preserve"> </w:t>
+      </w:r>
+      <w:r>
+        <w:t xml:space="preserve">of interpreted formalisms on </w:t>
+      </w:r>
+      <w:r>
+        <w:t>an open-source project</w:t>
+      </w:r>
+      <w:r>
+        <w:t xml:space="preserve">, </w:t>
+      </w:r>
+      <w:r>
+        <w:t xml:space="preserve">the </w:t>
       </w:r>
       <w:r>
         <w:lastRenderedPageBreak/>
-        <w:t>study</w:t>
+        <w:t>Kelpie flight planner</w:t>
+      </w:r>
+      <w:r>
+        <w:t>,</w:t>
+      </w:r>
+      <w:r>
+        <w:t xml:space="preserve"> that is approximately </w:t>
+      </w:r>
+      <w:r>
+        <w:t xml:space="preserve">13,000 lines of </w:t>
+      </w:r>
+      <w:r>
+        <w:t xml:space="preserve">source </w:t>
+      </w:r>
+      <w:r>
+        <w:t>code</w:t>
+      </w:r>
+      <w:r>
+        <w:t>. This study i</w:t>
+      </w:r>
+      <w:r>
+        <w:t xml:space="preserve">llustrated the feasibility and </w:t>
+      </w:r>
+      <w:r>
+        <w:t xml:space="preserve">potential </w:t>
+      </w:r>
+      <w:r>
+        <w:t xml:space="preserve">benefits of the </w:t>
+      </w:r>
+      <w:r>
+        <w:t xml:space="preserve">use of </w:t>
+      </w:r>
+      <w:r>
+        <w:t>interpreted formalism</w:t>
+      </w:r>
+      <w:r>
+        <w:t>s</w:t>
+      </w:r>
+      <w:r>
+        <w:t xml:space="preserve"> [</w:t>
+      </w:r>
+      <w:r>
+        <w:t>CITE</w:t>
+      </w:r>
+      <w:r>
+        <w:t>].</w:t>
+      </w:r>
+    </w:p>
+    <w:p>
+      <w:pPr>
+        <w:pStyle w:val="BodyText"/>
+      </w:pPr>
+      <w:r>
+        <w:t xml:space="preserve">In this paper, we present a second case study </w:t>
+      </w:r>
+      <w:r>
+        <w:t>designed to provide a more detailed assessment of</w:t>
+      </w:r>
+      <w:r>
+        <w:t xml:space="preserve"> the interpreted formalism concept. </w:t>
+      </w:r>
+      <w:r>
+        <w:t xml:space="preserve">In this case study, the </w:t>
+      </w:r>
+      <w:r>
+        <w:t xml:space="preserve">concept </w:t>
+      </w:r>
+      <w:r>
+        <w:t xml:space="preserve">was applied to </w:t>
+      </w:r>
+      <w:r>
+        <w:t xml:space="preserve">a </w:t>
+      </w:r>
+      <w:r>
+        <w:t>system that provides a set of</w:t>
+      </w:r>
+      <w:r>
+        <w:t xml:space="preserve"> geographic </w:t>
+      </w:r>
+      <w:r>
+        <w:t>services. The system</w:t>
+      </w:r>
+      <w:r>
+        <w:t xml:space="preserve">, called </w:t>
+      </w:r>
+      <w:proofErr w:type="spellStart"/>
+      <w:r>
+        <w:t>OpenMap</w:t>
+      </w:r>
+      <w:proofErr w:type="spellEnd"/>
+      <w:r>
+        <w:t>,</w:t>
+      </w:r>
+      <w:r>
+        <w:t xml:space="preserve"> is </w:t>
+      </w:r>
+      <w:r>
+        <w:t xml:space="preserve">an open-source project with </w:t>
+      </w:r>
+      <w:r>
+        <w:t>approximately</w:t>
+      </w:r>
+      <w:r>
+        <w:t xml:space="preserve"> 158</w:t>
+      </w:r>
+      <w:r>
+        <w:t xml:space="preserve">,000 lines of </w:t>
+      </w:r>
+      <w:r>
+        <w:t xml:space="preserve">Java source </w:t>
+      </w:r>
+      <w:r>
+        <w:t xml:space="preserve">code. </w:t>
+      </w:r>
+      <w:r>
+        <w:t xml:space="preserve">The authors have no connection to the </w:t>
+      </w:r>
+      <w:proofErr w:type="spellStart"/>
+      <w:r>
+        <w:t>OpenMap</w:t>
+      </w:r>
+      <w:proofErr w:type="spellEnd"/>
+      <w:r>
+        <w:t xml:space="preserve"> project beyond using it in this case study.</w:t>
+      </w:r>
+    </w:p>
+    <w:p>
+      <w:pPr>
+        <w:pStyle w:val="BodyText"/>
+      </w:pPr>
+      <w:r>
+        <w:t>An interpretation was developed for the</w:t>
       </w:r>
       <w:r>
         <w:t xml:space="preserve"> </w:t>
       </w:r>
-      <w:r>
-        <w:t xml:space="preserve">of interpreted formalisms on </w:t>
-      </w:r>
-      <w:r>
-        <w:t>an open-source project</w:t>
-      </w:r>
-      <w:r>
-        <w:t xml:space="preserve">, </w:t>
-      </w:r>
-      <w:r>
-        <w:t>the Kelpie flight planner</w:t>
-      </w:r>
-      <w:r>
-        <w:t>,</w:t>
-      </w:r>
-      <w:r>
-        <w:t xml:space="preserve"> that is approximately </w:t>
-      </w:r>
-      <w:r>
-        <w:t xml:space="preserve">13,000 lines of </w:t>
-      </w:r>
-      <w:r>
-        <w:t xml:space="preserve">source </w:t>
-      </w:r>
-      <w:r>
-        <w:t>code</w:t>
-      </w:r>
-      <w:r>
-        <w:t>. This study i</w:t>
-      </w:r>
-      <w:r>
-        <w:t xml:space="preserve">llustrated the feasibility and </w:t>
-      </w:r>
-      <w:r>
-        <w:t xml:space="preserve">potential </w:t>
-      </w:r>
-      <w:r>
-        <w:t xml:space="preserve">benefits of the </w:t>
-      </w:r>
-      <w:r>
-        <w:t xml:space="preserve">use of </w:t>
-      </w:r>
-      <w:r>
-        <w:t>interpreted formalism</w:t>
+      <w:proofErr w:type="spellStart"/>
+      <w:r>
+        <w:t>OpenMap</w:t>
+      </w:r>
+      <w:proofErr w:type="spellEnd"/>
+      <w:r>
+        <w:t xml:space="preserve"> software and an interpreted formalism created</w:t>
+      </w:r>
+      <w:r>
+        <w:t xml:space="preserve">. </w:t>
+      </w:r>
+      <w:r>
+        <w:t>Static analysis then revealed a substantial number</w:t>
+      </w:r>
+      <w:r>
+        <w:t xml:space="preserve"> of </w:t>
+      </w:r>
+      <w:r>
+        <w:t>fault</w:t>
       </w:r>
       <w:r>
         <w:t>s</w:t>
       </w:r>
       <w:r>
-        <w:t xml:space="preserve"> [</w:t>
-      </w:r>
-      <w:r>
-        <w:t>CITE</w:t>
-      </w:r>
-      <w:r>
-        <w:t>].</w:t>
-      </w:r>
-    </w:p>
-    <w:p>
-      <w:pPr>
-        <w:pStyle w:val="BodyText"/>
-      </w:pPr>
-      <w:r>
-        <w:t xml:space="preserve">In this paper, we present a second case study </w:t>
-      </w:r>
-      <w:r>
-        <w:t>designed to provide a more detailed assessment of</w:t>
-      </w:r>
-      <w:r>
-        <w:t xml:space="preserve"> the interpreted formalism concept. </w:t>
-      </w:r>
-      <w:r>
-        <w:t xml:space="preserve">In this case study, the </w:t>
-      </w:r>
-      <w:r>
-        <w:t xml:space="preserve">concept </w:t>
-      </w:r>
-      <w:r>
-        <w:t xml:space="preserve">was applied to </w:t>
-      </w:r>
-      <w:r>
-        <w:t xml:space="preserve">a </w:t>
-      </w:r>
-      <w:r>
-        <w:t>system that provides a set of</w:t>
-      </w:r>
-      <w:r>
-        <w:t xml:space="preserve"> geographic </w:t>
-      </w:r>
-      <w:r>
-        <w:t>services. The system</w:t>
-      </w:r>
-      <w:r>
-        <w:t xml:space="preserve">, called </w:t>
-      </w:r>
-      <w:proofErr w:type="spellStart"/>
-      <w:r>
-        <w:t>OpenMap</w:t>
-      </w:r>
-      <w:proofErr w:type="spellEnd"/>
-      <w:r>
-        <w:t>,</w:t>
-      </w:r>
-      <w:r>
-        <w:t xml:space="preserve"> is </w:t>
-      </w:r>
-      <w:r>
-        <w:t xml:space="preserve">an open-source project with </w:t>
-      </w:r>
-      <w:r>
-        <w:t>approximately</w:t>
-      </w:r>
-      <w:r>
-        <w:t xml:space="preserve"> 158</w:t>
-      </w:r>
-      <w:r>
-        <w:t xml:space="preserve">,000 lines of </w:t>
-      </w:r>
-      <w:r>
-        <w:t xml:space="preserve">Java source </w:t>
-      </w:r>
-      <w:r>
-        <w:t xml:space="preserve">code. </w:t>
-      </w:r>
-      <w:r>
-        <w:t xml:space="preserve">The authors have no connection to the </w:t>
-      </w:r>
-      <w:proofErr w:type="spellStart"/>
-      <w:r>
-        <w:t>OpenMap</w:t>
-      </w:r>
-      <w:proofErr w:type="spellEnd"/>
-      <w:r>
-        <w:t xml:space="preserve"> project beyond using it in this case study.</w:t>
-      </w:r>
-    </w:p>
-    <w:p>
-      <w:pPr>
-        <w:pStyle w:val="BodyText"/>
-      </w:pPr>
-      <w:r>
-        <w:t>An interpretation was developed for the</w:t>
-      </w:r>
-      <w:r>
-        <w:t xml:space="preserve"> </w:t>
-      </w:r>
-      <w:proofErr w:type="spellStart"/>
-      <w:r>
-        <w:t>OpenMap</w:t>
-      </w:r>
-      <w:proofErr w:type="spellEnd"/>
-      <w:r>
-        <w:t xml:space="preserve"> software and an interpreted formalism created</w:t>
-      </w:r>
-      <w:r>
-        <w:t xml:space="preserve">. </w:t>
-      </w:r>
-      <w:r>
-        <w:t>Static analysis then revealed a substantial number</w:t>
-      </w:r>
-      <w:r>
-        <w:t xml:space="preserve"> of </w:t>
-      </w:r>
-      <w:r>
-        <w:t>defects</w:t>
-      </w:r>
-      <w:r>
         <w:t xml:space="preserve"> that violate real-world </w:t>
       </w:r>
       <w:r>
-        <w:t xml:space="preserve">constraints. To the best of our knowledge, these defects were either unknown to the developers or were reported by users of the system after deployment. </w:t>
+        <w:t xml:space="preserve">constraints. To the best of our knowledge, these </w:t>
+      </w:r>
+      <w:r>
+        <w:t>fault</w:t>
+      </w:r>
+      <w:r>
+        <w:t xml:space="preserve">s were either unknown to the developers or were reported by users of the system after deployment. </w:t>
       </w:r>
       <w:r>
         <w:t xml:space="preserve">This </w:t>
@@ -627,13 +649,24 @@
         <w:t>indicates</w:t>
       </w:r>
       <w:r>
-        <w:t xml:space="preserve"> that the interpreted formalism </w:t>
+        <w:t xml:space="preserve"> that the interpreted</w:t>
+      </w:r>
+      <w:bookmarkStart w:id="1" w:name="_GoBack"/>
+      <w:bookmarkEnd w:id="1"/>
+      <w:r>
+        <w:t xml:space="preserve"> formalism </w:t>
       </w:r>
       <w:r>
         <w:t xml:space="preserve">concept: </w:t>
       </w:r>
       <w:r>
-        <w:t>(1) is feasible for large software systems, (2) is effective in error detection, and (</w:t>
+        <w:t xml:space="preserve">(1) is feasible for large software systems, (2) is effective in </w:t>
+      </w:r>
+      <w:r>
+        <w:t>fault</w:t>
+      </w:r>
+      <w:r>
+        <w:t xml:space="preserve"> detection, and (</w:t>
       </w:r>
       <w:r>
         <w:t>3</w:t>
@@ -849,13 +882,13 @@
       <w:r>
         <w:t xml:space="preserve">elements in a </w:t>
       </w:r>
-      <w:bookmarkStart w:id="1" w:name="OLE_LINK1"/>
-      <w:bookmarkStart w:id="2" w:name="OLE_LINK2"/>
+      <w:bookmarkStart w:id="2" w:name="OLE_LINK1"/>
+      <w:bookmarkStart w:id="3" w:name="OLE_LINK2"/>
       <w:r>
         <w:t>precise</w:t>
       </w:r>
-      <w:bookmarkEnd w:id="1"/>
       <w:bookmarkEnd w:id="2"/>
+      <w:bookmarkEnd w:id="3"/>
       <w:r>
         <w:t xml:space="preserve"> manner. With an explicit</w:t>
       </w:r>
@@ -1163,11 +1196,14 @@
       <w:pPr>
         <w:pStyle w:val="Heading1"/>
       </w:pPr>
-      <w:bookmarkStart w:id="3" w:name="_Ref460919341"/>
-      <w:r>
-        <w:t>Error Detection Based on Interpretation</w:t>
-      </w:r>
-      <w:bookmarkEnd w:id="3"/>
+      <w:bookmarkStart w:id="4" w:name="_Ref460919341"/>
+      <w:r>
+        <w:t>Fault</w:t>
+      </w:r>
+      <w:r>
+        <w:t xml:space="preserve"> Detection Based on Interpretation</w:t>
+      </w:r>
+      <w:bookmarkEnd w:id="4"/>
     </w:p>
     <w:p>
       <w:pPr>
@@ -1423,7 +1459,13 @@
         <w:pStyle w:val="bulletlist"/>
       </w:pPr>
       <w:r>
-        <w:t>The effectiveness of the analysis techniques at detecting software defects.</w:t>
+        <w:t xml:space="preserve">The effectiveness of the analysis techniques at detecting software </w:t>
+      </w:r>
+      <w:r>
+        <w:t>fault</w:t>
+      </w:r>
+      <w:r>
+        <w:t>s.</w:t>
       </w:r>
     </w:p>
     <w:p>
@@ -1444,6 +1486,23 @@
     </w:p>
     <w:p>
       <w:pPr>
+        <w:pStyle w:val="BodyText"/>
+      </w:pPr>
+      <w:r>
+        <w:t xml:space="preserve">The case study was conducted using a toolset that: (a) implements all of the analyses described, (b) supports the creation and use of real-world type libraries, and (c) includes a </w:t>
+      </w:r>
+      <w:r>
+        <w:t xml:space="preserve">framework to assist the user </w:t>
+      </w:r>
+      <w:r>
+        <w:t>by partially synthesizing</w:t>
+      </w:r>
+      <w:r>
+        <w:t xml:space="preserve"> real-world type systems and the bindings from real-world types to elements of software. The toolset is described elsewhere [CITE, CITE].</w:t>
+      </w:r>
+    </w:p>
+    <w:p>
+      <w:pPr>
         <w:pStyle w:val="Heading2"/>
       </w:pPr>
       <w:r>
@@ -1502,7 +1561,13 @@
         <w:t xml:space="preserve">Some real-world semantics are important in understanding </w:t>
       </w:r>
       <w:r>
-        <w:t xml:space="preserve">the errors found in </w:t>
+        <w:t xml:space="preserve">the </w:t>
+      </w:r>
+      <w:r>
+        <w:t>fault</w:t>
+      </w:r>
+      <w:r>
+        <w:t xml:space="preserve">s found in </w:t>
       </w:r>
       <w:proofErr w:type="spellStart"/>
       <w:r>
@@ -1541,21 +1606,112 @@
         <w:t xml:space="preserve"> angles, time and so on, and </w:t>
       </w:r>
       <w:r>
-        <w:t>does so using a variety of units. Clearly, the software is of the type for which real-world constraint checking has the potential to discover units related errors. The dimensions and units are all real-world concepts that are defined in the real-world type system by default.</w:t>
+        <w:t xml:space="preserve">does so using a variety of units. Clearly, the software is of the type for which real-world constraint checking has the potential to discover units related </w:t>
+      </w:r>
+      <w:r>
+        <w:t>fault</w:t>
+      </w:r>
+      <w:r>
+        <w:t>s. The dimensions and units are all real-world concepts that are defined in the real-world type system by default.</w:t>
       </w:r>
     </w:p>
     <w:p>
       <w:pPr>
         <w:pStyle w:val="BodyText"/>
-        <w:keepNext/>
-        <w:ind w:firstLine="0"/>
-        <w:jc w:val="center"/>
+      </w:pPr>
+      <w:r>
+        <w:rPr>
+          <w:b/>
+        </w:rPr>
+        <w:t>Geographic and geocentric latitude</w:t>
+      </w:r>
+      <w:r>
+        <w:t xml:space="preserve">. </w:t>
+      </w:r>
+      <w:r>
+        <w:t xml:space="preserve">The real-world entity </w:t>
+      </w:r>
+      <w:r>
+        <w:rPr>
+          <w:i/>
+        </w:rPr>
+        <w:t>latitude</w:t>
+      </w:r>
+      <w:r>
+        <w:t xml:space="preserve"> </w:t>
+      </w:r>
+      <w:r>
+        <w:t>is</w:t>
+      </w:r>
+      <w:r>
+        <w:t xml:space="preserve"> widely used in the </w:t>
+      </w:r>
+      <w:proofErr w:type="spellStart"/>
+      <w:r>
+        <w:t>OpenMap</w:t>
+      </w:r>
+      <w:proofErr w:type="spellEnd"/>
+      <w:r>
+        <w:t xml:space="preserve"> software. The software uses two types of latitude: </w:t>
+      </w:r>
+      <w:r>
+        <w:rPr>
+          <w:i/>
+        </w:rPr>
+        <w:t>geographic</w:t>
+      </w:r>
+      <w:r>
+        <w:t xml:space="preserve"> (geodetic) latitude and </w:t>
+      </w:r>
+      <w:r>
+        <w:rPr>
+          <w:i/>
+        </w:rPr>
+        <w:t>geocentric</w:t>
+      </w:r>
+      <w:r>
+        <w:t xml:space="preserve"> latitude. The two types of latitude are different, and the difference is shown in</w:t>
+      </w:r>
+      <w:r>
+        <w:t xml:space="preserve"> </w:t>
+      </w:r>
+      <w:r>
+        <w:fldChar w:fldCharType="begin"/>
+      </w:r>
+      <w:r>
+        <w:instrText xml:space="preserve"> REF _Ref460914909 \r \h </w:instrText>
+      </w:r>
+      <w:r>
+        <w:fldChar w:fldCharType="separate"/>
+      </w:r>
+      <w:r>
+        <w:t>Fig. 1</w:t>
+      </w:r>
+      <w:r>
+        <w:fldChar w:fldCharType="end"/>
+      </w:r>
+      <w:r>
+        <w:t>.</w:t>
+      </w:r>
+      <w:r>
+        <w:t xml:space="preserve"> </w:t>
+      </w:r>
+      <w:r>
+        <w:t>This</w:t>
+      </w:r>
+      <w:r>
+        <w:t xml:space="preserve"> difference is crucial when the shape of Earth is modeled as an ellipsoid.</w:t>
+      </w:r>
+    </w:p>
+    <w:p>
+      <w:pPr>
+        <w:pStyle w:val="FigurePlacement"/>
       </w:pPr>
       <w:r>
         <w:rPr>
           <w:noProof/>
-          <w:lang w:eastAsia="en-US"/>
         </w:rPr>
+        <w:lastRenderedPageBreak/>
         <w:drawing>
           <wp:inline distT="0" distB="0" distL="0" distR="0" wp14:anchorId="0C5A9AC9" wp14:editId="0AF0BD02">
             <wp:extent cx="1923235" cy="1146175"/>
@@ -1603,103 +1759,11 @@
       <w:pPr>
         <w:pStyle w:val="figurecaption"/>
       </w:pPr>
-      <w:bookmarkStart w:id="4" w:name="_Ref460914909"/>
+      <w:bookmarkStart w:id="5" w:name="_Ref460914909"/>
       <w:r>
         <w:t>Two different types of latitude</w:t>
       </w:r>
-      <w:bookmarkEnd w:id="4"/>
-    </w:p>
-    <w:p>
-      <w:pPr>
-        <w:pStyle w:val="BodyText"/>
-      </w:pPr>
-      <w:r>
-        <w:rPr>
-          <w:b/>
-        </w:rPr>
-        <w:t>Geographic and geocentric latitude</w:t>
-      </w:r>
-      <w:r>
-        <w:t xml:space="preserve">. </w:t>
-      </w:r>
-      <w:r>
-        <w:t xml:space="preserve">The real-world entity </w:t>
-      </w:r>
-      <w:r>
-        <w:rPr>
-          <w:i/>
-        </w:rPr>
-        <w:t>latitude</w:t>
-      </w:r>
-      <w:r>
-        <w:t xml:space="preserve"> </w:t>
-      </w:r>
-      <w:r>
-        <w:t>is</w:t>
-      </w:r>
-      <w:r>
-        <w:t xml:space="preserve"> widely used in the </w:t>
-      </w:r>
-      <w:proofErr w:type="spellStart"/>
-      <w:r>
-        <w:t>OpenMap</w:t>
-      </w:r>
-      <w:proofErr w:type="spellEnd"/>
-      <w:r>
-        <w:t xml:space="preserve"> software. The software uses two types of latitude: </w:t>
-      </w:r>
-      <w:r>
-        <w:rPr>
-          <w:i/>
-        </w:rPr>
-        <w:t>geographic</w:t>
-      </w:r>
-      <w:r>
-        <w:t xml:space="preserve"> (geodetic) latitude and </w:t>
-      </w:r>
-      <w:r>
-        <w:rPr>
-          <w:i/>
-        </w:rPr>
-        <w:t>geocentric</w:t>
-      </w:r>
-      <w:r>
-        <w:t xml:space="preserve"> latitude. The two types of latitude are different, and </w:t>
-      </w:r>
-      <w:r>
-        <w:lastRenderedPageBreak/>
-        <w:t>the difference is shown in</w:t>
-      </w:r>
-      <w:r>
-        <w:t xml:space="preserve"> </w:t>
-      </w:r>
-      <w:r>
-        <w:fldChar w:fldCharType="begin"/>
-      </w:r>
-      <w:r>
-        <w:instrText xml:space="preserve"> REF _Ref460914909 \r \h </w:instrText>
-      </w:r>
-      <w:r>
-        <w:fldChar w:fldCharType="separate"/>
-      </w:r>
-      <w:r>
-        <w:t>Fig. 1</w:t>
-      </w:r>
-      <w:r>
-        <w:fldChar w:fldCharType="end"/>
-      </w:r>
-      <w:r>
-        <w:t>.</w:t>
-      </w:r>
-      <w:r>
-        <w:t xml:space="preserve"> </w:t>
-      </w:r>
-      <w:r>
-        <w:t>This</w:t>
-      </w:r>
-      <w:r>
-        <w:t xml:space="preserve"> difference is crucial when the shape of Earth is modeled as an ellipsoid.</w:t>
-      </w:r>
+      <w:bookmarkEnd w:id="5"/>
     </w:p>
     <w:p>
       <w:pPr>
@@ -1903,7 +1967,10 @@
         <w:pStyle w:val="Heading2"/>
       </w:pPr>
       <w:r>
-        <w:t>Error detection</w:t>
+        <w:t>Fault</w:t>
+      </w:r>
+      <w:r>
+        <w:t xml:space="preserve"> detection</w:t>
       </w:r>
     </w:p>
     <w:p>
@@ -1938,16 +2005,34 @@
         <w:t xml:space="preserve"> checking and reasonable range analysis.</w:t>
       </w:r>
       <w:r>
-        <w:t xml:space="preserve"> Table 1 </w:t>
+        <w:t xml:space="preserve"> Table I</w:t>
+      </w:r>
+      <w:r>
+        <w:t xml:space="preserve"> </w:t>
       </w:r>
       <w:r>
         <w:t>summarize</w:t>
       </w:r>
       <w:r>
-        <w:t>s the results of error reported</w:t>
-      </w:r>
-      <w:r>
-        <w:t xml:space="preserve"> and the number of real errors.</w:t>
+        <w:t xml:space="preserve">s the </w:t>
+      </w:r>
+      <w:r>
+        <w:t>fault</w:t>
+      </w:r>
+      <w:r>
+        <w:t>s</w:t>
+      </w:r>
+      <w:r>
+        <w:t xml:space="preserve"> reported</w:t>
+      </w:r>
+      <w:r>
+        <w:t xml:space="preserve"> and the number of real </w:t>
+      </w:r>
+      <w:r>
+        <w:t>fault</w:t>
+      </w:r>
+      <w:r>
+        <w:t>s.</w:t>
       </w:r>
     </w:p>
     <w:p>
@@ -1958,48 +2043,64 @@
         <w:t>R</w:t>
       </w:r>
       <w:r>
-        <w:t>eal-world constraint checkin</w:t>
-      </w:r>
-      <w:bookmarkStart w:id="5" w:name="_GoBack"/>
-      <w:bookmarkEnd w:id="5"/>
-      <w:r>
-        <w:t xml:space="preserve">g reported </w:t>
+        <w:t xml:space="preserve">eal-world constraint checking reported </w:t>
       </w:r>
       <w:r>
         <w:t>53</w:t>
       </w:r>
       <w:r>
-        <w:t xml:space="preserve"> errors from 18 source files of which 29 are false positives and 24 are real</w:t>
+        <w:t xml:space="preserve"> </w:t>
+      </w:r>
+      <w:r>
+        <w:t>fault</w:t>
+      </w:r>
+      <w:r>
+        <w:t>s from 18 source files of which 29 are false positives and 24 are real</w:t>
+      </w:r>
+      <w:r>
+        <w:t>.</w:t>
+      </w:r>
+      <w:r>
+        <w:t xml:space="preserve"> U</w:t>
+      </w:r>
+      <w:r>
+        <w:t xml:space="preserve">nits checking </w:t>
+      </w:r>
+      <w:r>
+        <w:t xml:space="preserve">revealed </w:t>
+      </w:r>
+      <w:r>
+        <w:t xml:space="preserve">49 </w:t>
+      </w:r>
+      <w:r>
+        <w:t>fault</w:t>
+      </w:r>
+      <w:r>
+        <w:t>s</w:t>
+      </w:r>
+      <w:r>
+        <w:t xml:space="preserve"> of which 41 are false positives and eight are real</w:t>
       </w:r>
       <w:r>
         <w:t xml:space="preserve">. </w:t>
       </w:r>
       <w:r>
-        <w:t xml:space="preserve">Overall, </w:t>
-      </w:r>
-      <w:r>
-        <w:t xml:space="preserve">units checking </w:t>
-      </w:r>
-      <w:r>
-        <w:t xml:space="preserve">revealed </w:t>
-      </w:r>
-      <w:r>
-        <w:t>49 errors</w:t>
-      </w:r>
-      <w:r>
-        <w:t xml:space="preserve"> of which 41 are false positives and eight are real</w:t>
-      </w:r>
-      <w:r>
-        <w:t xml:space="preserve">. </w:t>
-      </w:r>
-      <w:r>
         <w:t>Reasonable range analysis reported 2</w:t>
       </w:r>
       <w:r>
-        <w:t>9 warnings from 18 source files; 12 of them</w:t>
-      </w:r>
-      <w:r>
-        <w:t xml:space="preserve"> could lead to runtime errors.</w:t>
+        <w:t>9</w:t>
+      </w:r>
+      <w:r>
+        <w:t xml:space="preserve"> warnings from 18 source files of which 12 </w:t>
+      </w:r>
+      <w:r>
+        <w:t xml:space="preserve">could lead to runtime </w:t>
+      </w:r>
+      <w:r>
+        <w:t>fault</w:t>
+      </w:r>
+      <w:r>
+        <w:t>s.</w:t>
       </w:r>
     </w:p>
     <w:p>
@@ -2008,7 +2109,16 @@
       </w:pPr>
       <w:bookmarkStart w:id="6" w:name="_Ref460919480"/>
       <w:r>
-        <w:t>Errors reported and real errors in OpenMap</w:t>
+        <w:t>Fault</w:t>
+      </w:r>
+      <w:r>
+        <w:t xml:space="preserve">s reported and real </w:t>
+      </w:r>
+      <w:r>
+        <w:t>fault</w:t>
+      </w:r>
+      <w:r>
+        <w:t>s in OpenMap</w:t>
       </w:r>
       <w:bookmarkEnd w:id="6"/>
     </w:p>
@@ -2047,7 +2157,13 @@
               <w:pStyle w:val="tablecolhead"/>
             </w:pPr>
             <w:r>
-              <w:t># of files with reported errors</w:t>
+              <w:t xml:space="preserve"># of files with reported </w:t>
+            </w:r>
+            <w:r>
+              <w:t>fault</w:t>
+            </w:r>
+            <w:r>
+              <w:t>s</w:t>
             </w:r>
           </w:p>
         </w:tc>
@@ -2060,7 +2176,13 @@
               <w:pStyle w:val="tablecolhead"/>
             </w:pPr>
             <w:r>
-              <w:t xml:space="preserve"># of errors reported </w:t>
+              <w:t xml:space="preserve"># of </w:t>
+            </w:r>
+            <w:r>
+              <w:t>fault</w:t>
+            </w:r>
+            <w:r>
+              <w:t xml:space="preserve">s reported </w:t>
             </w:r>
           </w:p>
         </w:tc>
@@ -2073,7 +2195,13 @@
               <w:pStyle w:val="tablecolhead"/>
             </w:pPr>
             <w:r>
-              <w:t># of real errors</w:t>
+              <w:t xml:space="preserve"># of real </w:t>
+            </w:r>
+            <w:r>
+              <w:t>fault</w:t>
+            </w:r>
+            <w:r>
+              <w:t>s</w:t>
             </w:r>
           </w:p>
         </w:tc>
@@ -2243,40 +2371,15 @@
     </w:tbl>
     <w:p>
       <w:pPr>
+        <w:pStyle w:val="FigurePlacement"/>
+      </w:pPr>
+    </w:p>
+    <w:p>
+      <w:pPr>
         <w:pStyle w:val="BodyText"/>
-        <w:ind w:firstLine="0"/>
-      </w:pPr>
-    </w:p>
-    <w:p>
-      <w:pPr>
-        <w:pStyle w:val="BodyText"/>
-      </w:pPr>
-      <w:r>
-        <w:t xml:space="preserve">Every real error was caused by a </w:t>
-      </w:r>
-      <w:r>
-        <w:t xml:space="preserve">(or more) </w:t>
-      </w:r>
-      <w:r>
-        <w:t xml:space="preserve">real-world semantic. </w:t>
-      </w:r>
-      <w:r>
-        <w:fldChar w:fldCharType="begin"/>
-      </w:r>
-      <w:r>
-        <w:instrText xml:space="preserve"> REF _Ref460920141 \r \h </w:instrText>
-      </w:r>
-      <w:r>
-        <w:instrText xml:space="preserve"> \* MERGEFORMAT </w:instrText>
-      </w:r>
-      <w:r>
-        <w:fldChar w:fldCharType="separate"/>
-      </w:r>
-      <w:r>
-        <w:t xml:space="preserve">TABLE II </w:t>
-      </w:r>
-      <w:r>
-        <w:fldChar w:fldCharType="end"/>
+      </w:pPr>
+      <w:r>
+        <w:t>Table II</w:t>
       </w:r>
       <w:r>
         <w:t xml:space="preserve"> </w:t>
@@ -2291,7 +2394,73 @@
         <w:t>source fi</w:t>
       </w:r>
       <w:r>
-        <w:t xml:space="preserve">les that contains real errors, number of real errors, and the real-world semantics that cause the errors. </w:t>
+        <w:t>les that contain</w:t>
+      </w:r>
+      <w:r>
+        <w:t xml:space="preserve"> real </w:t>
+      </w:r>
+      <w:r>
+        <w:t>fault</w:t>
+      </w:r>
+      <w:r>
+        <w:t xml:space="preserve">s, </w:t>
+      </w:r>
+      <w:r>
+        <w:t xml:space="preserve">the </w:t>
+      </w:r>
+      <w:r>
+        <w:t xml:space="preserve">number of real </w:t>
+      </w:r>
+      <w:r>
+        <w:t>fault</w:t>
+      </w:r>
+      <w:r>
+        <w:t>s, and the real-world semantics that cause</w:t>
+      </w:r>
+      <w:r>
+        <w:t>d</w:t>
+      </w:r>
+      <w:r>
+        <w:t xml:space="preserve"> the </w:t>
+      </w:r>
+      <w:r>
+        <w:t>fault</w:t>
+      </w:r>
+      <w:r>
+        <w:t xml:space="preserve">s. </w:t>
+      </w:r>
+      <w:r>
+        <w:t>E</w:t>
+      </w:r>
+      <w:r>
+        <w:t xml:space="preserve">very real </w:t>
+      </w:r>
+      <w:r>
+        <w:t>fault</w:t>
+      </w:r>
+      <w:r>
+        <w:t xml:space="preserve">y statement in the software included </w:t>
+      </w:r>
+      <w:r>
+        <w:t>one or more</w:t>
+      </w:r>
+      <w:r>
+        <w:t xml:space="preserve"> </w:t>
+      </w:r>
+      <w:r>
+        <w:t>real-world semantic</w:t>
+      </w:r>
+      <w:r>
+        <w:t xml:space="preserve"> </w:t>
+      </w:r>
+      <w:r>
+        <w:t>fault</w:t>
+      </w:r>
+      <w:r>
+        <w:t>s</w:t>
+      </w:r>
+      <w:r>
+        <w:t>.</w:t>
       </w:r>
     </w:p>
     <w:p>
@@ -2300,11 +2469,18 @@
       </w:pPr>
       <w:bookmarkStart w:id="7" w:name="_Ref460920141"/>
       <w:r>
-        <w:t xml:space="preserve">real errors </w:t>
+        <w:lastRenderedPageBreak/>
+        <w:t xml:space="preserve">Real </w:t>
+      </w:r>
+      <w:r>
+        <w:t>fault</w:t>
+      </w:r>
+      <w:r>
+        <w:t xml:space="preserve">s </w:t>
       </w:r>
       <w:bookmarkEnd w:id="7"/>
       <w:r>
-        <w:t>found by real-world constraint checking</w:t>
+        <w:t>found by constraint checking</w:t>
       </w:r>
     </w:p>
     <w:tbl>
@@ -2328,7 +2504,6 @@
               <w:pStyle w:val="tablecolhead"/>
             </w:pPr>
             <w:r>
-              <w:lastRenderedPageBreak/>
               <w:t>Program files</w:t>
             </w:r>
           </w:p>
@@ -2342,7 +2517,13 @@
               <w:pStyle w:val="tablecolhead"/>
             </w:pPr>
             <w:r>
-              <w:t># of real errors</w:t>
+              <w:t xml:space="preserve"># of real </w:t>
+            </w:r>
+            <w:r>
+              <w:t>fault</w:t>
+            </w:r>
+            <w:r>
+              <w:t>s</w:t>
             </w:r>
           </w:p>
         </w:tc>
@@ -2841,34 +3022,24 @@
     </w:tbl>
     <w:p>
       <w:pPr>
+        <w:pStyle w:val="FigurePlacement"/>
+      </w:pPr>
+    </w:p>
+    <w:p>
+      <w:pPr>
         <w:pStyle w:val="BodyText"/>
-        <w:ind w:firstLine="0"/>
-      </w:pPr>
-    </w:p>
-    <w:p>
-      <w:pPr>
-        <w:pStyle w:val="BodyText"/>
-      </w:pPr>
-      <w:r>
-        <w:t>The errors reported above were detected by real-world constraint checking. In addition, reasonable range analysis was used to detection possible erroneous computations. The analysis found 12 statements in 6 files.</w:t>
-      </w:r>
-      <w:r>
-        <w:t xml:space="preserve"> </w:t>
-      </w:r>
-      <w:r>
-        <w:fldChar w:fldCharType="begin"/>
-      </w:r>
-      <w:r>
-        <w:instrText xml:space="preserve"> REF _Ref460921384 \r \h </w:instrText>
-      </w:r>
-      <w:r>
-        <w:fldChar w:fldCharType="separate"/>
-      </w:r>
-      <w:r>
-        <w:t xml:space="preserve">TABLE III </w:t>
-      </w:r>
-      <w:r>
-        <w:fldChar w:fldCharType="end"/>
+      </w:pPr>
+      <w:r>
+        <w:t>R</w:t>
+      </w:r>
+      <w:r>
+        <w:t>easonable range analysis found 12 statements in 6 files.</w:t>
+      </w:r>
+      <w:r>
+        <w:t xml:space="preserve"> Table </w:t>
+      </w:r>
+      <w:r>
+        <w:t xml:space="preserve">III </w:t>
       </w:r>
       <w:r>
         <w:t>summarizes them:</w:t>
@@ -2880,7 +3051,13 @@
       </w:pPr>
       <w:bookmarkStart w:id="8" w:name="_Ref460921384"/>
       <w:r>
-        <w:t xml:space="preserve">real errors found by </w:t>
+        <w:t xml:space="preserve">real </w:t>
+      </w:r>
+      <w:r>
+        <w:t>fault</w:t>
+      </w:r>
+      <w:r>
+        <w:t xml:space="preserve">s found by </w:t>
       </w:r>
       <w:bookmarkEnd w:id="8"/>
       <w:r>
@@ -2921,7 +3098,13 @@
               <w:pStyle w:val="tablecolhead"/>
             </w:pPr>
             <w:r>
-              <w:t># of real errors</w:t>
+              <w:t xml:space="preserve"># of real </w:t>
+            </w:r>
+            <w:r>
+              <w:t>fault</w:t>
+            </w:r>
+            <w:r>
+              <w:t>s</w:t>
             </w:r>
           </w:p>
         </w:tc>
@@ -2934,7 +3117,13 @@
               <w:pStyle w:val="tablecolhead"/>
             </w:pPr>
             <w:r>
-              <w:t>Possible runtime errors</w:t>
+              <w:t xml:space="preserve">Possible runtime </w:t>
+            </w:r>
+            <w:r>
+              <w:t>fault</w:t>
+            </w:r>
+            <w:r>
+              <w:t>s</w:t>
             </w:r>
           </w:p>
         </w:tc>
@@ -3194,16 +3383,48 @@
     </w:tbl>
     <w:p>
       <w:pPr>
+        <w:pStyle w:val="FigurePlacement"/>
+      </w:pPr>
+    </w:p>
+    <w:p>
+      <w:pPr>
         <w:pStyle w:val="BodyText"/>
-        <w:ind w:firstLine="0"/>
-      </w:pPr>
-    </w:p>
-    <w:p>
-      <w:pPr>
-        <w:pStyle w:val="bulletlist"/>
-      </w:pPr>
-      <w:r>
-        <w:t>Number of false warnings</w:t>
+      </w:pPr>
+      <w:r>
+        <w:t>Real-world constraint checking reported 5</w:t>
+      </w:r>
+      <w:r>
+        <w:t>3</w:t>
+      </w:r>
+      <w:r>
+        <w:t xml:space="preserve"> </w:t>
+      </w:r>
+      <w:r>
+        <w:t>fault</w:t>
+      </w:r>
+      <w:r>
+        <w:t>s</w:t>
+      </w:r>
+      <w:r>
+        <w:t xml:space="preserve"> of which 24 </w:t>
+      </w:r>
+      <w:r>
+        <w:t xml:space="preserve">are real </w:t>
+      </w:r>
+      <w:r>
+        <w:t>fault</w:t>
+      </w:r>
+      <w:r>
+        <w:t>s. These</w:t>
+      </w:r>
+      <w:r>
+        <w:t xml:space="preserve"> non-real </w:t>
+      </w:r>
+      <w:r>
+        <w:t>fault</w:t>
+      </w:r>
+      <w:r>
+        <w:t xml:space="preserve">s are categorized into two kinds: improper usage and false warning. </w:t>
       </w:r>
     </w:p>
     <w:p>
@@ -3211,65 +3432,64 @@
         <w:pStyle w:val="BodyText"/>
       </w:pPr>
       <w:r>
-        <w:t>In the case study, analysis techniques reported more errors than the number of real errors. Real-world constraint checking reported 5</w:t>
-      </w:r>
-      <w:r>
-        <w:t>3</w:t>
-      </w:r>
-      <w:r>
-        <w:t xml:space="preserve"> errors, while 24 of them are real errors. These</w:t>
-      </w:r>
-      <w:r>
-        <w:t xml:space="preserve"> non-real </w:t>
-      </w:r>
-      <w:r>
-        <w:t xml:space="preserve">errors are categorized into two kinds: improper usage and false warning. </w:t>
-      </w:r>
-    </w:p>
-    <w:p>
-      <w:pPr>
-        <w:pStyle w:val="BodyText"/>
-      </w:pPr>
-      <w:r>
-        <w:t>The definition of improper usage was introduced in</w:t>
-      </w:r>
-      <w:r>
-        <w:t xml:space="preserve"> []</w:t>
+        <w:t xml:space="preserve">The definition of improper usage was introduced </w:t>
+      </w:r>
+      <w:r>
+        <w:t>earlier</w:t>
+      </w:r>
+      <w:r>
+        <w:t xml:space="preserve"> [</w:t>
+      </w:r>
+      <w:r>
+        <w:t>CITE</w:t>
+      </w:r>
+      <w:r>
+        <w:t>]</w:t>
+      </w:r>
+      <w:r>
+        <w:t xml:space="preserve"> and </w:t>
+      </w:r>
+      <w:r>
+        <w:t>refers to either</w:t>
+      </w:r>
+      <w:r>
+        <w:t>:</w:t>
+      </w:r>
+      <w:r>
+        <w:t xml:space="preserve"> (a) a variable took on different real-world </w:t>
+      </w:r>
+      <w:r>
+        <w:t>type</w:t>
+      </w:r>
+      <w:r>
+        <w:t>s</w:t>
+      </w:r>
+      <w:r>
+        <w:t xml:space="preserve"> but the same programming language type</w:t>
+      </w:r>
+      <w:r>
+        <w:t xml:space="preserve"> in different parts of the program, or (b) the elements of an array were not all of the same real-world </w:t>
+      </w:r>
+      <w:r>
+        <w:t xml:space="preserve">type </w:t>
+      </w:r>
+      <w:r>
+        <w:t>but we</w:t>
+      </w:r>
+      <w:r>
+        <w:t>re of the same programming language type</w:t>
       </w:r>
       <w:r>
         <w:t>.</w:t>
       </w:r>
       <w:r>
-        <w:t xml:space="preserve"> The i</w:t>
-      </w:r>
-      <w:r>
-        <w:t>mproper usage refers to either (a) a variable took on different real-world entities (but the same programming datatype) in different parts of the program, or (b) the elements of an array were not all of the same real-world entities (but were of the same programming type).</w:t>
-      </w:r>
-      <w:r>
-        <w:t xml:space="preserve"> We consider improper usage as an inappropriate way to access real-world entities. </w:t>
-      </w:r>
-    </w:p>
-    <w:p>
-      <w:pPr>
-        <w:pStyle w:val="BodyText"/>
-      </w:pPr>
-      <w:r>
-        <w:fldChar w:fldCharType="begin"/>
-      </w:r>
-      <w:r>
-        <w:instrText xml:space="preserve"> REF _Ref460921126 \r \h </w:instrText>
-      </w:r>
-      <w:r>
-        <w:fldChar w:fldCharType="separate"/>
-      </w:r>
-      <w:r>
-        <w:t xml:space="preserve">TABLE III </w:t>
-      </w:r>
-      <w:r>
-        <w:fldChar w:fldCharType="end"/>
-      </w:r>
-      <w:r>
-        <w:t xml:space="preserve">summarizes the improper usage and false warnings found by all analysis techniques. </w:t>
+        <w:t xml:space="preserve"> Both practices could easily lead to faults. Table IV s</w:t>
+      </w:r>
+      <w:r>
+        <w:t>ummarizes the improper usage and false warnings fo</w:t>
+      </w:r>
+      <w:r>
+        <w:t>und by all analysis techniques.</w:t>
       </w:r>
     </w:p>
     <w:p>
@@ -3463,16 +3683,65 @@
     </w:tbl>
     <w:p>
       <w:pPr>
+        <w:pStyle w:val="FigurePlacement"/>
+      </w:pPr>
+    </w:p>
+    <w:p>
+      <w:pPr>
         <w:pStyle w:val="BodyText"/>
-        <w:ind w:firstLine="0"/>
-      </w:pPr>
-    </w:p>
-    <w:p>
-      <w:pPr>
-        <w:pStyle w:val="Heading3"/>
-      </w:pPr>
-      <w:r>
-        <w:t>Effort level</w:t>
+      </w:pPr>
+      <w:r>
+        <w:t xml:space="preserve">The real-world type system used in </w:t>
+      </w:r>
+      <w:r>
+        <w:t xml:space="preserve">our </w:t>
+      </w:r>
+      <w:r>
+        <w:t>first</w:t>
+      </w:r>
+      <w:r>
+        <w:t xml:space="preserve"> case study </w:t>
+      </w:r>
+      <w:r>
+        <w:t>was</w:t>
+      </w:r>
+      <w:r>
+        <w:t xml:space="preserve"> </w:t>
+      </w:r>
+      <w:r>
+        <w:t xml:space="preserve">partially created by the toolset’s synthesis system and was </w:t>
+      </w:r>
+      <w:r>
+        <w:t xml:space="preserve">reused in this case study. </w:t>
+      </w:r>
+      <w:r>
+        <w:t>Th</w:t>
+      </w:r>
+      <w:r>
+        <w:t xml:space="preserve">at </w:t>
+      </w:r>
+      <w:r>
+        <w:t xml:space="preserve">type system contains 35 real-world types and </w:t>
+      </w:r>
+      <w:r>
+        <w:t>97 real-world type rules. O</w:t>
+      </w:r>
+      <w:r>
+        <w:t xml:space="preserve">ne </w:t>
+      </w:r>
+      <w:r>
+        <w:t xml:space="preserve">additional </w:t>
+      </w:r>
+      <w:r>
+        <w:t xml:space="preserve">real-world type was created for </w:t>
+      </w:r>
+      <w:proofErr w:type="spellStart"/>
+      <w:r>
+        <w:t>OpenMap</w:t>
+      </w:r>
+      <w:proofErr w:type="spellEnd"/>
+      <w:r>
+        <w:t>.</w:t>
       </w:r>
     </w:p>
     <w:p>
@@ -3480,171 +3749,56 @@
         <w:pStyle w:val="BodyText"/>
       </w:pPr>
       <w:r>
-        <w:t xml:space="preserve">The data collected in this case study </w:t>
-      </w:r>
-      <w:r>
-        <w:t>pertinent</w:t>
-      </w:r>
-      <w:r>
-        <w:t xml:space="preserve"> to effort level are list below: </w:t>
-      </w:r>
-    </w:p>
-    <w:p>
-      <w:pPr>
-        <w:pStyle w:val="bulletlist"/>
-      </w:pPr>
-      <w:r>
-        <w:t>Reusing existing real-world type systems</w:t>
-      </w:r>
-    </w:p>
-    <w:p>
-      <w:pPr>
-        <w:pStyle w:val="BodyText"/>
+        <w:t xml:space="preserve">Type bindings are system specific and so all bindings had to be created for the case study of </w:t>
+      </w:r>
+      <w:proofErr w:type="spellStart"/>
+      <w:r>
+        <w:t>OpenMap</w:t>
+      </w:r>
+      <w:proofErr w:type="spellEnd"/>
+      <w:r>
+        <w:t>.</w:t>
+      </w:r>
+      <w:r>
+        <w:t xml:space="preserve"> Again, the toolset was able to synthesize many of these bindings. T</w:t>
+      </w:r>
+      <w:r>
+        <w:t xml:space="preserve">he total number of real-world type bindings for </w:t>
+      </w:r>
+      <w:proofErr w:type="spellStart"/>
+      <w:r>
+        <w:t>OpenMap</w:t>
+      </w:r>
+      <w:proofErr w:type="spellEnd"/>
+      <w:r>
+        <w:t xml:space="preserve"> is 1932. 1129 </w:t>
+      </w:r>
+      <w:r>
+        <w:t xml:space="preserve">(58.4) </w:t>
+      </w:r>
+      <w:r>
+        <w:t xml:space="preserve">type bindings were </w:t>
+      </w:r>
+      <w:r>
+        <w:t>seeded by users</w:t>
+      </w:r>
+      <w:r>
+        <w:t xml:space="preserve"> in different source files, and 803</w:t>
+      </w:r>
+      <w:r>
+        <w:t xml:space="preserve"> (41.6%)</w:t>
+      </w:r>
+      <w:r>
+        <w:t xml:space="preserve"> type bindings were synthesized.</w:t>
+      </w:r>
+    </w:p>
+    <w:p>
+      <w:pPr>
+        <w:pStyle w:val="Heading2"/>
       </w:pPr>
       <w:r>
         <w:lastRenderedPageBreak/>
-        <w:t xml:space="preserve">The real-world type system we developed for our prior case study were reused in this case study. </w:t>
-      </w:r>
-      <w:r>
-        <w:t xml:space="preserve">The </w:t>
-      </w:r>
-      <w:r>
-        <w:t xml:space="preserve">existing </w:t>
-      </w:r>
-      <w:r>
-        <w:t xml:space="preserve">real-world type system for </w:t>
-      </w:r>
-      <w:r>
-        <w:t>the prior case study</w:t>
-      </w:r>
-      <w:r>
-        <w:t xml:space="preserve"> contains 35 real-world types and 97 real-world type rules. Only one real-world type was newly created for </w:t>
-      </w:r>
-      <w:proofErr w:type="spellStart"/>
-      <w:r>
-        <w:t>OpenMap</w:t>
-      </w:r>
-      <w:proofErr w:type="spellEnd"/>
-      <w:r>
-        <w:t xml:space="preserve">. Therefore, real-world type system for </w:t>
-      </w:r>
-      <w:proofErr w:type="spellStart"/>
-      <w:r>
-        <w:t>OpenMap</w:t>
-      </w:r>
-      <w:proofErr w:type="spellEnd"/>
-      <w:r>
-        <w:t xml:space="preserve"> software contains 36 real-world types in total and 97 real-world type rules. </w:t>
-      </w:r>
-    </w:p>
-    <w:p>
-      <w:pPr>
-        <w:pStyle w:val="bulletlist"/>
-      </w:pPr>
-      <w:r>
-        <w:t>User’s effort</w:t>
-      </w:r>
-    </w:p>
-    <w:p>
-      <w:pPr>
-        <w:pStyle w:val="BodyText"/>
-      </w:pPr>
-      <w:r>
-        <w:t>Reusing existing real-world type system saves users from creating all the real-world types and type rules. Most effort required from users are on creating real</w:t>
-      </w:r>
-      <w:r>
-        <w:t xml:space="preserve">-world type bindings. Among the </w:t>
-      </w:r>
-      <w:r>
-        <w:t xml:space="preserve">real-world type bindings created for </w:t>
-      </w:r>
-      <w:proofErr w:type="spellStart"/>
-      <w:r>
-        <w:t>OpenMap</w:t>
-      </w:r>
-      <w:proofErr w:type="spellEnd"/>
-      <w:r>
-        <w:t>, a part of them were created by user, and another part of them were synthesized.</w:t>
-      </w:r>
-    </w:p>
-    <w:p>
-      <w:pPr>
-        <w:pStyle w:val="BodyText"/>
-      </w:pPr>
-      <w:r>
-        <w:t xml:space="preserve">In summary, the total number of real-world type bindings for </w:t>
-      </w:r>
-      <w:proofErr w:type="spellStart"/>
-      <w:r>
-        <w:t>OpenMap</w:t>
-      </w:r>
-      <w:proofErr w:type="spellEnd"/>
-      <w:r>
-        <w:t xml:space="preserve"> is 1932. 1129 </w:t>
-      </w:r>
-      <w:r>
-        <w:t xml:space="preserve">(58.4) </w:t>
-      </w:r>
-      <w:r>
-        <w:t xml:space="preserve">type bindings were </w:t>
-      </w:r>
-      <w:r>
-        <w:t>seeded by users</w:t>
-      </w:r>
-      <w:r>
-        <w:t xml:space="preserve"> in different source files, and 803</w:t>
-      </w:r>
-      <w:r>
-        <w:t xml:space="preserve"> (41.6%)</w:t>
-      </w:r>
-      <w:r>
-        <w:t xml:space="preserve"> type bindings were synthesized. The binding synthesizer demonstrated better efficacy at early stages of developing type bindings. For the first 507 type bindings, 199 </w:t>
-      </w:r>
-      <w:r>
-        <w:t xml:space="preserve">(41.2%) </w:t>
-      </w:r>
-      <w:r>
-        <w:t xml:space="preserve">bindings were </w:t>
-      </w:r>
-      <w:r>
-        <w:t>created by users</w:t>
-      </w:r>
-      <w:r>
-        <w:t xml:space="preserve"> and 298</w:t>
-      </w:r>
-      <w:r>
-        <w:t xml:space="preserve"> (58.8%)</w:t>
-      </w:r>
-      <w:r>
-        <w:t xml:space="preserve"> bindings were synthesized. For the first 1024 type bindings, 488 type bindings were </w:t>
-      </w:r>
-      <w:r>
-        <w:t>created by the user (47.7%)</w:t>
-      </w:r>
-      <w:r>
-        <w:t xml:space="preserve"> and 536 </w:t>
-      </w:r>
-      <w:r>
-        <w:t xml:space="preserve">(52.3%) </w:t>
-      </w:r>
-      <w:r>
-        <w:t>bindings were synthesized.</w:t>
-      </w:r>
-    </w:p>
-    <w:p>
-      <w:pPr>
-        <w:pStyle w:val="Heading2"/>
-      </w:pPr>
-      <w:r>
-        <w:t>Analysis</w:t>
-      </w:r>
-    </w:p>
-    <w:p>
-      <w:pPr>
-        <w:pStyle w:val="Heading3"/>
-      </w:pPr>
-      <w:r>
-        <w:t>Error samples</w:t>
+        <w:t>Example Faults</w:t>
       </w:r>
     </w:p>
     <w:p>
@@ -3655,7 +3809,10 @@
         </w:rPr>
       </w:pPr>
       <w:r>
-        <w:t xml:space="preserve">The errors found by real-world constraint checking involve various kinds of real-world semantics. We list a few sample errors here. </w:t>
+        <w:rPr>
+          <w:lang w:eastAsia="zh-CN"/>
+        </w:rPr>
+        <w:t>In this section, we present examples of the faults that were identified by the analyses we describe. These examples illustrate the types of issues that arise through inconsistency of software with the real world.</w:t>
       </w:r>
     </w:p>
     <w:p>
@@ -3667,16 +3824,34 @@
         <w:rPr>
           <w:b/>
         </w:rPr>
-        <w:t xml:space="preserve">Error Sample </w:t>
+        <w:t xml:space="preserve">Example </w:t>
       </w:r>
       <w:r>
         <w:rPr>
           <w:b/>
         </w:rPr>
-        <w:t xml:space="preserve">#1. </w:t>
-      </w:r>
-      <w:r>
-        <w:t xml:space="preserve">Four real errors were found in the source file </w:t>
+        <w:t>Fault</w:t>
+      </w:r>
+      <w:r>
+        <w:rPr>
+          <w:b/>
+        </w:rPr>
+        <w:t xml:space="preserve"> </w:t>
+      </w:r>
+      <w:r>
+        <w:rPr>
+          <w:b/>
+        </w:rPr>
+        <w:t xml:space="preserve">1. </w:t>
+      </w:r>
+      <w:r>
+        <w:t xml:space="preserve">Four real </w:t>
+      </w:r>
+      <w:r>
+        <w:t>fault</w:t>
+      </w:r>
+      <w:r>
+        <w:t xml:space="preserve">s were found in the source file </w:t>
       </w:r>
       <w:r>
         <w:rPr>
@@ -3685,7 +3860,16 @@
         <w:t>Road.java</w:t>
       </w:r>
       <w:r>
-        <w:t>. They are all misuse of units. The statement below contains two real errors:</w:t>
+        <w:t xml:space="preserve">, all of which </w:t>
+      </w:r>
+      <w:r>
+        <w:t xml:space="preserve">are misuse of units. The statement below contains two real </w:t>
+      </w:r>
+      <w:r>
+        <w:t>fault</w:t>
+      </w:r>
+      <w:r>
+        <w:t>s:</w:t>
       </w:r>
     </w:p>
     <w:p>
@@ -3799,7 +3983,16 @@
         <w:pStyle w:val="BodyText"/>
       </w:pPr>
       <w:r>
-        <w:t xml:space="preserve">For the first error, </w:t>
+        <w:t xml:space="preserve">For the first </w:t>
+      </w:r>
+      <w:r>
+        <w:t>fault</w:t>
+      </w:r>
+      <w:r>
+        <w:t>,</w:t>
+      </w:r>
+      <w:r>
+        <w:t xml:space="preserve"> </w:t>
       </w:r>
       <w:proofErr w:type="spellStart"/>
       <w:r>
@@ -3816,7 +4009,10 @@
         <w:t>()</w:t>
       </w:r>
       <w:r>
-        <w:t xml:space="preserve"> expects the unit of measurement to be </w:t>
+        <w:t xml:space="preserve"> expects the unit of measurement for the parameters</w:t>
+      </w:r>
+      <w:r>
+        <w:t xml:space="preserve"> to be </w:t>
       </w:r>
       <w:r>
         <w:rPr>
@@ -3825,13 +4021,11 @@
         <w:t>radians</w:t>
       </w:r>
       <w:r>
-        <w:t xml:space="preserve"> for the parameters, but the arguments in this statement are all of </w:t>
-      </w:r>
-      <w:proofErr w:type="gramStart"/>
-      <w:r>
-        <w:t>units</w:t>
-      </w:r>
-      <w:proofErr w:type="gramEnd"/>
+        <w:t xml:space="preserve">, but the arguments in this statement are all </w:t>
+      </w:r>
+      <w:r>
+        <w:t>measured in</w:t>
+      </w:r>
       <w:r>
         <w:t xml:space="preserve"> </w:t>
       </w:r>
@@ -3842,13 +4036,17 @@
         <w:t>degrees</w:t>
       </w:r>
       <w:r>
-        <w:t xml:space="preserve">. For the second real error, the return value of the function is of </w:t>
-      </w:r>
-      <w:proofErr w:type="gramStart"/>
-      <w:r>
-        <w:t>units</w:t>
-      </w:r>
-      <w:proofErr w:type="gramEnd"/>
+        <w:t xml:space="preserve">. For the second </w:t>
+      </w:r>
+      <w:r>
+        <w:t>fault</w:t>
+      </w:r>
+      <w:r>
+        <w:t>, the return v</w:t>
+      </w:r>
+      <w:r>
+        <w:t>alue of the function is an angle in</w:t>
+      </w:r>
       <w:r>
         <w:t xml:space="preserve"> </w:t>
       </w:r>
@@ -3859,7 +4057,19 @@
         <w:t>radians</w:t>
       </w:r>
       <w:r>
-        <w:t xml:space="preserve">, which is not commensurable with variable </w:t>
+        <w:t xml:space="preserve">, which is not </w:t>
+      </w:r>
+      <w:r>
+        <w:t>consistent</w:t>
+      </w:r>
+      <w:r>
+        <w:t xml:space="preserve"> with </w:t>
+      </w:r>
+      <w:r>
+        <w:t xml:space="preserve">the </w:t>
+      </w:r>
+      <w:r>
+        <w:t xml:space="preserve">variable </w:t>
       </w:r>
       <w:r>
         <w:rPr>
@@ -3880,7 +4090,19 @@
         <w:rPr>
           <w:b/>
         </w:rPr>
-        <w:t>Error Sample #2</w:t>
+        <w:t xml:space="preserve">Example </w:t>
+      </w:r>
+      <w:r>
+        <w:rPr>
+          <w:b/>
+        </w:rPr>
+        <w:t>Fault</w:t>
+      </w:r>
+      <w:r>
+        <w:rPr>
+          <w:b/>
+        </w:rPr>
+        <w:t xml:space="preserve"> 2</w:t>
       </w:r>
       <w:r>
         <w:rPr>
@@ -3895,7 +4117,10 @@
         <w:t xml:space="preserve"> </w:t>
       </w:r>
       <w:r>
-        <w:t xml:space="preserve">One statement in source file </w:t>
+        <w:t>I</w:t>
+      </w:r>
+      <w:r>
+        <w:t xml:space="preserve">n source file </w:t>
       </w:r>
       <w:r>
         <w:rPr>
@@ -3904,10 +4129,19 @@
         <w:t>TX7.java</w:t>
       </w:r>
       <w:r>
-        <w:t xml:space="preserve"> contains an inaccurate computation. </w:t>
-      </w:r>
-      <w:r>
-        <w:t xml:space="preserve">This statement involves incorrect use of Earth’s </w:t>
+        <w:t xml:space="preserve">, one statement </w:t>
+      </w:r>
+      <w:r>
+        <w:t xml:space="preserve">contains an inaccurate computation. </w:t>
+      </w:r>
+      <w:r>
+        <w:t xml:space="preserve">This statement involves </w:t>
+      </w:r>
+      <w:r>
+        <w:t xml:space="preserve">the </w:t>
+      </w:r>
+      <w:r>
+        <w:t xml:space="preserve">incorrect use of Earth’s </w:t>
       </w:r>
       <w:r>
         <w:rPr>
@@ -4016,11 +4250,13 @@
         <w:t>wgs84_earthEquatorialRadiusMeters</w:t>
       </w:r>
       <w:r>
-        <w:t xml:space="preserve"> represents </w:t>
-      </w:r>
-      <w:r>
-        <w:lastRenderedPageBreak/>
-        <w:t>Earth’s equatorial radius with Earth modeled as an ellipsoid. The computation of distance in this statement is not accurate.</w:t>
+        <w:t xml:space="preserve"> represents Earth’s equatorial radius with Earth modeled as an ellipsoid. The computation of distance in this stateme</w:t>
+      </w:r>
+      <w:r>
+        <w:t>nt is in</w:t>
+      </w:r>
+      <w:r>
+        <w:t>accurate.</w:t>
       </w:r>
     </w:p>
     <w:p>
@@ -4032,7 +4268,19 @@
         <w:rPr>
           <w:b/>
         </w:rPr>
-        <w:t>Error Sample #3</w:t>
+        <w:t xml:space="preserve">Example </w:t>
+      </w:r>
+      <w:r>
+        <w:rPr>
+          <w:b/>
+        </w:rPr>
+        <w:t>Fault</w:t>
+      </w:r>
+      <w:r>
+        <w:rPr>
+          <w:b/>
+        </w:rPr>
+        <w:t xml:space="preserve"> 3</w:t>
       </w:r>
       <w:r>
         <w:rPr>
@@ -4047,7 +4295,16 @@
         <w:t xml:space="preserve"> </w:t>
       </w:r>
       <w:r>
-        <w:t xml:space="preserve">Three statements in file </w:t>
+        <w:t>I</w:t>
+      </w:r>
+      <w:r>
+        <w:t xml:space="preserve">n </w:t>
+      </w:r>
+      <w:r>
+        <w:t xml:space="preserve">source </w:t>
+      </w:r>
+      <w:r>
+        <w:t xml:space="preserve">file </w:t>
       </w:r>
       <w:r>
         <w:rPr>
@@ -4056,10 +4313,22 @@
         <w:t>LOSGenerator.java</w:t>
       </w:r>
       <w:r>
-        <w:t xml:space="preserve"> contain inaccurate computations. </w:t>
-      </w:r>
-      <w:r>
-        <w:t xml:space="preserve">The inaccuracy is caused by inconsistent </w:t>
+        <w:t xml:space="preserve"> </w:t>
+      </w:r>
+      <w:r>
+        <w:t>t</w:t>
+      </w:r>
+      <w:r>
+        <w:t xml:space="preserve">hree statements contain inaccurate computations. </w:t>
+      </w:r>
+      <w:r>
+        <w:t xml:space="preserve">The inaccuracy is caused by </w:t>
+      </w:r>
+      <w:r>
+        <w:t xml:space="preserve">the use of </w:t>
+      </w:r>
+      <w:r>
+        <w:t xml:space="preserve">inconsistent </w:t>
       </w:r>
       <w:r>
         <w:rPr>
@@ -4068,10 +4337,19 @@
         <w:t>reference level</w:t>
       </w:r>
       <w:r>
+        <w:rPr>
+          <w:i/>
+        </w:rPr>
+        <w:t>s</w:t>
+      </w:r>
+      <w:r>
         <w:t xml:space="preserve"> of elevations. </w:t>
       </w:r>
       <w:r>
-        <w:t xml:space="preserve">The three statements are similar to the statement below: </w:t>
+        <w:t xml:space="preserve">The three statements are </w:t>
+      </w:r>
+      <w:r>
+        <w:t>similar to this statement:</w:t>
       </w:r>
     </w:p>
     <w:p>
@@ -4114,7 +4392,13 @@
         <w:t>to</w:t>
       </w:r>
       <w:r>
-        <w:t xml:space="preserve"> the object’s height above Earth’s surface ground. The radius here represented by </w:t>
+        <w:t xml:space="preserve"> the object’s hei</w:t>
+      </w:r>
+      <w:r>
+        <w:t>ght above Earth’s surface</w:t>
+      </w:r>
+      <w:r>
+        <w:t xml:space="preserve">. The radius here represented by </w:t>
       </w:r>
       <w:r>
         <w:rPr>
@@ -4169,10 +4453,10 @@
         <w:t>mean sea level</w:t>
       </w:r>
       <w:r>
-        <w:t>. The two reference levels are different.</w:t>
-      </w:r>
-      <w:r>
-        <w:t xml:space="preserve"> The computations are inaccurate. </w:t>
+        <w:t xml:space="preserve">. The two reference levels </w:t>
+      </w:r>
+      <w:r>
+        <w:t>are different, and so the computations are inaccurate.</w:t>
       </w:r>
     </w:p>
     <w:p>
@@ -4180,7 +4464,28 @@
         <w:pStyle w:val="BodyText"/>
       </w:pPr>
       <w:r>
-        <w:t xml:space="preserve">The sample errors stated above are errors detected by real-world constraint checking, we present a sample error found by reasonable range analysis below. </w:t>
+        <w:t xml:space="preserve">Example </w:t>
+      </w:r>
+      <w:r>
+        <w:t>fault</w:t>
+      </w:r>
+      <w:r>
+        <w:t xml:space="preserve">s </w:t>
+      </w:r>
+      <w:r>
+        <w:t>1, 2, and 3 were</w:t>
+      </w:r>
+      <w:r>
+        <w:t xml:space="preserve"> detected by real-world constraint checking</w:t>
+      </w:r>
+      <w:r>
+        <w:t>. Example fault 4 was</w:t>
+      </w:r>
+      <w:r>
+        <w:t xml:space="preserve"> found by r</w:t>
+      </w:r>
+      <w:r>
+        <w:t>easonable range analysis.</w:t>
       </w:r>
     </w:p>
     <w:p>
@@ -4192,13 +4497,34 @@
         <w:rPr>
           <w:b/>
         </w:rPr>
-        <w:t>Error Sample #1</w:t>
-      </w:r>
-      <w:r>
-        <w:t xml:space="preserve">. </w:t>
-      </w:r>
-      <w:r>
-        <w:t xml:space="preserve">In the file CADRG.java, we found a possible </w:t>
+        <w:t xml:space="preserve">Example </w:t>
+      </w:r>
+      <w:r>
+        <w:rPr>
+          <w:b/>
+        </w:rPr>
+        <w:t>Fault</w:t>
+      </w:r>
+      <w:r>
+        <w:rPr>
+          <w:b/>
+        </w:rPr>
+        <w:t xml:space="preserve"> </w:t>
+      </w:r>
+      <w:r>
+        <w:rPr>
+          <w:b/>
+        </w:rPr>
+        <w:t xml:space="preserve">4. </w:t>
+      </w:r>
+      <w:r>
+        <w:t xml:space="preserve">In the file CADRG.java, </w:t>
+      </w:r>
+      <w:r>
+        <w:t>there is</w:t>
+      </w:r>
+      <w:r>
+        <w:t xml:space="preserve"> a possible </w:t>
       </w:r>
       <w:r>
         <w:rPr>
@@ -4207,12 +4533,12 @@
         <w:t>division of zero</w:t>
       </w:r>
       <w:r>
-        <w:t xml:space="preserve"> in the statement below. </w:t>
-      </w:r>
-    </w:p>
-    <w:p>
-      <w:pPr>
-        <w:pStyle w:val="BodyText"/>
+        <w:t xml:space="preserve"> in the statement:</w:t>
+      </w:r>
+    </w:p>
+    <w:p>
+      <w:pPr>
+        <w:pStyle w:val="CodeSmall"/>
         <w:rPr>
           <w:rStyle w:val="Courier8pt"/>
         </w:rPr>
@@ -4223,6 +4549,35 @@
         </w:rPr>
         <w:t xml:space="preserve">  </w:t>
       </w:r>
+      <w:proofErr w:type="spellStart"/>
+      <w:r>
+        <w:rPr>
+          <w:rStyle w:val="Courier8pt"/>
+        </w:rPr>
+        <w:t>dlon</w:t>
+      </w:r>
+      <w:proofErr w:type="spellEnd"/>
+      <w:r>
+        <w:rPr>
+          <w:rStyle w:val="Courier8pt"/>
+        </w:rPr>
+        <w:t xml:space="preserve"> = lon2 - lon1;</w:t>
+      </w:r>
+    </w:p>
+    <w:p>
+      <w:pPr>
+        <w:pStyle w:val="CodeSmall"/>
+        <w:rPr>
+          <w:rStyle w:val="Courier8pt"/>
+        </w:rPr>
+      </w:pPr>
+      <w:r>
+        <w:rPr>
+          <w:rStyle w:val="Courier8pt"/>
+        </w:rPr>
+        <w:lastRenderedPageBreak/>
+        <w:t xml:space="preserve">  </w:t>
+      </w:r>
       <w:r>
         <w:rPr>
           <w:rStyle w:val="Courier8pt"/>
@@ -4232,7 +4587,7 @@
     </w:p>
     <w:p>
       <w:pPr>
-        <w:pStyle w:val="BodyText"/>
+        <w:pStyle w:val="CodeSmall"/>
         <w:rPr>
           <w:rStyle w:val="Courier8pt"/>
         </w:rPr>
@@ -4248,19 +4603,39 @@
         <w:rPr>
           <w:rStyle w:val="Courier8pt"/>
         </w:rPr>
-        <w:t>dlon</w:t>
-      </w:r>
-      <w:proofErr w:type="spellEnd"/>
+        <w:t>d</w:t>
+      </w:r>
       <w:r>
         <w:rPr>
           <w:rStyle w:val="Courier8pt"/>
         </w:rPr>
-        <w:t xml:space="preserve"> = lon2 - lon1;</w:t>
-      </w:r>
-    </w:p>
-    <w:p>
-      <w:pPr>
-        <w:pStyle w:val="BodyText"/>
+        <w:t>eltaDegrees</w:t>
+      </w:r>
+      <w:proofErr w:type="spellEnd"/>
+      <w:r>
+        <w:rPr>
+          <w:rStyle w:val="Courier8pt"/>
+        </w:rPr>
+        <w:t xml:space="preserve"> = </w:t>
+      </w:r>
+      <w:proofErr w:type="spellStart"/>
+      <w:r>
+        <w:rPr>
+          <w:rStyle w:val="Courier8pt"/>
+        </w:rPr>
+        <w:t>dlon</w:t>
+      </w:r>
+      <w:proofErr w:type="spellEnd"/>
+      <w:r>
+        <w:rPr>
+          <w:rStyle w:val="Courier8pt"/>
+        </w:rPr>
+        <w:t>;</w:t>
+      </w:r>
+    </w:p>
+    <w:p>
+      <w:pPr>
+        <w:pStyle w:val="CodeSmall"/>
         <w:rPr>
           <w:rStyle w:val="Courier8pt"/>
         </w:rPr>
@@ -4280,7 +4655,7 @@
     </w:p>
     <w:p>
       <w:pPr>
-        <w:pStyle w:val="BodyText"/>
+        <w:pStyle w:val="CodeSmall"/>
         <w:rPr>
           <w:rStyle w:val="Courier8pt"/>
         </w:rPr>
@@ -4291,74 +4666,6 @@
         </w:rPr>
         <w:t xml:space="preserve">  </w:t>
       </w:r>
-      <w:proofErr w:type="spellStart"/>
-      <w:r>
-        <w:rPr>
-          <w:rStyle w:val="Courier8pt"/>
-        </w:rPr>
-        <w:t>d</w:t>
-      </w:r>
-      <w:r>
-        <w:rPr>
-          <w:rStyle w:val="Courier8pt"/>
-        </w:rPr>
-        <w:t>eltaDegrees</w:t>
-      </w:r>
-      <w:proofErr w:type="spellEnd"/>
-      <w:r>
-        <w:rPr>
-          <w:rStyle w:val="Courier8pt"/>
-        </w:rPr>
-        <w:t xml:space="preserve"> = </w:t>
-      </w:r>
-      <w:proofErr w:type="spellStart"/>
-      <w:r>
-        <w:rPr>
-          <w:rStyle w:val="Courier8pt"/>
-        </w:rPr>
-        <w:t>dlon</w:t>
-      </w:r>
-      <w:proofErr w:type="spellEnd"/>
-      <w:r>
-        <w:rPr>
-          <w:rStyle w:val="Courier8pt"/>
-        </w:rPr>
-        <w:t>;</w:t>
-      </w:r>
-    </w:p>
-    <w:p>
-      <w:pPr>
-        <w:pStyle w:val="BodyText"/>
-        <w:rPr>
-          <w:rStyle w:val="Courier8pt"/>
-        </w:rPr>
-      </w:pPr>
-      <w:r>
-        <w:rPr>
-          <w:rStyle w:val="Courier8pt"/>
-        </w:rPr>
-        <w:t xml:space="preserve">  </w:t>
-      </w:r>
-      <w:r>
-        <w:rPr>
-          <w:rStyle w:val="Courier8pt"/>
-        </w:rPr>
-        <w:t>…</w:t>
-      </w:r>
-    </w:p>
-    <w:p>
-      <w:pPr>
-        <w:pStyle w:val="BodyText"/>
-        <w:rPr>
-          <w:rStyle w:val="Courier8pt"/>
-        </w:rPr>
-      </w:pPr>
-      <w:r>
-        <w:rPr>
-          <w:rStyle w:val="Courier8pt"/>
-        </w:rPr>
-        <w:t xml:space="preserve">  </w:t>
-      </w:r>
       <w:r>
         <w:rPr>
           <w:rStyle w:val="Courier8pt"/>
@@ -4442,18 +4749,64 @@
     </w:p>
     <w:p>
       <w:pPr>
-        <w:pStyle w:val="Heading3"/>
-      </w:pPr>
-      <w:r>
-        <w:t>False warnings</w:t>
-      </w:r>
-    </w:p>
-    <w:p>
-      <w:pPr>
         <w:pStyle w:val="BodyText"/>
       </w:pPr>
       <w:r>
-        <w:t xml:space="preserve">As stated above, real-world constraint checking and reasonable range analysis reported more errors than real errors. These non-real errors are categorized as improper usages and false warnings. </w:t>
+        <w:t xml:space="preserve">As </w:t>
+      </w:r>
+      <w:r>
+        <w:t>noted</w:t>
+      </w:r>
+      <w:r>
+        <w:t xml:space="preserve"> above, real-world constraint checking and reasonable range analysis </w:t>
+      </w:r>
+      <w:r>
+        <w:t>identified constructs in the source code that were not faults</w:t>
+      </w:r>
+      <w:r>
+        <w:t xml:space="preserve">. These </w:t>
+      </w:r>
+      <w:r>
+        <w:rPr>
+          <w:i/>
+        </w:rPr>
+        <w:t>non-real</w:t>
+      </w:r>
+      <w:r>
+        <w:t xml:space="preserve"> </w:t>
+      </w:r>
+      <w:r>
+        <w:t>fault</w:t>
+      </w:r>
+      <w:r>
+        <w:t xml:space="preserve">s </w:t>
+      </w:r>
+      <w:r>
+        <w:t xml:space="preserve">were examined and found to fall into two broad categories: (1) </w:t>
+      </w:r>
+      <w:r>
+        <w:rPr>
+          <w:i/>
+        </w:rPr>
+        <w:t>improper usage</w:t>
+      </w:r>
+      <w:r>
+        <w:t>,</w:t>
+      </w:r>
+      <w:r>
+        <w:t xml:space="preserve"> and </w:t>
+      </w:r>
+      <w:r>
+        <w:t xml:space="preserve">(2) </w:t>
+      </w:r>
+      <w:r>
+        <w:rPr>
+          <w:i/>
+        </w:rPr>
+        <w:t>false warnings</w:t>
+      </w:r>
+      <w:r>
+        <w:t>.</w:t>
       </w:r>
     </w:p>
     <w:p>
@@ -4461,10 +4814,22 @@
         <w:pStyle w:val="BodyText"/>
       </w:pPr>
       <w:r>
-        <w:t xml:space="preserve">Most improper usages come from statements that are similar to the </w:t>
-      </w:r>
-      <w:r>
-        <w:t>following one</w:t>
+        <w:t xml:space="preserve">Most </w:t>
+      </w:r>
+      <w:r>
+        <w:t>structures identified as improper usage</w:t>
+      </w:r>
+      <w:r>
+        <w:t xml:space="preserve"> </w:t>
+      </w:r>
+      <w:r>
+        <w:t>derive</w:t>
+      </w:r>
+      <w:r>
+        <w:t xml:space="preserve"> from statements that are similar to the </w:t>
+      </w:r>
+      <w:r>
+        <w:t>following</w:t>
       </w:r>
       <w:r>
         <w:t>:</w:t>
@@ -4539,7 +4904,10 @@
         <w:pStyle w:val="BodyText"/>
       </w:pPr>
       <w:r>
-        <w:t xml:space="preserve">Variables </w:t>
+        <w:t>On the left side of the assignments, v</w:t>
+      </w:r>
+      <w:r>
+        <w:t xml:space="preserve">ariables </w:t>
       </w:r>
       <w:proofErr w:type="spellStart"/>
       <w:r>
@@ -4561,71 +4929,36 @@
       </w:r>
       <w:proofErr w:type="spellEnd"/>
       <w:r>
-        <w:t xml:space="preserve"> on the left side represent values of latitude and longitude values in units of radians, but the two variables represent values in units of degree on the right side. The variables take different real-world entities in the same statements. The statements are flagged as improper usage.</w:t>
-      </w:r>
-    </w:p>
-    <w:p>
-      <w:pPr>
-        <w:pStyle w:val="BodyText"/>
-      </w:pPr>
-      <w:r>
-        <w:t xml:space="preserve">Other non-real errors are false warnings. These false warnings frequently involve conversion between different real-world types. For example, </w:t>
-      </w:r>
-      <w:r>
-        <w:t xml:space="preserve">two </w:t>
-      </w:r>
-      <w:r>
-        <w:t xml:space="preserve">false warnings were reported in statements below: </w:t>
-      </w:r>
-    </w:p>
-    <w:p>
-      <w:pPr>
-        <w:pStyle w:val="CodeSmall"/>
-      </w:pPr>
-      <w:r>
-        <w:t xml:space="preserve">        double lambda = </w:t>
+        <w:t xml:space="preserve"> </w:t>
+      </w:r>
+      <w:r>
+        <w:t>are</w:t>
+      </w:r>
+      <w:r>
+        <w:t xml:space="preserve"> latitude and longitude values in radians, but the two variables represent values</w:t>
+      </w:r>
+      <w:r>
+        <w:t xml:space="preserve"> in</w:t>
+      </w:r>
+      <w:r>
+        <w:t xml:space="preserve"> degree</w:t>
+      </w:r>
+      <w:r>
+        <w:t>s on the right side. Essentially,</w:t>
+      </w:r>
+      <w:r>
+        <w:t xml:space="preserve"> </w:t>
       </w:r>
       <w:proofErr w:type="spellStart"/>
       <w:r>
-        <w:t>lon</w:t>
+        <w:rPr>
+          <w:rStyle w:val="Courier8pt"/>
+        </w:rPr>
+        <w:t>lat</w:t>
       </w:r>
       <w:proofErr w:type="spellEnd"/>
       <w:r>
-        <w:t xml:space="preserve"> * Degree;</w:t>
-      </w:r>
-    </w:p>
-    <w:p>
-      <w:pPr>
-        <w:pStyle w:val="CodeSmall"/>
-      </w:pPr>
-      <w:r>
-        <w:t xml:space="preserve">        double phi = </w:t>
-      </w:r>
-      <w:proofErr w:type="spellStart"/>
-      <w:proofErr w:type="gramStart"/>
-      <w:r>
-        <w:t>Math.abs</w:t>
-      </w:r>
-      <w:proofErr w:type="spellEnd"/>
-      <w:r>
-        <w:t>(</w:t>
-      </w:r>
-      <w:proofErr w:type="spellStart"/>
-      <w:proofErr w:type="gramEnd"/>
-      <w:r>
-        <w:t>lat</w:t>
-      </w:r>
-      <w:proofErr w:type="spellEnd"/>
-      <w:r>
-        <w:t xml:space="preserve"> * Degree);</w:t>
-      </w:r>
-    </w:p>
-    <w:p>
-      <w:pPr>
-        <w:pStyle w:val="BodyText"/>
-      </w:pPr>
-      <w:r>
-        <w:t xml:space="preserve">In the first statement, variable </w:t>
+        <w:t xml:space="preserve"> and </w:t>
       </w:r>
       <w:proofErr w:type="spellStart"/>
       <w:r>
@@ -4636,11 +4969,16 @@
       </w:r>
       <w:proofErr w:type="spellEnd"/>
       <w:r>
-        <w:t xml:space="preserve"> which represents longitude of radians is converted to variable lambda which </w:t>
-      </w:r>
-      <w:r>
-        <w:lastRenderedPageBreak/>
-        <w:t xml:space="preserve">represents longitude measured in degrees. The second statement is similar. </w:t>
+        <w:t xml:space="preserve"> </w:t>
+      </w:r>
+      <w:r>
+        <w:t>have</w:t>
+      </w:r>
+      <w:r>
+        <w:t xml:space="preserve"> different real-world </w:t>
+      </w:r>
+      <w:r>
+        <w:t>types in the same statement.</w:t>
       </w:r>
     </w:p>
     <w:p>
@@ -4648,34 +4986,165 @@
         <w:pStyle w:val="BodyText"/>
       </w:pPr>
       <w:r>
-        <w:t>The statements reported as either improper usages or false warnings indicate some error-prone operations. Programmers should double check these statements to make certain that the entities referenced are being used correctly.</w:t>
-      </w:r>
-    </w:p>
-    <w:p>
-      <w:pPr>
-        <w:pStyle w:val="Heading2"/>
-      </w:pPr>
-      <w:r>
-        <w:t xml:space="preserve">Observations </w:t>
-      </w:r>
-    </w:p>
-    <w:p/>
-    <w:p/>
+        <w:t>Structures identified as</w:t>
+      </w:r>
+      <w:r>
+        <w:t xml:space="preserve"> false warnings frequently involve conversion between different real-world types. For example, </w:t>
+      </w:r>
+      <w:r>
+        <w:t xml:space="preserve">two </w:t>
+      </w:r>
+      <w:r>
+        <w:t xml:space="preserve">false warnings were reported in </w:t>
+      </w:r>
+      <w:r>
+        <w:t>these statements:</w:t>
+      </w:r>
+    </w:p>
+    <w:p>
+      <w:pPr>
+        <w:pStyle w:val="CodeSmall"/>
+      </w:pPr>
+      <w:r>
+        <w:t xml:space="preserve">        double lambda = </w:t>
+      </w:r>
+      <w:proofErr w:type="spellStart"/>
+      <w:r>
+        <w:t>lon</w:t>
+      </w:r>
+      <w:proofErr w:type="spellEnd"/>
+      <w:r>
+        <w:t xml:space="preserve"> * Degree;</w:t>
+      </w:r>
+    </w:p>
+    <w:p>
+      <w:pPr>
+        <w:pStyle w:val="CodeSmall"/>
+      </w:pPr>
+      <w:r>
+        <w:t xml:space="preserve">        double phi = </w:t>
+      </w:r>
+      <w:proofErr w:type="spellStart"/>
+      <w:proofErr w:type="gramStart"/>
+      <w:r>
+        <w:t>Math.abs</w:t>
+      </w:r>
+      <w:proofErr w:type="spellEnd"/>
+      <w:r>
+        <w:t>(</w:t>
+      </w:r>
+      <w:proofErr w:type="spellStart"/>
+      <w:proofErr w:type="gramEnd"/>
+      <w:r>
+        <w:t>lat</w:t>
+      </w:r>
+      <w:proofErr w:type="spellEnd"/>
+      <w:r>
+        <w:t xml:space="preserve"> * Degree);</w:t>
+      </w:r>
+    </w:p>
+    <w:p>
+      <w:pPr>
+        <w:pStyle w:val="BodyText"/>
+      </w:pPr>
+      <w:r>
+        <w:t xml:space="preserve">In the first statement, variable </w:t>
+      </w:r>
+      <w:proofErr w:type="spellStart"/>
+      <w:r>
+        <w:rPr>
+          <w:rStyle w:val="Courier8pt"/>
+        </w:rPr>
+        <w:t>lon</w:t>
+      </w:r>
+      <w:proofErr w:type="spellEnd"/>
+      <w:r>
+        <w:t xml:space="preserve">, </w:t>
+      </w:r>
+      <w:r>
+        <w:t xml:space="preserve">longitude </w:t>
+      </w:r>
+      <w:r>
+        <w:t>in</w:t>
+      </w:r>
+      <w:r>
+        <w:t xml:space="preserve"> radians</w:t>
+      </w:r>
+      <w:r>
+        <w:t>,</w:t>
+      </w:r>
+      <w:r>
+        <w:t xml:space="preserve"> is </w:t>
+      </w:r>
+      <w:r>
+        <w:t>assigned</w:t>
+      </w:r>
+      <w:r>
+        <w:t xml:space="preserve"> to variable </w:t>
+      </w:r>
+      <w:r>
+        <w:rPr>
+          <w:rFonts w:ascii="Courier New" w:hAnsi="Courier New" w:cs="Courier New"/>
+          <w:sz w:val="16"/>
+          <w:szCs w:val="16"/>
+        </w:rPr>
+        <w:t>lambda</w:t>
+      </w:r>
+      <w:r>
+        <w:t xml:space="preserve"> which represents longitude measured in degrees. T</w:t>
+      </w:r>
+      <w:r>
+        <w:t>he second statement is similar.</w:t>
+      </w:r>
+      <w:r>
+        <w:t xml:space="preserve"> Detection of unit conversion in source code such as this has been studied </w:t>
+      </w:r>
+      <w:proofErr w:type="gramStart"/>
+      <w:r>
+        <w:t>by ??????</w:t>
+      </w:r>
+      <w:proofErr w:type="gramEnd"/>
+      <w:r>
+        <w:t xml:space="preserve"> [CITE]</w:t>
+      </w:r>
+    </w:p>
+    <w:p>
+      <w:pPr>
+        <w:pStyle w:val="BodyText"/>
+      </w:pPr>
+      <w:r>
+        <w:t>Improper usage</w:t>
+      </w:r>
+      <w:r>
+        <w:t xml:space="preserve"> </w:t>
+      </w:r>
+      <w:r>
+        <w:t>and</w:t>
+      </w:r>
+      <w:r>
+        <w:t xml:space="preserve"> false warnings indicate </w:t>
+      </w:r>
+      <w:r>
+        <w:t>fault</w:t>
+      </w:r>
+      <w:r>
+        <w:t>-prone operations. Programmers should double check these statements to make certain that the entities referenced are being used correctly.</w:t>
+      </w:r>
+    </w:p>
     <w:p>
       <w:pPr>
         <w:pStyle w:val="Heading1"/>
       </w:pPr>
       <w:r>
-        <w:lastRenderedPageBreak/>
-        <w:t>Related Work</w:t>
-      </w:r>
-    </w:p>
-    <w:p>
-      <w:pPr>
-        <w:pStyle w:val="Heading1"/>
-      </w:pPr>
-      <w:r>
         <w:t>Conclusion</w:t>
+      </w:r>
+    </w:p>
+    <w:p>
+      <w:pPr>
+        <w:pStyle w:val="BodyText"/>
+      </w:pPr>
+      <w:r>
+        <w:t>We need a conclusion.</w:t>
       </w:r>
     </w:p>
     <w:p>
@@ -4696,23 +5165,105 @@
         <w:t>S. Abebe, and P. Tonella. “Towards the extraction of domain concepts from the identifiers,” In Proceedings of the 18th Working Conference on Reverse Engineering (WCRE), 2011, pp. 77–86.</w:t>
       </w:r>
     </w:p>
-    <w:bookmarkEnd w:id="10"/>
-    <w:bookmarkEnd w:id="11"/>
     <w:p>
       <w:pPr>
         <w:pStyle w:val="references"/>
-        <w:numPr>
-          <w:ilvl w:val="0"/>
-          <w:numId w:val="0"/>
-        </w:numPr>
-        <w:spacing w:line="240" w:lineRule="auto"/>
-        <w:ind w:left="360"/>
-      </w:pPr>
+      </w:pPr>
+      <w:r>
+        <w:t>reference</w:t>
+      </w:r>
     </w:p>
     <w:p>
       <w:pPr>
         <w:pStyle w:val="references"/>
-        <w:ind w:left="354" w:hanging="354"/>
+      </w:pPr>
+      <w:r>
+        <w:t>reference</w:t>
+      </w:r>
+    </w:p>
+    <w:p>
+      <w:pPr>
+        <w:pStyle w:val="references"/>
+      </w:pPr>
+      <w:r>
+        <w:t>reference</w:t>
+      </w:r>
+    </w:p>
+    <w:p>
+      <w:pPr>
+        <w:pStyle w:val="references"/>
+      </w:pPr>
+      <w:r>
+        <w:t>reference</w:t>
+      </w:r>
+    </w:p>
+    <w:p>
+      <w:pPr>
+        <w:pStyle w:val="references"/>
+      </w:pPr>
+      <w:r>
+        <w:t>reference</w:t>
+      </w:r>
+    </w:p>
+    <w:p>
+      <w:pPr>
+        <w:pStyle w:val="references"/>
+      </w:pPr>
+      <w:r>
+        <w:t>reference</w:t>
+      </w:r>
+    </w:p>
+    <w:p>
+      <w:pPr>
+        <w:pStyle w:val="references"/>
+      </w:pPr>
+      <w:r>
+        <w:t>reference</w:t>
+      </w:r>
+    </w:p>
+    <w:p>
+      <w:pPr>
+        <w:pStyle w:val="references"/>
+      </w:pPr>
+      <w:r>
+        <w:t>reference</w:t>
+      </w:r>
+    </w:p>
+    <w:p>
+      <w:pPr>
+        <w:pStyle w:val="references"/>
+      </w:pPr>
+      <w:r>
+        <w:t>reference</w:t>
+      </w:r>
+    </w:p>
+    <w:p>
+      <w:pPr>
+        <w:pStyle w:val="references"/>
+      </w:pPr>
+      <w:r>
+        <w:t>reference</w:t>
+      </w:r>
+    </w:p>
+    <w:p>
+      <w:pPr>
+        <w:pStyle w:val="references"/>
+      </w:pPr>
+      <w:r>
+        <w:t>reference</w:t>
+      </w:r>
+    </w:p>
+    <w:p>
+      <w:pPr>
+        <w:pStyle w:val="references"/>
+      </w:pPr>
+      <w:r>
+        <w:t>reference</w:t>
+      </w:r>
+    </w:p>
+    <w:p>
+      <w:pPr>
+        <w:pStyle w:val="references"/>
         <w:sectPr>
           <w:type w:val="continuous"/>
           <w:pgSz w:w="12240" w:h="15840" w:code="1"/>
@@ -4721,6 +5272,11 @@
           <w:docGrid w:linePitch="360"/>
         </w:sectPr>
       </w:pPr>
+      <w:r>
+        <w:t>reference</w:t>
+      </w:r>
+      <w:bookmarkEnd w:id="10"/>
+      <w:bookmarkEnd w:id="11"/>
     </w:p>
     <w:p>
       <w:pPr>
@@ -4831,7 +5387,7 @@
         <w:rStyle w:val="PageNumber"/>
         <w:noProof/>
       </w:rPr>
-      <w:t>3</w:t>
+      <w:t>1</w:t>
     </w:r>
     <w:r>
       <w:rPr>
@@ -4872,7 +5428,7 @@
   <w:abstractNum w:abstractNumId="0">
     <w:nsid w:val="FFFFFF1D"/>
     <w:multiLevelType w:val="multilevel"/>
-    <w:tmpl w:val="0262E74C"/>
+    <w:tmpl w:val="E58E3E62"/>
     <w:lvl w:ilvl="0">
       <w:start w:val="1"/>
       <w:numFmt w:val="bullet"/>
@@ -5012,7 +5568,7 @@
   <w:abstractNum w:abstractNumId="1">
     <w:nsid w:val="FFFFFF7C"/>
     <w:multiLevelType w:val="singleLevel"/>
-    <w:tmpl w:val="E4DC8C66"/>
+    <w:tmpl w:val="BD6C8E50"/>
     <w:lvl w:ilvl="0">
       <w:start w:val="1"/>
       <w:numFmt w:val="decimal"/>
@@ -5063,7 +5619,7 @@
   <w:abstractNum w:abstractNumId="4">
     <w:nsid w:val="FFFFFF7F"/>
     <w:multiLevelType w:val="singleLevel"/>
-    <w:tmpl w:val="B8D2F3DC"/>
+    <w:tmpl w:val="084C97D4"/>
     <w:lvl w:ilvl="0">
       <w:start w:val="1"/>
       <w:numFmt w:val="decimal"/>
@@ -6303,9 +6859,9 @@
       <w:lvlJc w:val="left"/>
       <w:pPr>
         <w:tabs>
-          <w:tab w:val="num" w:pos="360"/>
+          <w:tab w:val="num" w:pos="3780"/>
         </w:tabs>
-        <w:ind w:left="288" w:hanging="288"/>
+        <w:ind w:left="3708" w:hanging="288"/>
       </w:pPr>
       <w:rPr>
         <w:rFonts w:ascii="Times New Roman" w:hAnsi="Times New Roman" w:cs="Times New Roman" w:hint="default"/>
@@ -8067,10 +8623,11 @@
         <w:numId w:val="4"/>
       </w:numPr>
       <w:tabs>
-        <w:tab w:val="clear" w:pos="360"/>
+        <w:tab w:val="clear" w:pos="3780"/>
         <w:tab w:val="num" w:pos="288"/>
       </w:tabs>
       <w:spacing w:before="120" w:after="60"/>
+      <w:ind w:left="288"/>
       <w:jc w:val="left"/>
       <w:outlineLvl w:val="1"/>
     </w:pPr>
@@ -8407,11 +8964,13 @@
   </w:style>
   <w:style w:type="paragraph" w:customStyle="1" w:styleId="tablehead">
     <w:name w:val="table head"/>
+    <w:rsid w:val="00BD4B5A"/>
     <w:pPr>
+      <w:keepNext/>
       <w:numPr>
         <w:numId w:val="9"/>
       </w:numPr>
-      <w:spacing w:before="240" w:after="120" w:line="216" w:lineRule="auto"/>
+      <w:spacing w:before="120" w:after="120" w:line="216" w:lineRule="auto"/>
       <w:jc w:val="center"/>
     </w:pPr>
     <w:rPr>
@@ -8841,9 +9400,9 @@
     <w:name w:val="FigurePlacement"/>
     <w:basedOn w:val="BodyText"/>
     <w:qFormat/>
-    <w:rsid w:val="00C35D79"/>
+    <w:rsid w:val="00B35D32"/>
     <w:pPr>
-      <w:spacing w:before="120"/>
+      <w:spacing w:after="0"/>
       <w:ind w:firstLine="0"/>
       <w:jc w:val="center"/>
     </w:pPr>
@@ -9346,7 +9905,7 @@
 </file>
 
 <file path=customXml/itemProps1.xml><?xml version="1.0" encoding="utf-8"?>
-<ds:datastoreItem xmlns:ds="http://schemas.openxmlformats.org/officeDocument/2006/customXml" ds:itemID="{5D40D70F-3D3D-2645-8A60-6E845691C6E8}">
+<ds:datastoreItem xmlns:ds="http://schemas.openxmlformats.org/officeDocument/2006/customXml" ds:itemID="{22D45661-9236-9F42-8A69-D57DEAA014EE}">
   <ds:schemaRefs>
     <ds:schemaRef ds:uri="http://schemas.openxmlformats.org/officeDocument/2006/bibliography"/>
   </ds:schemaRefs>
